--- a/taller-conway-game-of-life/Observaciones.docx
+++ b/taller-conway-game-of-life/Observaciones.docx
@@ -5,6 +5,133 @@
     <w:p>
       <w:pPr>
         <w:spacing w:before="100" w:beforeAutospacing="1" w:after="100" w:afterAutospacing="1" w:line="240" w:lineRule="auto"/>
+        <w:outlineLvl w:val="0"/>
+        <w:rPr>
+          <w:rFonts w:ascii="Times New Roman" w:eastAsia="Times New Roman" w:hAnsi="Times New Roman" w:cs="Times New Roman"/>
+          <w:b/>
+          <w:bCs/>
+          <w:kern w:val="36"/>
+          <w:sz w:val="48"/>
+          <w:szCs w:val="48"/>
+          <w14:ligatures w14:val="none"/>
+        </w:rPr>
+      </w:pPr>
+      <w:r>
+        <w:rPr>
+          <w:rFonts w:ascii="Times New Roman" w:eastAsia="Times New Roman" w:hAnsi="Times New Roman" w:cs="Times New Roman"/>
+          <w:b/>
+          <w:bCs/>
+          <w:kern w:val="36"/>
+          <w:sz w:val="48"/>
+          <w:szCs w:val="48"/>
+          <w14:ligatures w14:val="none"/>
+        </w:rPr>
+        <w:t>Observaciones del Proyecto: Juego de la Vida de Conway</w:t>
+      </w:r>
+    </w:p>
+    <w:p>
+      <w:pPr>
+        <w:spacing w:before="100" w:beforeAutospacing="1" w:after="100" w:afterAutospacing="1" w:line="240" w:lineRule="auto"/>
+        <w:rPr>
+          <w:rFonts w:ascii="Times New Roman" w:eastAsia="Times New Roman" w:hAnsi="Times New Roman" w:cs="Times New Roman"/>
+          <w:kern w:val="0"/>
+          <w14:ligatures w14:val="none"/>
+        </w:rPr>
+      </w:pPr>
+      <w:r>
+        <w:rPr>
+          <w:rFonts w:ascii="Times New Roman" w:eastAsia="Times New Roman" w:hAnsi="Times New Roman" w:cs="Times New Roman"/>
+          <w:b/>
+          <w:bCs/>
+          <w:kern w:val="0"/>
+          <w14:ligatures w14:val="none"/>
+        </w:rPr>
+        <w:t>Autores</w:t>
+      </w:r>
+      <w:r>
+        <w:rPr>
+          <w:rFonts w:ascii="Times New Roman" w:eastAsia="Times New Roman" w:hAnsi="Times New Roman" w:cs="Times New Roman"/>
+          <w:kern w:val="0"/>
+          <w14:ligatures w14:val="none"/>
+        </w:rPr>
+        <w:t>: Abel Albuez y Ricardo Cruz</w:t>
+      </w:r>
+      <w:r>
+        <w:rPr>
+          <w:rFonts w:ascii="Times New Roman" w:eastAsia="Times New Roman" w:hAnsi="Times New Roman" w:cs="Times New Roman"/>
+          <w:kern w:val="0"/>
+          <w14:ligatures w14:val="none"/>
+        </w:rPr>
+        <w:br/>
+      </w:r>
+      <w:r>
+        <w:rPr>
+          <w:rFonts w:ascii="Times New Roman" w:eastAsia="Times New Roman" w:hAnsi="Times New Roman" w:cs="Times New Roman"/>
+          <w:b/>
+          <w:bCs/>
+          <w:kern w:val="0"/>
+          <w14:ligatures w14:val="none"/>
+        </w:rPr>
+        <w:t>Curso</w:t>
+      </w:r>
+      <w:r>
+        <w:rPr>
+          <w:rFonts w:ascii="Times New Roman" w:eastAsia="Times New Roman" w:hAnsi="Times New Roman" w:cs="Times New Roman"/>
+          <w:kern w:val="0"/>
+          <w14:ligatures w14:val="none"/>
+        </w:rPr>
+        <w:t>: Computación Gráfica</w:t>
+      </w:r>
+      <w:r>
+        <w:rPr>
+          <w:rFonts w:ascii="Times New Roman" w:eastAsia="Times New Roman" w:hAnsi="Times New Roman" w:cs="Times New Roman"/>
+          <w:kern w:val="0"/>
+          <w14:ligatures w14:val="none"/>
+        </w:rPr>
+        <w:br/>
+      </w:r>
+      <w:r>
+        <w:rPr>
+          <w:rFonts w:ascii="Times New Roman" w:eastAsia="Times New Roman" w:hAnsi="Times New Roman" w:cs="Times New Roman"/>
+          <w:b/>
+          <w:bCs/>
+          <w:kern w:val="0"/>
+          <w14:ligatures w14:val="none"/>
+        </w:rPr>
+        <w:t>Profesor</w:t>
+      </w:r>
+      <w:r>
+        <w:rPr>
+          <w:rFonts w:ascii="Times New Roman" w:eastAsia="Times New Roman" w:hAnsi="Times New Roman" w:cs="Times New Roman"/>
+          <w:kern w:val="0"/>
+          <w14:ligatures w14:val="none"/>
+        </w:rPr>
+        <w:t>: Leonardo Flórez-Valencia</w:t>
+      </w:r>
+    </w:p>
+    <w:p>
+      <w:pPr>
+        <w:spacing w:after="0" w:line="240" w:lineRule="auto"/>
+        <w:rPr>
+          <w:rFonts w:ascii="Times New Roman" w:eastAsia="Times New Roman" w:hAnsi="Times New Roman" w:cs="Times New Roman"/>
+          <w:kern w:val="0"/>
+          <w14:ligatures w14:val="none"/>
+        </w:rPr>
+      </w:pPr>
+      <w:r>
+        <w:rPr>
+          <w:rFonts w:ascii="Times New Roman" w:eastAsia="Times New Roman" w:hAnsi="Times New Roman" w:cs="Times New Roman"/>
+          <w:noProof/>
+          <w:kern w:val="0"/>
+        </w:rPr>
+        <w:pict w14:anchorId="0E746E8A">
+          <v:rect id="_x0000_i1026" alt="" style="width:468pt;height:.05pt;mso-width-percent:0;mso-height-percent:0;mso-width-percent:0;mso-height-percent:0" o:hralign="center" o:hrstd="t" o:hr="t" fillcolor="#a0a0a0" stroked="f"/>
+        </w:pict>
+      </w:r>
+    </w:p>
+    <w:p>
+      <w:pPr>
+        <w:spacing w:before="100" w:beforeAutospacing="1" w:after="100" w:afterAutospacing="1" w:line="240" w:lineRule="auto"/>
         <w:outlineLvl w:val="1"/>
         <w:rPr>
           <w:rFonts w:ascii="Times New Roman" w:eastAsia="Times New Roman" w:hAnsi="Times New Roman" w:cs="Times New Roman"/>
@@ -71,14 +198,14 @@
           <w:kern w:val="0"/>
           <w14:ligatures w14:val="none"/>
         </w:rPr>
-        <w:t>A través de los diferentes archivos PBM, se observó cómo configuraciones iniciales simples generan comportamientos complejos:</w:t>
+        <w:t>A través de los diferentes archivos PBM implementados, observamos cómo configuraciones iniciales simples generan comportamientos complejos y fascinantes:</w:t>
       </w:r>
     </w:p>
     <w:p>
       <w:pPr>
         <w:numPr>
           <w:ilvl w:val="0"/>
-          <w:numId w:val="1"/>
+          <w:numId w:val="11"/>
         </w:numPr>
         <w:spacing w:before="100" w:beforeAutospacing="1" w:after="100" w:afterAutospacing="1" w:line="240" w:lineRule="auto"/>
         <w:rPr>
@@ -103,14 +230,14 @@
           <w:kern w:val="0"/>
           <w14:ligatures w14:val="none"/>
         </w:rPr>
-        <w:t>: Oscila entre vertical y horizontal, demostrando que un patrón puede tener estados cíclicos</w:t>
+        <w:t>: Oscila entre vertical y horizontal con período 2, demostrando que un patrón mínimo puede tener estados cíclicos predecibles</w:t>
       </w:r>
     </w:p>
     <w:p>
       <w:pPr>
         <w:numPr>
           <w:ilvl w:val="0"/>
-          <w:numId w:val="1"/>
+          <w:numId w:val="11"/>
         </w:numPr>
         <w:spacing w:before="100" w:beforeAutospacing="1" w:after="100" w:afterAutospacing="1" w:line="240" w:lineRule="auto"/>
         <w:rPr>
@@ -135,14 +262,14 @@
           <w:kern w:val="0"/>
           <w14:ligatures w14:val="none"/>
         </w:rPr>
-        <w:t>: Permanece estático, mostrando que algunas configuraciones son estables</w:t>
+        <w:t>: Permanece estático indefinidamente, mostrando que algunas configuraciones alcanzan equilibrio inmediato</w:t>
       </w:r>
     </w:p>
     <w:p>
       <w:pPr>
         <w:numPr>
           <w:ilvl w:val="0"/>
-          <w:numId w:val="1"/>
+          <w:numId w:val="11"/>
         </w:numPr>
         <w:spacing w:before="100" w:beforeAutospacing="1" w:after="100" w:afterAutospacing="1" w:line="240" w:lineRule="auto"/>
         <w:rPr>
@@ -167,14 +294,14 @@
           <w:kern w:val="0"/>
           <w14:ligatures w14:val="none"/>
         </w:rPr>
-        <w:t>: Se desplaza diagonalmente, evidenciando que los patrones pueden "moverse" sin propulsión</w:t>
+        <w:t>: Se desplaza diagonalmente cada 4 generaciones, evidenciando que los patrones pueden "viajar" sin propulsión externa</w:t>
       </w:r>
     </w:p>
     <w:p>
       <w:pPr>
         <w:numPr>
           <w:ilvl w:val="0"/>
-          <w:numId w:val="1"/>
+          <w:numId w:val="11"/>
         </w:numPr>
         <w:spacing w:before="100" w:beforeAutospacing="1" w:after="100" w:afterAutospacing="1" w:line="240" w:lineRule="auto"/>
         <w:rPr>
@@ -199,14 +326,14 @@
           <w:kern w:val="0"/>
           <w14:ligatures w14:val="none"/>
         </w:rPr>
-        <w:t>: Cambia de forma manteniendo su posición, ilustrando osciladores más complejos</w:t>
+        <w:t>: Alterna entre dos formas manteniendo su centro, ilustrando osciladores con transformaciones más complejas</w:t>
       </w:r>
     </w:p>
     <w:p>
       <w:pPr>
         <w:numPr>
           <w:ilvl w:val="0"/>
-          <w:numId w:val="1"/>
+          <w:numId w:val="11"/>
         </w:numPr>
         <w:spacing w:before="100" w:beforeAutospacing="1" w:after="100" w:afterAutospacing="1" w:line="240" w:lineRule="auto"/>
         <w:rPr>
@@ -223,15 +350,15 @@
           <w:kern w:val="0"/>
           <w14:ligatures w14:val="none"/>
         </w:rPr>
-        <w:t>Pulsar (48 células)</w:t>
-      </w:r>
-      <w:r>
-        <w:rPr>
-          <w:rFonts w:ascii="Times New Roman" w:eastAsia="Times New Roman" w:hAnsi="Times New Roman" w:cs="Times New Roman"/>
-          <w:kern w:val="0"/>
-          <w14:ligatures w14:val="none"/>
-        </w:rPr>
-        <w:t>: Oscila con período 3, mostrando patrones simétricos complejos</w:t>
+        <w:t>Glider Gun de Gosper</w:t>
+      </w:r>
+      <w:r>
+        <w:rPr>
+          <w:rFonts w:ascii="Times New Roman" w:eastAsia="Times New Roman" w:hAnsi="Times New Roman" w:cs="Times New Roman"/>
+          <w:kern w:val="0"/>
+          <w14:ligatures w14:val="none"/>
+        </w:rPr>
+        <w:t>: Genera gliders infinitamente, demostrando que existen "fábricas" de patrones</w:t>
       </w:r>
     </w:p>
     <w:p>
@@ -259,7 +386,7 @@
           <w:kern w:val="0"/>
           <w14:ligatures w14:val="none"/>
         </w:rPr>
-        <w:t>: La complejidad del comportamiento no depende del número de células, sino de su configuración espacial.</w:t>
+        <w:t>: La complejidad emergente no correlaciona con el número inicial de células vivas, sino con su disposición geométrica específica.</w:t>
       </w:r>
     </w:p>
     <w:p>
@@ -286,25 +413,48 @@
           <w:szCs w:val="27"/>
           <w14:ligatures w14:val="none"/>
         </w:rPr>
-        <w:t>2. Algoritmo de Evaluación de Vecinos</w:t>
-      </w:r>
-    </w:p>
-    <w:p>
-      <w:pPr>
-        <w:spacing w:before="100" w:beforeAutospacing="1" w:after="100" w:afterAutospacing="1" w:line="240" w:lineRule="auto"/>
-        <w:rPr>
-          <w:rFonts w:ascii="Times New Roman" w:eastAsia="Times New Roman" w:hAnsi="Times New Roman" w:cs="Times New Roman"/>
-          <w:kern w:val="0"/>
-          <w14:ligatures w14:val="none"/>
-        </w:rPr>
-      </w:pPr>
-      <w:r>
-        <w:rPr>
-          <w:rFonts w:ascii="Times New Roman" w:eastAsia="Times New Roman" w:hAnsi="Times New Roman" w:cs="Times New Roman"/>
-          <w:kern w:val="0"/>
-          <w14:ligatures w14:val="none"/>
-        </w:rPr>
-        <w:t>Se implementó la lógica de conteo de vecinos en las 8 direcciones:</w:t>
+        <w:t>2. Integración y Adaptación del FrameBuffer</w:t>
+      </w:r>
+    </w:p>
+    <w:p>
+      <w:pPr>
+        <w:spacing w:before="100" w:beforeAutospacing="1" w:after="100" w:afterAutospacing="1" w:line="240" w:lineRule="auto"/>
+        <w:rPr>
+          <w:rFonts w:ascii="Times New Roman" w:eastAsia="Times New Roman" w:hAnsi="Times New Roman" w:cs="Times New Roman"/>
+          <w:kern w:val="0"/>
+          <w14:ligatures w14:val="none"/>
+        </w:rPr>
+      </w:pPr>
+      <w:r>
+        <w:rPr>
+          <w:rFonts w:ascii="Times New Roman" w:eastAsia="Times New Roman" w:hAnsi="Times New Roman" w:cs="Times New Roman"/>
+          <w:kern w:val="0"/>
+          <w14:ligatures w14:val="none"/>
+        </w:rPr>
+        <w:t>La utilización del FrameBuffer proporcionado por el profesor nos enseñó valiosas lecciones sobre reutilización de código:</w:t>
+      </w:r>
+    </w:p>
+    <w:p>
+      <w:pPr>
+        <w:spacing w:before="100" w:beforeAutospacing="1" w:after="100" w:afterAutospacing="1" w:line="240" w:lineRule="auto"/>
+        <w:outlineLvl w:val="3"/>
+        <w:rPr>
+          <w:rFonts w:ascii="Times New Roman" w:eastAsia="Times New Roman" w:hAnsi="Times New Roman" w:cs="Times New Roman"/>
+          <w:b/>
+          <w:bCs/>
+          <w:kern w:val="0"/>
+          <w14:ligatures w14:val="none"/>
+        </w:rPr>
+      </w:pPr>
+      <w:r>
+        <w:rPr>
+          <w:rFonts w:ascii="Times New Roman" w:eastAsia="Times New Roman" w:hAnsi="Times New Roman" w:cs="Times New Roman"/>
+          <w:b/>
+          <w:bCs/>
+          <w:kern w:val="0"/>
+          <w14:ligatures w14:val="none"/>
+        </w:rPr>
+        <w:t>Proceso de Adaptación:</w:t>
       </w:r>
     </w:p>
     <w:p>
@@ -327,10 +477,9 @@
           <w:tab w:val="left" w:pos="13740"/>
           <w:tab w:val="left" w:pos="14656"/>
         </w:tabs>
-        <w:spacing w:before="120" w:after="120" w:line="240" w:lineRule="auto"/>
-        <w:rPr>
-          <w:rFonts w:ascii="var(--font-mono)" w:eastAsia="Times New Roman" w:hAnsi="var(--font-mono)" w:cs="Courier New"/>
-          <w:color w:val="ABB2BF"/>
+        <w:spacing w:after="0" w:line="240" w:lineRule="auto"/>
+        <w:rPr>
+          <w:rFonts w:ascii="Courier New" w:eastAsia="Times New Roman" w:hAnsi="Courier New" w:cs="Courier New"/>
           <w:kern w:val="0"/>
           <w:sz w:val="20"/>
           <w:szCs w:val="20"/>
@@ -339,14 +488,13 @@
       </w:pPr>
       <w:r>
         <w:rPr>
-          <w:rFonts w:ascii="var(--font-mono)" w:eastAsia="Times New Roman" w:hAnsi="var(--font-mono)" w:cs="Courier New"/>
-          <w:color w:val="ABB2BF"/>
+          <w:rFonts w:ascii="Courier New" w:eastAsia="Times New Roman" w:hAnsi="Courier New" w:cs="Courier New"/>
           <w:kern w:val="0"/>
           <w:sz w:val="20"/>
           <w:szCs w:val="20"/>
           <w14:ligatures w14:val="none"/>
         </w:rPr>
-        <w:t>[-1,-1] [0,-1] [1,-1]</w:t>
+        <w:t>// Flujo de datos implementado:</w:t>
       </w:r>
     </w:p>
     <w:p>
@@ -369,10 +517,9 @@
           <w:tab w:val="left" w:pos="13740"/>
           <w:tab w:val="left" w:pos="14656"/>
         </w:tabs>
-        <w:spacing w:before="120" w:after="120" w:line="240" w:lineRule="auto"/>
-        <w:rPr>
-          <w:rFonts w:ascii="var(--font-mono)" w:eastAsia="Times New Roman" w:hAnsi="var(--font-mono)" w:cs="Courier New"/>
-          <w:color w:val="ABB2BF"/>
+        <w:spacing w:after="0" w:line="240" w:lineRule="auto"/>
+        <w:rPr>
+          <w:rFonts w:ascii="Courier New" w:eastAsia="Times New Roman" w:hAnsi="Courier New" w:cs="Courier New"/>
           <w:kern w:val="0"/>
           <w:sz w:val="20"/>
           <w:szCs w:val="20"/>
@@ -381,14 +528,902 @@
       </w:pPr>
       <w:r>
         <w:rPr>
-          <w:rFonts w:ascii="var(--font-mono)" w:eastAsia="Times New Roman" w:hAnsi="var(--font-mono)" w:cs="Courier New"/>
-          <w:color w:val="ABB2BF"/>
+          <w:rFonts w:ascii="Courier New" w:eastAsia="Times New Roman" w:hAnsi="Courier New" w:cs="Courier New"/>
           <w:kern w:val="0"/>
           <w:sz w:val="20"/>
           <w:szCs w:val="20"/>
           <w14:ligatures w14:val="none"/>
         </w:rPr>
-        <w:t>[-1, 0] [X, Y] [1, 0]</w:t>
+        <w:t>TableroVida (bool) → Visualizador → FrameBuffer (float RGB) → Archivo PPM</w:t>
+      </w:r>
+    </w:p>
+    <w:p>
+      <w:pPr>
+        <w:spacing w:before="100" w:beforeAutospacing="1" w:after="100" w:afterAutospacing="1" w:line="240" w:lineRule="auto"/>
+        <w:outlineLvl w:val="3"/>
+        <w:rPr>
+          <w:rFonts w:ascii="Times New Roman" w:eastAsia="Times New Roman" w:hAnsi="Times New Roman" w:cs="Times New Roman"/>
+          <w:b/>
+          <w:bCs/>
+          <w:kern w:val="0"/>
+          <w14:ligatures w14:val="none"/>
+        </w:rPr>
+      </w:pPr>
+      <w:r>
+        <w:rPr>
+          <w:rFonts w:ascii="Times New Roman" w:eastAsia="Times New Roman" w:hAnsi="Times New Roman" w:cs="Times New Roman"/>
+          <w:b/>
+          <w:bCs/>
+          <w:kern w:val="0"/>
+          <w14:ligatures w14:val="none"/>
+        </w:rPr>
+        <w:t>Ventajas Descubiertas:</w:t>
+      </w:r>
+    </w:p>
+    <w:p>
+      <w:pPr>
+        <w:numPr>
+          <w:ilvl w:val="0"/>
+          <w:numId w:val="12"/>
+        </w:numPr>
+        <w:spacing w:before="100" w:beforeAutospacing="1" w:after="100" w:afterAutospacing="1" w:line="240" w:lineRule="auto"/>
+        <w:rPr>
+          <w:rFonts w:ascii="Times New Roman" w:eastAsia="Times New Roman" w:hAnsi="Times New Roman" w:cs="Times New Roman"/>
+          <w:kern w:val="0"/>
+          <w14:ligatures w14:val="none"/>
+        </w:rPr>
+      </w:pPr>
+      <w:r>
+        <w:rPr>
+          <w:rFonts w:ascii="Times New Roman" w:eastAsia="Times New Roman" w:hAnsi="Times New Roman" w:cs="Times New Roman"/>
+          <w:b/>
+          <w:bCs/>
+          <w:kern w:val="0"/>
+          <w14:ligatures w14:val="none"/>
+        </w:rPr>
+        <w:t>Abstracción de complejidad</w:t>
+      </w:r>
+      <w:r>
+        <w:rPr>
+          <w:rFonts w:ascii="Times New Roman" w:eastAsia="Times New Roman" w:hAnsi="Times New Roman" w:cs="Times New Roman"/>
+          <w:kern w:val="0"/>
+          <w14:ligatures w14:val="none"/>
+        </w:rPr>
+        <w:t>: El FrameBuffer maneja internamente la conversión a formato PPM</w:t>
+      </w:r>
+    </w:p>
+    <w:p>
+      <w:pPr>
+        <w:numPr>
+          <w:ilvl w:val="0"/>
+          <w:numId w:val="12"/>
+        </w:numPr>
+        <w:spacing w:before="100" w:beforeAutospacing="1" w:after="100" w:afterAutospacing="1" w:line="240" w:lineRule="auto"/>
+        <w:rPr>
+          <w:rFonts w:ascii="Times New Roman" w:eastAsia="Times New Roman" w:hAnsi="Times New Roman" w:cs="Times New Roman"/>
+          <w:kern w:val="0"/>
+          <w14:ligatures w14:val="none"/>
+        </w:rPr>
+      </w:pPr>
+      <w:r>
+        <w:rPr>
+          <w:rFonts w:ascii="Times New Roman" w:eastAsia="Times New Roman" w:hAnsi="Times New Roman" w:cs="Times New Roman"/>
+          <w:b/>
+          <w:bCs/>
+          <w:kern w:val="0"/>
+          <w14:ligatures w14:val="none"/>
+        </w:rPr>
+        <w:lastRenderedPageBreak/>
+        <w:t>Flexibilidad cromática</w:t>
+      </w:r>
+      <w:r>
+        <w:rPr>
+          <w:rFonts w:ascii="Times New Roman" w:eastAsia="Times New Roman" w:hAnsi="Times New Roman" w:cs="Times New Roman"/>
+          <w:kern w:val="0"/>
+          <w14:ligatures w14:val="none"/>
+        </w:rPr>
+        <w:t>: Permitió implementar múltiples esquemas de color sin modificar la lógica base</w:t>
+      </w:r>
+    </w:p>
+    <w:p>
+      <w:pPr>
+        <w:numPr>
+          <w:ilvl w:val="0"/>
+          <w:numId w:val="12"/>
+        </w:numPr>
+        <w:spacing w:before="100" w:beforeAutospacing="1" w:after="100" w:afterAutospacing="1" w:line="240" w:lineRule="auto"/>
+        <w:rPr>
+          <w:rFonts w:ascii="Times New Roman" w:eastAsia="Times New Roman" w:hAnsi="Times New Roman" w:cs="Times New Roman"/>
+          <w:kern w:val="0"/>
+          <w14:ligatures w14:val="none"/>
+        </w:rPr>
+      </w:pPr>
+      <w:r>
+        <w:rPr>
+          <w:rFonts w:ascii="Times New Roman" w:eastAsia="Times New Roman" w:hAnsi="Times New Roman" w:cs="Times New Roman"/>
+          <w:b/>
+          <w:bCs/>
+          <w:kern w:val="0"/>
+          <w14:ligatures w14:val="none"/>
+        </w:rPr>
+        <w:t>Optimización</w:t>
+      </w:r>
+      <w:r>
+        <w:rPr>
+          <w:rFonts w:ascii="Times New Roman" w:eastAsia="Times New Roman" w:hAnsi="Times New Roman" w:cs="Times New Roman"/>
+          <w:kern w:val="0"/>
+          <w14:ligatures w14:val="none"/>
+        </w:rPr>
+        <w:t>: El código del profesor ya estaba optimizado para manejo eficiente de memoria</w:t>
+      </w:r>
+    </w:p>
+    <w:p>
+      <w:pPr>
+        <w:spacing w:before="100" w:beforeAutospacing="1" w:after="100" w:afterAutospacing="1" w:line="240" w:lineRule="auto"/>
+        <w:outlineLvl w:val="3"/>
+        <w:rPr>
+          <w:rFonts w:ascii="Times New Roman" w:eastAsia="Times New Roman" w:hAnsi="Times New Roman" w:cs="Times New Roman"/>
+          <w:b/>
+          <w:bCs/>
+          <w:kern w:val="0"/>
+          <w14:ligatures w14:val="none"/>
+        </w:rPr>
+      </w:pPr>
+      <w:r>
+        <w:rPr>
+          <w:rFonts w:ascii="Times New Roman" w:eastAsia="Times New Roman" w:hAnsi="Times New Roman" w:cs="Times New Roman"/>
+          <w:b/>
+          <w:bCs/>
+          <w:kern w:val="0"/>
+          <w14:ligatures w14:val="none"/>
+        </w:rPr>
+        <w:t>Esquemas de Color Implementados:</w:t>
+      </w:r>
+    </w:p>
+    <w:p>
+      <w:pPr>
+        <w:numPr>
+          <w:ilvl w:val="0"/>
+          <w:numId w:val="13"/>
+        </w:numPr>
+        <w:spacing w:before="100" w:beforeAutospacing="1" w:after="100" w:afterAutospacing="1" w:line="240" w:lineRule="auto"/>
+        <w:rPr>
+          <w:rFonts w:ascii="Times New Roman" w:eastAsia="Times New Roman" w:hAnsi="Times New Roman" w:cs="Times New Roman"/>
+          <w:kern w:val="0"/>
+          <w14:ligatures w14:val="none"/>
+        </w:rPr>
+      </w:pPr>
+      <w:r>
+        <w:rPr>
+          <w:rFonts w:ascii="Times New Roman" w:eastAsia="Times New Roman" w:hAnsi="Times New Roman" w:cs="Times New Roman"/>
+          <w:b/>
+          <w:bCs/>
+          <w:kern w:val="0"/>
+          <w14:ligatures w14:val="none"/>
+        </w:rPr>
+        <w:t>Clásico</w:t>
+      </w:r>
+      <w:r>
+        <w:rPr>
+          <w:rFonts w:ascii="Times New Roman" w:eastAsia="Times New Roman" w:hAnsi="Times New Roman" w:cs="Times New Roman"/>
+          <w:kern w:val="0"/>
+          <w14:ligatures w14:val="none"/>
+        </w:rPr>
+        <w:t>: Blanco/Negro simple</w:t>
+      </w:r>
+    </w:p>
+    <w:p>
+      <w:pPr>
+        <w:numPr>
+          <w:ilvl w:val="0"/>
+          <w:numId w:val="13"/>
+        </w:numPr>
+        <w:spacing w:before="100" w:beforeAutospacing="1" w:after="100" w:afterAutospacing="1" w:line="240" w:lineRule="auto"/>
+        <w:rPr>
+          <w:rFonts w:ascii="Times New Roman" w:eastAsia="Times New Roman" w:hAnsi="Times New Roman" w:cs="Times New Roman"/>
+          <w:kern w:val="0"/>
+          <w14:ligatures w14:val="none"/>
+        </w:rPr>
+      </w:pPr>
+      <w:r>
+        <w:rPr>
+          <w:rFonts w:ascii="Times New Roman" w:eastAsia="Times New Roman" w:hAnsi="Times New Roman" w:cs="Times New Roman"/>
+          <w:b/>
+          <w:bCs/>
+          <w:kern w:val="0"/>
+          <w14:ligatures w14:val="none"/>
+        </w:rPr>
+        <w:t>Edad Celular</w:t>
+      </w:r>
+      <w:r>
+        <w:rPr>
+          <w:rFonts w:ascii="Times New Roman" w:eastAsia="Times New Roman" w:hAnsi="Times New Roman" w:cs="Times New Roman"/>
+          <w:kern w:val="0"/>
+          <w14:ligatures w14:val="none"/>
+        </w:rPr>
+        <w:t>: Gradiente de colores según generaciones vivas</w:t>
+      </w:r>
+    </w:p>
+    <w:p>
+      <w:pPr>
+        <w:numPr>
+          <w:ilvl w:val="0"/>
+          <w:numId w:val="13"/>
+        </w:numPr>
+        <w:spacing w:before="100" w:beforeAutospacing="1" w:after="100" w:afterAutospacing="1" w:line="240" w:lineRule="auto"/>
+        <w:rPr>
+          <w:rFonts w:ascii="Times New Roman" w:eastAsia="Times New Roman" w:hAnsi="Times New Roman" w:cs="Times New Roman"/>
+          <w:kern w:val="0"/>
+          <w14:ligatures w14:val="none"/>
+        </w:rPr>
+      </w:pPr>
+      <w:r>
+        <w:rPr>
+          <w:rFonts w:ascii="Times New Roman" w:eastAsia="Times New Roman" w:hAnsi="Times New Roman" w:cs="Times New Roman"/>
+          <w:b/>
+          <w:bCs/>
+          <w:kern w:val="0"/>
+          <w14:ligatures w14:val="none"/>
+        </w:rPr>
+        <w:t>Densidad Local</w:t>
+      </w:r>
+      <w:r>
+        <w:rPr>
+          <w:rFonts w:ascii="Times New Roman" w:eastAsia="Times New Roman" w:hAnsi="Times New Roman" w:cs="Times New Roman"/>
+          <w:kern w:val="0"/>
+          <w14:ligatures w14:val="none"/>
+        </w:rPr>
+        <w:t>: Intensidad según número de vecinos</w:t>
+      </w:r>
+    </w:p>
+    <w:p>
+      <w:pPr>
+        <w:numPr>
+          <w:ilvl w:val="0"/>
+          <w:numId w:val="13"/>
+        </w:numPr>
+        <w:spacing w:before="100" w:beforeAutospacing="1" w:after="100" w:afterAutospacing="1" w:line="240" w:lineRule="auto"/>
+        <w:rPr>
+          <w:rFonts w:ascii="Times New Roman" w:eastAsia="Times New Roman" w:hAnsi="Times New Roman" w:cs="Times New Roman"/>
+          <w:kern w:val="0"/>
+          <w14:ligatures w14:val="none"/>
+        </w:rPr>
+      </w:pPr>
+      <w:r>
+        <w:rPr>
+          <w:rFonts w:ascii="Times New Roman" w:eastAsia="Times New Roman" w:hAnsi="Times New Roman" w:cs="Times New Roman"/>
+          <w:b/>
+          <w:bCs/>
+          <w:kern w:val="0"/>
+          <w14:ligatures w14:val="none"/>
+        </w:rPr>
+        <w:t>Arcoíris</w:t>
+      </w:r>
+      <w:r>
+        <w:rPr>
+          <w:rFonts w:ascii="Times New Roman" w:eastAsia="Times New Roman" w:hAnsi="Times New Roman" w:cs="Times New Roman"/>
+          <w:kern w:val="0"/>
+          <w14:ligatures w14:val="none"/>
+        </w:rPr>
+        <w:t>: Colores vibrantes para presentaciones</w:t>
+      </w:r>
+    </w:p>
+    <w:p>
+      <w:pPr>
+        <w:numPr>
+          <w:ilvl w:val="0"/>
+          <w:numId w:val="13"/>
+        </w:numPr>
+        <w:spacing w:before="100" w:beforeAutospacing="1" w:after="100" w:afterAutospacing="1" w:line="240" w:lineRule="auto"/>
+        <w:rPr>
+          <w:rFonts w:ascii="Times New Roman" w:eastAsia="Times New Roman" w:hAnsi="Times New Roman" w:cs="Times New Roman"/>
+          <w:kern w:val="0"/>
+          <w14:ligatures w14:val="none"/>
+        </w:rPr>
+      </w:pPr>
+      <w:r>
+        <w:rPr>
+          <w:rFonts w:ascii="Times New Roman" w:eastAsia="Times New Roman" w:hAnsi="Times New Roman" w:cs="Times New Roman"/>
+          <w:b/>
+          <w:bCs/>
+          <w:kern w:val="0"/>
+          <w14:ligatures w14:val="none"/>
+        </w:rPr>
+        <w:t>Fuego</w:t>
+      </w:r>
+      <w:r>
+        <w:rPr>
+          <w:rFonts w:ascii="Times New Roman" w:eastAsia="Times New Roman" w:hAnsi="Times New Roman" w:cs="Times New Roman"/>
+          <w:kern w:val="0"/>
+          <w14:ligatures w14:val="none"/>
+        </w:rPr>
+        <w:t>: Simulación de llamas para efecto visual</w:t>
+      </w:r>
+    </w:p>
+    <w:p>
+      <w:pPr>
+        <w:spacing w:before="100" w:beforeAutospacing="1" w:after="100" w:afterAutospacing="1" w:line="240" w:lineRule="auto"/>
+        <w:outlineLvl w:val="2"/>
+        <w:rPr>
+          <w:rFonts w:ascii="Times New Roman" w:eastAsia="Times New Roman" w:hAnsi="Times New Roman" w:cs="Times New Roman"/>
+          <w:b/>
+          <w:bCs/>
+          <w:kern w:val="0"/>
+          <w:sz w:val="27"/>
+          <w:szCs w:val="27"/>
+          <w14:ligatures w14:val="none"/>
+        </w:rPr>
+      </w:pPr>
+      <w:r>
+        <w:rPr>
+          <w:rFonts w:ascii="Times New Roman" w:eastAsia="Times New Roman" w:hAnsi="Times New Roman" w:cs="Times New Roman"/>
+          <w:b/>
+          <w:bCs/>
+          <w:kern w:val="0"/>
+          <w:sz w:val="27"/>
+          <w:szCs w:val="27"/>
+          <w14:ligatures w14:val="none"/>
+        </w:rPr>
+        <w:t>3. Arquitectura Modular y División del Trabajo</w:t>
+      </w:r>
+    </w:p>
+    <w:p>
+      <w:pPr>
+        <w:spacing w:before="100" w:beforeAutospacing="1" w:after="100" w:afterAutospacing="1" w:line="240" w:lineRule="auto"/>
+        <w:rPr>
+          <w:rFonts w:ascii="Times New Roman" w:eastAsia="Times New Roman" w:hAnsi="Times New Roman" w:cs="Times New Roman"/>
+          <w:kern w:val="0"/>
+          <w14:ligatures w14:val="none"/>
+        </w:rPr>
+      </w:pPr>
+      <w:r>
+        <w:rPr>
+          <w:rFonts w:ascii="Times New Roman" w:eastAsia="Times New Roman" w:hAnsi="Times New Roman" w:cs="Times New Roman"/>
+          <w:kern w:val="0"/>
+          <w14:ligatures w14:val="none"/>
+        </w:rPr>
+        <w:t>La división del proyecto en módulos independientes nos enseñó sobre desarrollo colaborativo:</w:t>
+      </w:r>
+    </w:p>
+    <w:p>
+      <w:pPr>
+        <w:spacing w:before="100" w:beforeAutospacing="1" w:after="100" w:afterAutospacing="1" w:line="240" w:lineRule="auto"/>
+        <w:outlineLvl w:val="3"/>
+        <w:rPr>
+          <w:rFonts w:ascii="Times New Roman" w:eastAsia="Times New Roman" w:hAnsi="Times New Roman" w:cs="Times New Roman"/>
+          <w:b/>
+          <w:bCs/>
+          <w:kern w:val="0"/>
+          <w14:ligatures w14:val="none"/>
+        </w:rPr>
+      </w:pPr>
+      <w:r>
+        <w:rPr>
+          <w:rFonts w:ascii="Times New Roman" w:eastAsia="Times New Roman" w:hAnsi="Times New Roman" w:cs="Times New Roman"/>
+          <w:b/>
+          <w:bCs/>
+          <w:kern w:val="0"/>
+          <w14:ligatures w14:val="none"/>
+        </w:rPr>
+        <w:t>División Implementada:</w:t>
+      </w:r>
+    </w:p>
+    <w:p>
+      <w:pPr>
+        <w:numPr>
+          <w:ilvl w:val="0"/>
+          <w:numId w:val="14"/>
+        </w:numPr>
+        <w:spacing w:before="100" w:beforeAutospacing="1" w:after="100" w:afterAutospacing="1" w:line="240" w:lineRule="auto"/>
+        <w:rPr>
+          <w:rFonts w:ascii="Times New Roman" w:eastAsia="Times New Roman" w:hAnsi="Times New Roman" w:cs="Times New Roman"/>
+          <w:kern w:val="0"/>
+          <w14:ligatures w14:val="none"/>
+        </w:rPr>
+      </w:pPr>
+      <w:r>
+        <w:rPr>
+          <w:rFonts w:ascii="Times New Roman" w:eastAsia="Times New Roman" w:hAnsi="Times New Roman" w:cs="Times New Roman"/>
+          <w:b/>
+          <w:bCs/>
+          <w:kern w:val="0"/>
+          <w14:ligatures w14:val="none"/>
+        </w:rPr>
+        <w:t>Abel Albuez</w:t>
+      </w:r>
+      <w:r>
+        <w:rPr>
+          <w:rFonts w:ascii="Times New Roman" w:eastAsia="Times New Roman" w:hAnsi="Times New Roman" w:cs="Times New Roman"/>
+          <w:kern w:val="0"/>
+          <w14:ligatures w14:val="none"/>
+        </w:rPr>
+        <w:t>:</w:t>
+      </w:r>
+    </w:p>
+    <w:p>
+      <w:pPr>
+        <w:numPr>
+          <w:ilvl w:val="1"/>
+          <w:numId w:val="14"/>
+        </w:numPr>
+        <w:spacing w:before="100" w:beforeAutospacing="1" w:after="100" w:afterAutospacing="1" w:line="240" w:lineRule="auto"/>
+        <w:rPr>
+          <w:rFonts w:ascii="Times New Roman" w:eastAsia="Times New Roman" w:hAnsi="Times New Roman" w:cs="Times New Roman"/>
+          <w:kern w:val="0"/>
+          <w14:ligatures w14:val="none"/>
+        </w:rPr>
+      </w:pPr>
+      <w:r>
+        <w:rPr>
+          <w:rFonts w:ascii="Times New Roman" w:eastAsia="Times New Roman" w:hAnsi="Times New Roman" w:cs="Times New Roman"/>
+          <w:kern w:val="0"/>
+          <w14:ligatures w14:val="none"/>
+        </w:rPr>
+        <w:t xml:space="preserve">Módulo </w:t>
+      </w:r>
+      <w:r>
+        <w:rPr>
+          <w:rFonts w:ascii="Courier New" w:eastAsia="Times New Roman" w:hAnsi="Courier New" w:cs="Courier New"/>
+          <w:kern w:val="0"/>
+          <w:sz w:val="20"/>
+          <w:szCs w:val="20"/>
+          <w14:ligatures w14:val="none"/>
+        </w:rPr>
+        <w:t>TableroVida</w:t>
+      </w:r>
+      <w:r>
+        <w:rPr>
+          <w:rFonts w:ascii="Times New Roman" w:eastAsia="Times New Roman" w:hAnsi="Times New Roman" w:cs="Times New Roman"/>
+          <w:kern w:val="0"/>
+          <w14:ligatures w14:val="none"/>
+        </w:rPr>
+        <w:t>: Estructura de datos con información de edad celular</w:t>
+      </w:r>
+    </w:p>
+    <w:p>
+      <w:pPr>
+        <w:numPr>
+          <w:ilvl w:val="1"/>
+          <w:numId w:val="14"/>
+        </w:numPr>
+        <w:spacing w:before="100" w:beforeAutospacing="1" w:after="100" w:afterAutospacing="1" w:line="240" w:lineRule="auto"/>
+        <w:rPr>
+          <w:rFonts w:ascii="Times New Roman" w:eastAsia="Times New Roman" w:hAnsi="Times New Roman" w:cs="Times New Roman"/>
+          <w:kern w:val="0"/>
+          <w14:ligatures w14:val="none"/>
+        </w:rPr>
+      </w:pPr>
+      <w:r>
+        <w:rPr>
+          <w:rFonts w:ascii="Times New Roman" w:eastAsia="Times New Roman" w:hAnsi="Times New Roman" w:cs="Times New Roman"/>
+          <w:kern w:val="0"/>
+          <w14:ligatures w14:val="none"/>
+        </w:rPr>
+        <w:t xml:space="preserve">Módulo </w:t>
+      </w:r>
+      <w:r>
+        <w:rPr>
+          <w:rFonts w:ascii="Courier New" w:eastAsia="Times New Roman" w:hAnsi="Courier New" w:cs="Courier New"/>
+          <w:kern w:val="0"/>
+          <w:sz w:val="20"/>
+          <w:szCs w:val="20"/>
+          <w14:ligatures w14:val="none"/>
+        </w:rPr>
+        <w:t>JuegoVida</w:t>
+      </w:r>
+      <w:r>
+        <w:rPr>
+          <w:rFonts w:ascii="Times New Roman" w:eastAsia="Times New Roman" w:hAnsi="Times New Roman" w:cs="Times New Roman"/>
+          <w:kern w:val="0"/>
+          <w14:ligatures w14:val="none"/>
+        </w:rPr>
+        <w:t>: Implementación de reglas de Conway</w:t>
+      </w:r>
+    </w:p>
+    <w:p>
+      <w:pPr>
+        <w:numPr>
+          <w:ilvl w:val="1"/>
+          <w:numId w:val="14"/>
+        </w:numPr>
+        <w:spacing w:before="100" w:beforeAutospacing="1" w:after="100" w:afterAutospacing="1" w:line="240" w:lineRule="auto"/>
+        <w:rPr>
+          <w:rFonts w:ascii="Times New Roman" w:eastAsia="Times New Roman" w:hAnsi="Times New Roman" w:cs="Times New Roman"/>
+          <w:kern w:val="0"/>
+          <w14:ligatures w14:val="none"/>
+        </w:rPr>
+      </w:pPr>
+      <w:r>
+        <w:rPr>
+          <w:rFonts w:ascii="Times New Roman" w:eastAsia="Times New Roman" w:hAnsi="Times New Roman" w:cs="Times New Roman"/>
+          <w:kern w:val="0"/>
+          <w14:ligatures w14:val="none"/>
+        </w:rPr>
+        <w:t xml:space="preserve">Módulo </w:t>
+      </w:r>
+      <w:r>
+        <w:rPr>
+          <w:rFonts w:ascii="Courier New" w:eastAsia="Times New Roman" w:hAnsi="Courier New" w:cs="Courier New"/>
+          <w:kern w:val="0"/>
+          <w:sz w:val="20"/>
+          <w:szCs w:val="20"/>
+          <w14:ligatures w14:val="none"/>
+        </w:rPr>
+        <w:t>Visualizador</w:t>
+      </w:r>
+      <w:r>
+        <w:rPr>
+          <w:rFonts w:ascii="Times New Roman" w:eastAsia="Times New Roman" w:hAnsi="Times New Roman" w:cs="Times New Roman"/>
+          <w:kern w:val="0"/>
+          <w14:ligatures w14:val="none"/>
+        </w:rPr>
+        <w:t>: Conversión de datos lógicos a representación visual</w:t>
+      </w:r>
+    </w:p>
+    <w:p>
+      <w:pPr>
+        <w:numPr>
+          <w:ilvl w:val="0"/>
+          <w:numId w:val="14"/>
+        </w:numPr>
+        <w:spacing w:before="100" w:beforeAutospacing="1" w:after="100" w:afterAutospacing="1" w:line="240" w:lineRule="auto"/>
+        <w:rPr>
+          <w:rFonts w:ascii="Times New Roman" w:eastAsia="Times New Roman" w:hAnsi="Times New Roman" w:cs="Times New Roman"/>
+          <w:kern w:val="0"/>
+          <w14:ligatures w14:val="none"/>
+        </w:rPr>
+      </w:pPr>
+      <w:r>
+        <w:rPr>
+          <w:rFonts w:ascii="Times New Roman" w:eastAsia="Times New Roman" w:hAnsi="Times New Roman" w:cs="Times New Roman"/>
+          <w:b/>
+          <w:bCs/>
+          <w:kern w:val="0"/>
+          <w14:ligatures w14:val="none"/>
+        </w:rPr>
+        <w:t>Ricardo Cruz</w:t>
+      </w:r>
+      <w:r>
+        <w:rPr>
+          <w:rFonts w:ascii="Times New Roman" w:eastAsia="Times New Roman" w:hAnsi="Times New Roman" w:cs="Times New Roman"/>
+          <w:kern w:val="0"/>
+          <w14:ligatures w14:val="none"/>
+        </w:rPr>
+        <w:t>:</w:t>
+      </w:r>
+    </w:p>
+    <w:p>
+      <w:pPr>
+        <w:numPr>
+          <w:ilvl w:val="1"/>
+          <w:numId w:val="14"/>
+        </w:numPr>
+        <w:spacing w:before="100" w:beforeAutospacing="1" w:after="100" w:afterAutospacing="1" w:line="240" w:lineRule="auto"/>
+        <w:rPr>
+          <w:rFonts w:ascii="Times New Roman" w:eastAsia="Times New Roman" w:hAnsi="Times New Roman" w:cs="Times New Roman"/>
+          <w:kern w:val="0"/>
+          <w14:ligatures w14:val="none"/>
+        </w:rPr>
+      </w:pPr>
+      <w:r>
+        <w:rPr>
+          <w:rFonts w:ascii="Times New Roman" w:eastAsia="Times New Roman" w:hAnsi="Times New Roman" w:cs="Times New Roman"/>
+          <w:kern w:val="0"/>
+          <w14:ligatures w14:val="none"/>
+        </w:rPr>
+        <w:t xml:space="preserve">Módulo </w:t>
+      </w:r>
+      <w:r>
+        <w:rPr>
+          <w:rFonts w:ascii="Courier New" w:eastAsia="Times New Roman" w:hAnsi="Courier New" w:cs="Courier New"/>
+          <w:kern w:val="0"/>
+          <w:sz w:val="20"/>
+          <w:szCs w:val="20"/>
+          <w14:ligatures w14:val="none"/>
+        </w:rPr>
+        <w:t>LectorPBM</w:t>
+      </w:r>
+      <w:r>
+        <w:rPr>
+          <w:rFonts w:ascii="Times New Roman" w:eastAsia="Times New Roman" w:hAnsi="Times New Roman" w:cs="Times New Roman"/>
+          <w:kern w:val="0"/>
+          <w14:ligatures w14:val="none"/>
+        </w:rPr>
+        <w:t>: Parser robusto de archivos PBM con validación</w:t>
+      </w:r>
+    </w:p>
+    <w:p>
+      <w:pPr>
+        <w:numPr>
+          <w:ilvl w:val="1"/>
+          <w:numId w:val="14"/>
+        </w:numPr>
+        <w:spacing w:before="100" w:beforeAutospacing="1" w:after="100" w:afterAutospacing="1" w:line="240" w:lineRule="auto"/>
+        <w:rPr>
+          <w:rFonts w:ascii="Times New Roman" w:eastAsia="Times New Roman" w:hAnsi="Times New Roman" w:cs="Times New Roman"/>
+          <w:kern w:val="0"/>
+          <w14:ligatures w14:val="none"/>
+        </w:rPr>
+      </w:pPr>
+      <w:r>
+        <w:rPr>
+          <w:rFonts w:ascii="Times New Roman" w:eastAsia="Times New Roman" w:hAnsi="Times New Roman" w:cs="Times New Roman"/>
+          <w:kern w:val="0"/>
+          <w14:ligatures w14:val="none"/>
+        </w:rPr>
+        <w:t xml:space="preserve">Módulo </w:t>
+      </w:r>
+      <w:r>
+        <w:rPr>
+          <w:rFonts w:ascii="Courier New" w:eastAsia="Times New Roman" w:hAnsi="Courier New" w:cs="Courier New"/>
+          <w:kern w:val="0"/>
+          <w:sz w:val="20"/>
+          <w:szCs w:val="20"/>
+          <w14:ligatures w14:val="none"/>
+        </w:rPr>
+        <w:t>GeneradorAnimacion</w:t>
+      </w:r>
+      <w:r>
+        <w:rPr>
+          <w:rFonts w:ascii="Times New Roman" w:eastAsia="Times New Roman" w:hAnsi="Times New Roman" w:cs="Times New Roman"/>
+          <w:kern w:val="0"/>
+          <w14:ligatures w14:val="none"/>
+        </w:rPr>
+        <w:t>: Sistema de generación de frames con progreso</w:t>
+      </w:r>
+    </w:p>
+    <w:p>
+      <w:pPr>
+        <w:numPr>
+          <w:ilvl w:val="1"/>
+          <w:numId w:val="14"/>
+        </w:numPr>
+        <w:spacing w:before="100" w:beforeAutospacing="1" w:after="100" w:afterAutospacing="1" w:line="240" w:lineRule="auto"/>
+        <w:rPr>
+          <w:rFonts w:ascii="Times New Roman" w:eastAsia="Times New Roman" w:hAnsi="Times New Roman" w:cs="Times New Roman"/>
+          <w:kern w:val="0"/>
+          <w14:ligatures w14:val="none"/>
+        </w:rPr>
+      </w:pPr>
+      <w:r>
+        <w:rPr>
+          <w:rFonts w:ascii="Times New Roman" w:eastAsia="Times New Roman" w:hAnsi="Times New Roman" w:cs="Times New Roman"/>
+          <w:kern w:val="0"/>
+          <w14:ligatures w14:val="none"/>
+        </w:rPr>
+        <w:t xml:space="preserve">Módulo </w:t>
+      </w:r>
+      <w:r>
+        <w:rPr>
+          <w:rFonts w:ascii="Courier New" w:eastAsia="Times New Roman" w:hAnsi="Courier New" w:cs="Courier New"/>
+          <w:kern w:val="0"/>
+          <w:sz w:val="20"/>
+          <w:szCs w:val="20"/>
+          <w14:ligatures w14:val="none"/>
+        </w:rPr>
+        <w:t>UtilidadesVideo</w:t>
+      </w:r>
+      <w:r>
+        <w:rPr>
+          <w:rFonts w:ascii="Times New Roman" w:eastAsia="Times New Roman" w:hAnsi="Times New Roman" w:cs="Times New Roman"/>
+          <w:kern w:val="0"/>
+          <w14:ligatures w14:val="none"/>
+        </w:rPr>
+        <w:t>: Scripts para conversión a video MP4</w:t>
+      </w:r>
+    </w:p>
+    <w:p>
+      <w:pPr>
+        <w:spacing w:before="100" w:beforeAutospacing="1" w:after="100" w:afterAutospacing="1" w:line="240" w:lineRule="auto"/>
+        <w:outlineLvl w:val="3"/>
+        <w:rPr>
+          <w:rFonts w:ascii="Times New Roman" w:eastAsia="Times New Roman" w:hAnsi="Times New Roman" w:cs="Times New Roman"/>
+          <w:b/>
+          <w:bCs/>
+          <w:kern w:val="0"/>
+          <w14:ligatures w14:val="none"/>
+        </w:rPr>
+      </w:pPr>
+      <w:r>
+        <w:rPr>
+          <w:rFonts w:ascii="Times New Roman" w:eastAsia="Times New Roman" w:hAnsi="Times New Roman" w:cs="Times New Roman"/>
+          <w:b/>
+          <w:bCs/>
+          <w:kern w:val="0"/>
+          <w14:ligatures w14:val="none"/>
+        </w:rPr>
+        <w:t>Beneficios de la Modularización:</w:t>
+      </w:r>
+    </w:p>
+    <w:p>
+      <w:pPr>
+        <w:numPr>
+          <w:ilvl w:val="0"/>
+          <w:numId w:val="15"/>
+        </w:numPr>
+        <w:spacing w:before="100" w:beforeAutospacing="1" w:after="100" w:afterAutospacing="1" w:line="240" w:lineRule="auto"/>
+        <w:rPr>
+          <w:rFonts w:ascii="Times New Roman" w:eastAsia="Times New Roman" w:hAnsi="Times New Roman" w:cs="Times New Roman"/>
+          <w:kern w:val="0"/>
+          <w14:ligatures w14:val="none"/>
+        </w:rPr>
+      </w:pPr>
+      <w:r>
+        <w:rPr>
+          <w:rFonts w:ascii="Times New Roman" w:eastAsia="Times New Roman" w:hAnsi="Times New Roman" w:cs="Times New Roman"/>
+          <w:b/>
+          <w:bCs/>
+          <w:kern w:val="0"/>
+          <w14:ligatures w14:val="none"/>
+        </w:rPr>
+        <w:t>Desarrollo paralelo</w:t>
+      </w:r>
+      <w:r>
+        <w:rPr>
+          <w:rFonts w:ascii="Times New Roman" w:eastAsia="Times New Roman" w:hAnsi="Times New Roman" w:cs="Times New Roman"/>
+          <w:kern w:val="0"/>
+          <w14:ligatures w14:val="none"/>
+        </w:rPr>
+        <w:t>: Pudimos trabajar simultáneamente sin conflictos</w:t>
+      </w:r>
+    </w:p>
+    <w:p>
+      <w:pPr>
+        <w:numPr>
+          <w:ilvl w:val="0"/>
+          <w:numId w:val="15"/>
+        </w:numPr>
+        <w:spacing w:before="100" w:beforeAutospacing="1" w:after="100" w:afterAutospacing="1" w:line="240" w:lineRule="auto"/>
+        <w:rPr>
+          <w:rFonts w:ascii="Times New Roman" w:eastAsia="Times New Roman" w:hAnsi="Times New Roman" w:cs="Times New Roman"/>
+          <w:kern w:val="0"/>
+          <w14:ligatures w14:val="none"/>
+        </w:rPr>
+      </w:pPr>
+      <w:r>
+        <w:rPr>
+          <w:rFonts w:ascii="Times New Roman" w:eastAsia="Times New Roman" w:hAnsi="Times New Roman" w:cs="Times New Roman"/>
+          <w:b/>
+          <w:bCs/>
+          <w:kern w:val="0"/>
+          <w14:ligatures w14:val="none"/>
+        </w:rPr>
+        <w:t>Testing independiente</w:t>
+      </w:r>
+      <w:r>
+        <w:rPr>
+          <w:rFonts w:ascii="Times New Roman" w:eastAsia="Times New Roman" w:hAnsi="Times New Roman" w:cs="Times New Roman"/>
+          <w:kern w:val="0"/>
+          <w14:ligatures w14:val="none"/>
+        </w:rPr>
+        <w:t>: Cada módulo se probó aisladamente con stubs</w:t>
+      </w:r>
+    </w:p>
+    <w:p>
+      <w:pPr>
+        <w:numPr>
+          <w:ilvl w:val="0"/>
+          <w:numId w:val="15"/>
+        </w:numPr>
+        <w:spacing w:before="100" w:beforeAutospacing="1" w:after="100" w:afterAutospacing="1" w:line="240" w:lineRule="auto"/>
+        <w:rPr>
+          <w:rFonts w:ascii="Times New Roman" w:eastAsia="Times New Roman" w:hAnsi="Times New Roman" w:cs="Times New Roman"/>
+          <w:kern w:val="0"/>
+          <w14:ligatures w14:val="none"/>
+        </w:rPr>
+      </w:pPr>
+      <w:r>
+        <w:rPr>
+          <w:rFonts w:ascii="Times New Roman" w:eastAsia="Times New Roman" w:hAnsi="Times New Roman" w:cs="Times New Roman"/>
+          <w:b/>
+          <w:bCs/>
+          <w:kern w:val="0"/>
+          <w14:ligatures w14:val="none"/>
+        </w:rPr>
+        <w:t>Interfaces claras</w:t>
+      </w:r>
+      <w:r>
+        <w:rPr>
+          <w:rFonts w:ascii="Times New Roman" w:eastAsia="Times New Roman" w:hAnsi="Times New Roman" w:cs="Times New Roman"/>
+          <w:kern w:val="0"/>
+          <w14:ligatures w14:val="none"/>
+        </w:rPr>
+        <w:t xml:space="preserve">: El archivo </w:t>
+      </w:r>
+      <w:r>
+        <w:rPr>
+          <w:rFonts w:ascii="Courier New" w:eastAsia="Times New Roman" w:hAnsi="Courier New" w:cs="Courier New"/>
+          <w:kern w:val="0"/>
+          <w:sz w:val="20"/>
+          <w:szCs w:val="20"/>
+          <w14:ligatures w14:val="none"/>
+        </w:rPr>
+        <w:t>interfaces_con_framebuffer.h</w:t>
+      </w:r>
+      <w:r>
+        <w:rPr>
+          <w:rFonts w:ascii="Times New Roman" w:eastAsia="Times New Roman" w:hAnsi="Times New Roman" w:cs="Times New Roman"/>
+          <w:kern w:val="0"/>
+          <w14:ligatures w14:val="none"/>
+        </w:rPr>
+        <w:t xml:space="preserve"> definió contratos precisos</w:t>
+      </w:r>
+    </w:p>
+    <w:p>
+      <w:pPr>
+        <w:numPr>
+          <w:ilvl w:val="0"/>
+          <w:numId w:val="15"/>
+        </w:numPr>
+        <w:spacing w:before="100" w:beforeAutospacing="1" w:after="100" w:afterAutospacing="1" w:line="240" w:lineRule="auto"/>
+        <w:rPr>
+          <w:rFonts w:ascii="Times New Roman" w:eastAsia="Times New Roman" w:hAnsi="Times New Roman" w:cs="Times New Roman"/>
+          <w:kern w:val="0"/>
+          <w14:ligatures w14:val="none"/>
+        </w:rPr>
+      </w:pPr>
+      <w:r>
+        <w:rPr>
+          <w:rFonts w:ascii="Times New Roman" w:eastAsia="Times New Roman" w:hAnsi="Times New Roman" w:cs="Times New Roman"/>
+          <w:b/>
+          <w:bCs/>
+          <w:kern w:val="0"/>
+          <w14:ligatures w14:val="none"/>
+        </w:rPr>
+        <w:t>Integración suave</w:t>
+      </w:r>
+      <w:r>
+        <w:rPr>
+          <w:rFonts w:ascii="Times New Roman" w:eastAsia="Times New Roman" w:hAnsi="Times New Roman" w:cs="Times New Roman"/>
+          <w:kern w:val="0"/>
+          <w14:ligatures w14:val="none"/>
+        </w:rPr>
+        <w:t>: La unión final requirió cambios mínimos</w:t>
+      </w:r>
+    </w:p>
+    <w:p>
+      <w:pPr>
+        <w:spacing w:before="100" w:beforeAutospacing="1" w:after="100" w:afterAutospacing="1" w:line="240" w:lineRule="auto"/>
+        <w:outlineLvl w:val="2"/>
+        <w:rPr>
+          <w:rFonts w:ascii="Times New Roman" w:eastAsia="Times New Roman" w:hAnsi="Times New Roman" w:cs="Times New Roman"/>
+          <w:b/>
+          <w:bCs/>
+          <w:kern w:val="0"/>
+          <w:sz w:val="27"/>
+          <w:szCs w:val="27"/>
+          <w14:ligatures w14:val="none"/>
+        </w:rPr>
+      </w:pPr>
+      <w:r>
+        <w:rPr>
+          <w:rFonts w:ascii="Times New Roman" w:eastAsia="Times New Roman" w:hAnsi="Times New Roman" w:cs="Times New Roman"/>
+          <w:b/>
+          <w:bCs/>
+          <w:kern w:val="0"/>
+          <w:sz w:val="27"/>
+          <w:szCs w:val="27"/>
+          <w14:ligatures w14:val="none"/>
+        </w:rPr>
+        <w:t>4. Algoritmo de Evaluación de Vecinos Optimizado</w:t>
+      </w:r>
+    </w:p>
+    <w:p>
+      <w:pPr>
+        <w:spacing w:before="100" w:beforeAutospacing="1" w:after="100" w:afterAutospacing="1" w:line="240" w:lineRule="auto"/>
+        <w:rPr>
+          <w:rFonts w:ascii="Times New Roman" w:eastAsia="Times New Roman" w:hAnsi="Times New Roman" w:cs="Times New Roman"/>
+          <w:kern w:val="0"/>
+          <w14:ligatures w14:val="none"/>
+        </w:rPr>
+      </w:pPr>
+      <w:r>
+        <w:rPr>
+          <w:rFonts w:ascii="Times New Roman" w:eastAsia="Times New Roman" w:hAnsi="Times New Roman" w:cs="Times New Roman"/>
+          <w:kern w:val="0"/>
+          <w14:ligatures w14:val="none"/>
+        </w:rPr>
+        <w:t>Implementamos el conteo de vecinos considerando eficiencia:</w:t>
       </w:r>
     </w:p>
     <w:p>
@@ -411,10 +1446,9 @@
           <w:tab w:val="left" w:pos="13740"/>
           <w:tab w:val="left" w:pos="14656"/>
         </w:tabs>
-        <w:spacing w:before="120" w:after="120" w:line="240" w:lineRule="auto"/>
-        <w:rPr>
-          <w:rFonts w:ascii="var(--font-mono)" w:eastAsia="Times New Roman" w:hAnsi="var(--font-mono)" w:cs="Courier New"/>
-          <w:color w:val="ABB2BF"/>
+        <w:spacing w:after="0" w:line="240" w:lineRule="auto"/>
+        <w:rPr>
+          <w:rFonts w:ascii="Courier New" w:eastAsia="Times New Roman" w:hAnsi="Courier New" w:cs="Courier New"/>
           <w:kern w:val="0"/>
           <w:sz w:val="20"/>
           <w:szCs w:val="20"/>
@@ -423,530 +1457,13 @@
       </w:pPr>
       <w:r>
         <w:rPr>
-          <w:rFonts w:ascii="var(--font-mono)" w:eastAsia="Times New Roman" w:hAnsi="var(--font-mono)" w:cs="Courier New"/>
-          <w:color w:val="ABB2BF"/>
+          <w:rFonts w:ascii="Courier New" w:eastAsia="Times New Roman" w:hAnsi="Courier New" w:cs="Courier New"/>
           <w:kern w:val="0"/>
           <w:sz w:val="20"/>
           <w:szCs w:val="20"/>
           <w14:ligatures w14:val="none"/>
         </w:rPr>
-        <w:t>[-1, 1] [0, 1] [1, 1]</w:t>
-      </w:r>
-    </w:p>
-    <w:p>
-      <w:pPr>
-        <w:spacing w:before="100" w:beforeAutospacing="1" w:after="100" w:afterAutospacing="1" w:line="240" w:lineRule="auto"/>
-        <w:rPr>
-          <w:rFonts w:ascii="Times New Roman" w:eastAsia="Times New Roman" w:hAnsi="Times New Roman" w:cs="Times New Roman"/>
-          <w:kern w:val="0"/>
-          <w14:ligatures w14:val="none"/>
-        </w:rPr>
-      </w:pPr>
-      <w:r>
-        <w:rPr>
-          <w:rFonts w:ascii="Times New Roman" w:eastAsia="Times New Roman" w:hAnsi="Times New Roman" w:cs="Times New Roman"/>
-          <w:b/>
-          <w:bCs/>
-          <w:kern w:val="0"/>
-          <w14:ligatures w14:val="none"/>
-        </w:rPr>
-        <w:t>Conceptos aprendidos</w:t>
-      </w:r>
-      <w:r>
-        <w:rPr>
-          <w:rFonts w:ascii="Times New Roman" w:eastAsia="Times New Roman" w:hAnsi="Times New Roman" w:cs="Times New Roman"/>
-          <w:kern w:val="0"/>
-          <w14:ligatures w14:val="none"/>
-        </w:rPr>
-        <w:t>:</w:t>
-      </w:r>
-    </w:p>
-    <w:p>
-      <w:pPr>
-        <w:numPr>
-          <w:ilvl w:val="0"/>
-          <w:numId w:val="2"/>
-        </w:numPr>
-        <w:spacing w:before="100" w:beforeAutospacing="1" w:after="100" w:afterAutospacing="1" w:line="240" w:lineRule="auto"/>
-        <w:rPr>
-          <w:rFonts w:ascii="Times New Roman" w:eastAsia="Times New Roman" w:hAnsi="Times New Roman" w:cs="Times New Roman"/>
-          <w:kern w:val="0"/>
-          <w14:ligatures w14:val="none"/>
-        </w:rPr>
-      </w:pPr>
-      <w:r>
-        <w:rPr>
-          <w:rFonts w:ascii="Times New Roman" w:eastAsia="Times New Roman" w:hAnsi="Times New Roman" w:cs="Times New Roman"/>
-          <w:kern w:val="0"/>
-          <w14:ligatures w14:val="none"/>
-        </w:rPr>
-        <w:t>Manejo de condiciones de borde (células fuera del tablero se consideran muertas)</w:t>
-      </w:r>
-    </w:p>
-    <w:p>
-      <w:pPr>
-        <w:numPr>
-          <w:ilvl w:val="0"/>
-          <w:numId w:val="2"/>
-        </w:numPr>
-        <w:spacing w:before="100" w:beforeAutospacing="1" w:after="100" w:afterAutospacing="1" w:line="240" w:lineRule="auto"/>
-        <w:rPr>
-          <w:rFonts w:ascii="Times New Roman" w:eastAsia="Times New Roman" w:hAnsi="Times New Roman" w:cs="Times New Roman"/>
-          <w:kern w:val="0"/>
-          <w14:ligatures w14:val="none"/>
-        </w:rPr>
-      </w:pPr>
-      <w:r>
-        <w:rPr>
-          <w:rFonts w:ascii="Times New Roman" w:eastAsia="Times New Roman" w:hAnsi="Times New Roman" w:cs="Times New Roman"/>
-          <w:kern w:val="0"/>
-          <w14:ligatures w14:val="none"/>
-        </w:rPr>
-        <w:t>Importancia de no contar la célula central</w:t>
-      </w:r>
-    </w:p>
-    <w:p>
-      <w:pPr>
-        <w:numPr>
-          <w:ilvl w:val="0"/>
-          <w:numId w:val="2"/>
-        </w:numPr>
-        <w:spacing w:before="100" w:beforeAutospacing="1" w:after="100" w:afterAutospacing="1" w:line="240" w:lineRule="auto"/>
-        <w:rPr>
-          <w:rFonts w:ascii="Times New Roman" w:eastAsia="Times New Roman" w:hAnsi="Times New Roman" w:cs="Times New Roman"/>
-          <w:kern w:val="0"/>
-          <w14:ligatures w14:val="none"/>
-        </w:rPr>
-      </w:pPr>
-      <w:r>
-        <w:rPr>
-          <w:rFonts w:ascii="Times New Roman" w:eastAsia="Times New Roman" w:hAnsi="Times New Roman" w:cs="Times New Roman"/>
-          <w:kern w:val="0"/>
-          <w14:ligatures w14:val="none"/>
-        </w:rPr>
-        <w:t>Cómo un algoritmo local (solo ve vecinos inmediatos) genera patrones globales</w:t>
-      </w:r>
-    </w:p>
-    <w:p>
-      <w:pPr>
-        <w:spacing w:before="100" w:beforeAutospacing="1" w:after="100" w:afterAutospacing="1" w:line="240" w:lineRule="auto"/>
-        <w:outlineLvl w:val="2"/>
-        <w:rPr>
-          <w:rFonts w:ascii="Times New Roman" w:eastAsia="Times New Roman" w:hAnsi="Times New Roman" w:cs="Times New Roman"/>
-          <w:b/>
-          <w:bCs/>
-          <w:kern w:val="0"/>
-          <w:sz w:val="27"/>
-          <w:szCs w:val="27"/>
-          <w14:ligatures w14:val="none"/>
-        </w:rPr>
-      </w:pPr>
-      <w:r>
-        <w:rPr>
-          <w:rFonts w:ascii="Times New Roman" w:eastAsia="Times New Roman" w:hAnsi="Times New Roman" w:cs="Times New Roman"/>
-          <w:b/>
-          <w:bCs/>
-          <w:kern w:val="0"/>
-          <w:sz w:val="27"/>
-          <w:szCs w:val="27"/>
-          <w14:ligatures w14:val="none"/>
-        </w:rPr>
-        <w:t>3. Las 4 Reglas de Conway</w:t>
-      </w:r>
-    </w:p>
-    <w:p>
-      <w:pPr>
-        <w:spacing w:before="100" w:beforeAutospacing="1" w:after="100" w:afterAutospacing="1" w:line="240" w:lineRule="auto"/>
-        <w:rPr>
-          <w:rFonts w:ascii="Times New Roman" w:eastAsia="Times New Roman" w:hAnsi="Times New Roman" w:cs="Times New Roman"/>
-          <w:kern w:val="0"/>
-          <w14:ligatures w14:val="none"/>
-        </w:rPr>
-      </w:pPr>
-      <w:r>
-        <w:rPr>
-          <w:rFonts w:ascii="Times New Roman" w:eastAsia="Times New Roman" w:hAnsi="Times New Roman" w:cs="Times New Roman"/>
-          <w:kern w:val="0"/>
-          <w14:ligatures w14:val="none"/>
-        </w:rPr>
-        <w:t>Se comprendió cómo reglas simples generan comportamientos complejos:</w:t>
-      </w:r>
-    </w:p>
-    <w:p>
-      <w:pPr>
-        <w:numPr>
-          <w:ilvl w:val="0"/>
-          <w:numId w:val="3"/>
-        </w:numPr>
-        <w:spacing w:before="100" w:beforeAutospacing="1" w:after="100" w:afterAutospacing="1" w:line="240" w:lineRule="auto"/>
-        <w:rPr>
-          <w:rFonts w:ascii="Times New Roman" w:eastAsia="Times New Roman" w:hAnsi="Times New Roman" w:cs="Times New Roman"/>
-          <w:kern w:val="0"/>
-          <w14:ligatures w14:val="none"/>
-        </w:rPr>
-      </w:pPr>
-      <w:r>
-        <w:rPr>
-          <w:rFonts w:ascii="Times New Roman" w:eastAsia="Times New Roman" w:hAnsi="Times New Roman" w:cs="Times New Roman"/>
-          <w:b/>
-          <w:bCs/>
-          <w:kern w:val="0"/>
-          <w14:ligatures w14:val="none"/>
-        </w:rPr>
-        <w:t>Supervivencia (2-3 vecinos)</w:t>
-      </w:r>
-      <w:r>
-        <w:rPr>
-          <w:rFonts w:ascii="Times New Roman" w:eastAsia="Times New Roman" w:hAnsi="Times New Roman" w:cs="Times New Roman"/>
-          <w:kern w:val="0"/>
-          <w14:ligatures w14:val="none"/>
-        </w:rPr>
-        <w:t>: Simula equilibrio poblacional</w:t>
-      </w:r>
-    </w:p>
-    <w:p>
-      <w:pPr>
-        <w:numPr>
-          <w:ilvl w:val="0"/>
-          <w:numId w:val="3"/>
-        </w:numPr>
-        <w:spacing w:before="100" w:beforeAutospacing="1" w:after="100" w:afterAutospacing="1" w:line="240" w:lineRule="auto"/>
-        <w:rPr>
-          <w:rFonts w:ascii="Times New Roman" w:eastAsia="Times New Roman" w:hAnsi="Times New Roman" w:cs="Times New Roman"/>
-          <w:kern w:val="0"/>
-          <w14:ligatures w14:val="none"/>
-        </w:rPr>
-      </w:pPr>
-      <w:r>
-        <w:rPr>
-          <w:rFonts w:ascii="Times New Roman" w:eastAsia="Times New Roman" w:hAnsi="Times New Roman" w:cs="Times New Roman"/>
-          <w:b/>
-          <w:bCs/>
-          <w:kern w:val="0"/>
-          <w14:ligatures w14:val="none"/>
-        </w:rPr>
-        <w:t>Muerte por soledad (&lt;2 vecinos)</w:t>
-      </w:r>
-      <w:r>
-        <w:rPr>
-          <w:rFonts w:ascii="Times New Roman" w:eastAsia="Times New Roman" w:hAnsi="Times New Roman" w:cs="Times New Roman"/>
-          <w:kern w:val="0"/>
-          <w14:ligatures w14:val="none"/>
-        </w:rPr>
-        <w:t>: Simula aislamiento</w:t>
-      </w:r>
-    </w:p>
-    <w:p>
-      <w:pPr>
-        <w:numPr>
-          <w:ilvl w:val="0"/>
-          <w:numId w:val="3"/>
-        </w:numPr>
-        <w:spacing w:before="100" w:beforeAutospacing="1" w:after="100" w:afterAutospacing="1" w:line="240" w:lineRule="auto"/>
-        <w:rPr>
-          <w:rFonts w:ascii="Times New Roman" w:eastAsia="Times New Roman" w:hAnsi="Times New Roman" w:cs="Times New Roman"/>
-          <w:kern w:val="0"/>
-          <w14:ligatures w14:val="none"/>
-        </w:rPr>
-      </w:pPr>
-      <w:r>
-        <w:rPr>
-          <w:rFonts w:ascii="Times New Roman" w:eastAsia="Times New Roman" w:hAnsi="Times New Roman" w:cs="Times New Roman"/>
-          <w:b/>
-          <w:bCs/>
-          <w:kern w:val="0"/>
-          <w14:ligatures w14:val="none"/>
-        </w:rPr>
-        <w:t>Muerte por sobrepoblación (&gt;3 vecinos)</w:t>
-      </w:r>
-      <w:r>
-        <w:rPr>
-          <w:rFonts w:ascii="Times New Roman" w:eastAsia="Times New Roman" w:hAnsi="Times New Roman" w:cs="Times New Roman"/>
-          <w:kern w:val="0"/>
-          <w14:ligatures w14:val="none"/>
-        </w:rPr>
-        <w:t>: Simula escasez de recursos</w:t>
-      </w:r>
-    </w:p>
-    <w:p>
-      <w:pPr>
-        <w:numPr>
-          <w:ilvl w:val="0"/>
-          <w:numId w:val="3"/>
-        </w:numPr>
-        <w:spacing w:before="100" w:beforeAutospacing="1" w:after="100" w:afterAutospacing="1" w:line="240" w:lineRule="auto"/>
-        <w:rPr>
-          <w:rFonts w:ascii="Times New Roman" w:eastAsia="Times New Roman" w:hAnsi="Times New Roman" w:cs="Times New Roman"/>
-          <w:kern w:val="0"/>
-          <w14:ligatures w14:val="none"/>
-        </w:rPr>
-      </w:pPr>
-      <w:r>
-        <w:rPr>
-          <w:rFonts w:ascii="Times New Roman" w:eastAsia="Times New Roman" w:hAnsi="Times New Roman" w:cs="Times New Roman"/>
-          <w:b/>
-          <w:bCs/>
-          <w:kern w:val="0"/>
-          <w14:ligatures w14:val="none"/>
-        </w:rPr>
-        <w:t>Nacimiento (exactamente 3 vecinos)</w:t>
-      </w:r>
-      <w:r>
-        <w:rPr>
-          <w:rFonts w:ascii="Times New Roman" w:eastAsia="Times New Roman" w:hAnsi="Times New Roman" w:cs="Times New Roman"/>
-          <w:kern w:val="0"/>
-          <w14:ligatures w14:val="none"/>
-        </w:rPr>
-        <w:t>: Simula reproducción</w:t>
-      </w:r>
-    </w:p>
-    <w:p>
-      <w:pPr>
-        <w:spacing w:before="100" w:beforeAutospacing="1" w:after="100" w:afterAutospacing="1" w:line="240" w:lineRule="auto"/>
-        <w:rPr>
-          <w:rFonts w:ascii="Times New Roman" w:eastAsia="Times New Roman" w:hAnsi="Times New Roman" w:cs="Times New Roman"/>
-          <w:kern w:val="0"/>
-          <w14:ligatures w14:val="none"/>
-        </w:rPr>
-      </w:pPr>
-      <w:r>
-        <w:rPr>
-          <w:rFonts w:ascii="Times New Roman" w:eastAsia="Times New Roman" w:hAnsi="Times New Roman" w:cs="Times New Roman"/>
-          <w:b/>
-          <w:bCs/>
-          <w:kern w:val="0"/>
-          <w14:ligatures w14:val="none"/>
-        </w:rPr>
-        <w:t>Insight</w:t>
-      </w:r>
-      <w:r>
-        <w:rPr>
-          <w:rFonts w:ascii="Times New Roman" w:eastAsia="Times New Roman" w:hAnsi="Times New Roman" w:cs="Times New Roman"/>
-          <w:kern w:val="0"/>
-          <w14:ligatures w14:val="none"/>
-        </w:rPr>
-        <w:t>: Estas reglas crean un balance entre crecimiento y muerte que permite patrones dinámicos sostenibles.</w:t>
-      </w:r>
-    </w:p>
-    <w:p>
-      <w:pPr>
-        <w:spacing w:before="100" w:beforeAutospacing="1" w:after="100" w:afterAutospacing="1" w:line="240" w:lineRule="auto"/>
-        <w:outlineLvl w:val="2"/>
-        <w:rPr>
-          <w:rFonts w:ascii="Times New Roman" w:eastAsia="Times New Roman" w:hAnsi="Times New Roman" w:cs="Times New Roman"/>
-          <w:b/>
-          <w:bCs/>
-          <w:kern w:val="0"/>
-          <w:sz w:val="27"/>
-          <w:szCs w:val="27"/>
-          <w14:ligatures w14:val="none"/>
-        </w:rPr>
-      </w:pPr>
-      <w:r>
-        <w:rPr>
-          <w:rFonts w:ascii="Times New Roman" w:eastAsia="Times New Roman" w:hAnsi="Times New Roman" w:cs="Times New Roman"/>
-          <w:b/>
-          <w:bCs/>
-          <w:kern w:val="0"/>
-          <w:sz w:val="27"/>
-          <w:szCs w:val="27"/>
-          <w14:ligatures w14:val="none"/>
-        </w:rPr>
-        <w:lastRenderedPageBreak/>
-        <w:t>4. Evolución Simultánea vs Secuencial</w:t>
-      </w:r>
-    </w:p>
-    <w:p>
-      <w:pPr>
-        <w:spacing w:before="100" w:beforeAutospacing="1" w:after="100" w:afterAutospacing="1" w:line="240" w:lineRule="auto"/>
-        <w:rPr>
-          <w:rFonts w:ascii="Times New Roman" w:eastAsia="Times New Roman" w:hAnsi="Times New Roman" w:cs="Times New Roman"/>
-          <w:kern w:val="0"/>
-          <w14:ligatures w14:val="none"/>
-        </w:rPr>
-      </w:pPr>
-      <w:r>
-        <w:rPr>
-          <w:rFonts w:ascii="Times New Roman" w:eastAsia="Times New Roman" w:hAnsi="Times New Roman" w:cs="Times New Roman"/>
-          <w:kern w:val="0"/>
-          <w14:ligatures w14:val="none"/>
-        </w:rPr>
-        <w:t>Se aprendió la importancia de:</w:t>
-      </w:r>
-    </w:p>
-    <w:p>
-      <w:pPr>
-        <w:numPr>
-          <w:ilvl w:val="0"/>
-          <w:numId w:val="4"/>
-        </w:numPr>
-        <w:spacing w:before="100" w:beforeAutospacing="1" w:after="100" w:afterAutospacing="1" w:line="240" w:lineRule="auto"/>
-        <w:rPr>
-          <w:rFonts w:ascii="Times New Roman" w:eastAsia="Times New Roman" w:hAnsi="Times New Roman" w:cs="Times New Roman"/>
-          <w:kern w:val="0"/>
-          <w14:ligatures w14:val="none"/>
-        </w:rPr>
-      </w:pPr>
-      <w:r>
-        <w:rPr>
-          <w:rFonts w:ascii="Times New Roman" w:eastAsia="Times New Roman" w:hAnsi="Times New Roman" w:cs="Times New Roman"/>
-          <w:kern w:val="0"/>
-          <w14:ligatures w14:val="none"/>
-        </w:rPr>
-        <w:t>Calcular el nuevo estado basándose en el estado actual completo</w:t>
-      </w:r>
-    </w:p>
-    <w:p>
-      <w:pPr>
-        <w:numPr>
-          <w:ilvl w:val="0"/>
-          <w:numId w:val="4"/>
-        </w:numPr>
-        <w:spacing w:before="100" w:beforeAutospacing="1" w:after="100" w:afterAutospacing="1" w:line="240" w:lineRule="auto"/>
-        <w:rPr>
-          <w:rFonts w:ascii="Times New Roman" w:eastAsia="Times New Roman" w:hAnsi="Times New Roman" w:cs="Times New Roman"/>
-          <w:kern w:val="0"/>
-          <w14:ligatures w14:val="none"/>
-        </w:rPr>
-      </w:pPr>
-      <w:r>
-        <w:rPr>
-          <w:rFonts w:ascii="Times New Roman" w:eastAsia="Times New Roman" w:hAnsi="Times New Roman" w:cs="Times New Roman"/>
-          <w:kern w:val="0"/>
-          <w14:ligatures w14:val="none"/>
-        </w:rPr>
-        <w:t>No modificar el tablero mientras se evalúa</w:t>
-      </w:r>
-    </w:p>
-    <w:p>
-      <w:pPr>
-        <w:numPr>
-          <w:ilvl w:val="0"/>
-          <w:numId w:val="4"/>
-        </w:numPr>
-        <w:spacing w:before="100" w:beforeAutospacing="1" w:after="100" w:afterAutospacing="1" w:line="240" w:lineRule="auto"/>
-        <w:rPr>
-          <w:rFonts w:ascii="Times New Roman" w:eastAsia="Times New Roman" w:hAnsi="Times New Roman" w:cs="Times New Roman"/>
-          <w:kern w:val="0"/>
-          <w14:ligatures w14:val="none"/>
-        </w:rPr>
-      </w:pPr>
-      <w:r>
-        <w:rPr>
-          <w:rFonts w:ascii="Times New Roman" w:eastAsia="Times New Roman" w:hAnsi="Times New Roman" w:cs="Times New Roman"/>
-          <w:kern w:val="0"/>
-          <w14:ligatures w14:val="none"/>
-        </w:rPr>
-        <w:t xml:space="preserve">Usar el método </w:t>
-      </w:r>
-      <w:r>
-        <w:rPr>
-          <w:rFonts w:ascii="Courier New" w:eastAsia="Times New Roman" w:hAnsi="Courier New" w:cs="Courier New"/>
-          <w:kern w:val="0"/>
-          <w:sz w:val="20"/>
-          <w:szCs w:val="20"/>
-          <w14:ligatures w14:val="none"/>
-        </w:rPr>
-        <w:t>clonar()</w:t>
-      </w:r>
-      <w:r>
-        <w:rPr>
-          <w:rFonts w:ascii="Times New Roman" w:eastAsia="Times New Roman" w:hAnsi="Times New Roman" w:cs="Times New Roman"/>
-          <w:kern w:val="0"/>
-          <w14:ligatures w14:val="none"/>
-        </w:rPr>
-        <w:t xml:space="preserve"> para mantener dos tableros (actual y siguiente)</w:t>
-      </w:r>
-    </w:p>
-    <w:p>
-      <w:pPr>
-        <w:spacing w:before="100" w:beforeAutospacing="1" w:after="100" w:afterAutospacing="1" w:line="240" w:lineRule="auto"/>
-        <w:outlineLvl w:val="2"/>
-        <w:rPr>
-          <w:rFonts w:ascii="Times New Roman" w:eastAsia="Times New Roman" w:hAnsi="Times New Roman" w:cs="Times New Roman"/>
-          <w:b/>
-          <w:bCs/>
-          <w:kern w:val="0"/>
-          <w:sz w:val="27"/>
-          <w:szCs w:val="27"/>
-          <w14:ligatures w14:val="none"/>
-        </w:rPr>
-      </w:pPr>
-      <w:r>
-        <w:rPr>
-          <w:rFonts w:ascii="Times New Roman" w:eastAsia="Times New Roman" w:hAnsi="Times New Roman" w:cs="Times New Roman"/>
-          <w:b/>
-          <w:bCs/>
-          <w:kern w:val="0"/>
-          <w:sz w:val="27"/>
-          <w:szCs w:val="27"/>
-          <w14:ligatures w14:val="none"/>
-        </w:rPr>
-        <w:t>5. Reutilización del FrameBuffer</w:t>
-      </w:r>
-    </w:p>
-    <w:p>
-      <w:pPr>
-        <w:spacing w:before="100" w:beforeAutospacing="1" w:after="100" w:afterAutospacing="1" w:line="240" w:lineRule="auto"/>
-        <w:rPr>
-          <w:rFonts w:ascii="Times New Roman" w:eastAsia="Times New Roman" w:hAnsi="Times New Roman" w:cs="Times New Roman"/>
-          <w:kern w:val="0"/>
-          <w14:ligatures w14:val="none"/>
-        </w:rPr>
-      </w:pPr>
-      <w:r>
-        <w:rPr>
-          <w:rFonts w:ascii="Times New Roman" w:eastAsia="Times New Roman" w:hAnsi="Times New Roman" w:cs="Times New Roman"/>
-          <w:kern w:val="0"/>
-          <w14:ligatures w14:val="none"/>
-        </w:rPr>
-        <w:t>La integración con FrameBuffer enseñó:</w:t>
-      </w:r>
-    </w:p>
-    <w:p>
-      <w:pPr>
-        <w:spacing w:before="100" w:beforeAutospacing="1" w:after="100" w:afterAutospacing="1" w:line="240" w:lineRule="auto"/>
-        <w:rPr>
-          <w:rFonts w:ascii="Times New Roman" w:eastAsia="Times New Roman" w:hAnsi="Times New Roman" w:cs="Times New Roman"/>
-          <w:kern w:val="0"/>
-          <w14:ligatures w14:val="none"/>
-        </w:rPr>
-      </w:pPr>
-      <w:r>
-        <w:rPr>
-          <w:rFonts w:ascii="Times New Roman" w:eastAsia="Times New Roman" w:hAnsi="Times New Roman" w:cs="Times New Roman"/>
-          <w:b/>
-          <w:bCs/>
-          <w:kern w:val="0"/>
-          <w14:ligatures w14:val="none"/>
-        </w:rPr>
-        <w:t>Conversión de representaciones</w:t>
-      </w:r>
-      <w:r>
-        <w:rPr>
-          <w:rFonts w:ascii="Times New Roman" w:eastAsia="Times New Roman" w:hAnsi="Times New Roman" w:cs="Times New Roman"/>
-          <w:kern w:val="0"/>
-          <w14:ligatures w14:val="none"/>
-        </w:rPr>
-        <w:t>:</w:t>
-      </w:r>
-    </w:p>
-    <w:p>
-      <w:pPr>
-        <w:spacing w:after="0" w:line="240" w:lineRule="auto"/>
-        <w:rPr>
-          <w:rFonts w:ascii="Times New Roman" w:eastAsia="Times New Roman" w:hAnsi="Times New Roman" w:cs="Times New Roman"/>
-          <w:kern w:val="0"/>
-          <w14:ligatures w14:val="none"/>
-        </w:rPr>
-      </w:pPr>
-      <w:r>
-        <w:rPr>
-          <w:rFonts w:ascii="Times New Roman" w:eastAsia="Times New Roman" w:hAnsi="Times New Roman" w:cs="Times New Roman"/>
-          <w:kern w:val="0"/>
-          <w14:ligatures w14:val="none"/>
-        </w:rPr>
-        <w:t>cpp</w:t>
+        <w:t>// Patrón de evaluación 8-vecindad</w:t>
       </w:r>
     </w:p>
     <w:p>
@@ -969,10 +1486,9 @@
           <w:tab w:val="left" w:pos="13740"/>
           <w:tab w:val="left" w:pos="14656"/>
         </w:tabs>
-        <w:spacing w:before="120" w:after="120" w:line="240" w:lineRule="auto"/>
-        <w:rPr>
-          <w:rFonts w:ascii="var(--font-mono)" w:eastAsia="Times New Roman" w:hAnsi="var(--font-mono)" w:cs="Courier New"/>
-          <w:color w:val="ABB2BF"/>
+        <w:spacing w:after="0" w:line="240" w:lineRule="auto"/>
+        <w:rPr>
+          <w:rFonts w:ascii="Courier New" w:eastAsia="Times New Roman" w:hAnsi="Courier New" w:cs="Courier New"/>
           <w:kern w:val="0"/>
           <w:sz w:val="20"/>
           <w:szCs w:val="20"/>
@@ -981,16 +1497,13 @@
       </w:pPr>
       <w:r>
         <w:rPr>
-          <w:rFonts w:ascii="var(--font-mono)" w:eastAsia="Times New Roman" w:hAnsi="var(--font-mono)" w:cs="Courier New"/>
-          <w:i/>
-          <w:iCs/>
-          <w:color w:val="5C6370"/>
+          <w:rFonts w:ascii="Courier New" w:eastAsia="Times New Roman" w:hAnsi="Courier New" w:cs="Courier New"/>
           <w:kern w:val="0"/>
           <w:sz w:val="20"/>
           <w:szCs w:val="20"/>
           <w14:ligatures w14:val="none"/>
         </w:rPr>
-        <w:t>// Tablero (lógico) → FrameBuffer (visual) → PPM (archivo)</w:t>
+        <w:t>[-1,-1] [0,-1] [1,-1]</w:t>
       </w:r>
     </w:p>
     <w:p>
@@ -1013,10 +1526,9 @@
           <w:tab w:val="left" w:pos="13740"/>
           <w:tab w:val="left" w:pos="14656"/>
         </w:tabs>
-        <w:spacing w:before="120" w:after="120" w:line="240" w:lineRule="auto"/>
-        <w:rPr>
-          <w:rFonts w:ascii="var(--font-mono)" w:eastAsia="Times New Roman" w:hAnsi="var(--font-mono)" w:cs="Courier New"/>
-          <w:color w:val="ABB2BF"/>
+        <w:spacing w:after="0" w:line="240" w:lineRule="auto"/>
+        <w:rPr>
+          <w:rFonts w:ascii="Courier New" w:eastAsia="Times New Roman" w:hAnsi="Courier New" w:cs="Courier New"/>
           <w:kern w:val="0"/>
           <w:sz w:val="20"/>
           <w:szCs w:val="20"/>
@@ -1025,115 +1537,561 @@
       </w:pPr>
       <w:r>
         <w:rPr>
-          <w:rFonts w:ascii="var(--font-mono)" w:eastAsia="Times New Roman" w:hAnsi="var(--font-mono)" w:cs="Courier New"/>
-          <w:color w:val="C678DD"/>
+          <w:rFonts w:ascii="Courier New" w:eastAsia="Times New Roman" w:hAnsi="Courier New" w:cs="Courier New"/>
           <w:kern w:val="0"/>
           <w:sz w:val="20"/>
           <w:szCs w:val="20"/>
           <w14:ligatures w14:val="none"/>
         </w:rPr>
-        <w:t>bool</w:t>
-      </w:r>
-      <w:r>
-        <w:rPr>
-          <w:rFonts w:ascii="var(--font-mono)" w:eastAsia="Times New Roman" w:hAnsi="var(--font-mono)" w:cs="Courier New"/>
-          <w:color w:val="ABB2BF"/>
+        <w:t>[-1, 0] [X, Y] [1, 0]</w:t>
+      </w:r>
+    </w:p>
+    <w:p>
+      <w:pPr>
+        <w:tabs>
+          <w:tab w:val="left" w:pos="916"/>
+          <w:tab w:val="left" w:pos="1832"/>
+          <w:tab w:val="left" w:pos="2748"/>
+          <w:tab w:val="left" w:pos="3664"/>
+          <w:tab w:val="left" w:pos="4580"/>
+          <w:tab w:val="left" w:pos="5496"/>
+          <w:tab w:val="left" w:pos="6412"/>
+          <w:tab w:val="left" w:pos="7328"/>
+          <w:tab w:val="left" w:pos="8244"/>
+          <w:tab w:val="left" w:pos="9160"/>
+          <w:tab w:val="left" w:pos="10076"/>
+          <w:tab w:val="left" w:pos="10992"/>
+          <w:tab w:val="left" w:pos="11908"/>
+          <w:tab w:val="left" w:pos="12824"/>
+          <w:tab w:val="left" w:pos="13740"/>
+          <w:tab w:val="left" w:pos="14656"/>
+        </w:tabs>
+        <w:spacing w:after="0" w:line="240" w:lineRule="auto"/>
+        <w:rPr>
+          <w:rFonts w:ascii="Courier New" w:eastAsia="Times New Roman" w:hAnsi="Courier New" w:cs="Courier New"/>
           <w:kern w:val="0"/>
           <w:sz w:val="20"/>
           <w:szCs w:val="20"/>
           <w14:ligatures w14:val="none"/>
         </w:rPr>
-        <w:t xml:space="preserve"> célula → </w:t>
-      </w:r>
-      <w:r>
-        <w:rPr>
-          <w:rFonts w:ascii="var(--font-mono)" w:eastAsia="Times New Roman" w:hAnsi="var(--font-mono)" w:cs="Courier New"/>
-          <w:color w:val="C678DD"/>
+      </w:pPr>
+      <w:r>
+        <w:rPr>
+          <w:rFonts w:ascii="Courier New" w:eastAsia="Times New Roman" w:hAnsi="Courier New" w:cs="Courier New"/>
           <w:kern w:val="0"/>
           <w:sz w:val="20"/>
           <w:szCs w:val="20"/>
           <w14:ligatures w14:val="none"/>
         </w:rPr>
-        <w:t>float</w:t>
-      </w:r>
-      <w:r>
-        <w:rPr>
-          <w:rFonts w:ascii="var(--font-mono)" w:eastAsia="Times New Roman" w:hAnsi="var(--font-mono)" w:cs="Courier New"/>
-          <w:color w:val="ABB2BF"/>
+        <w:t>[-1, 1] [0, 1] [1, 1]</w:t>
+      </w:r>
+    </w:p>
+    <w:p>
+      <w:pPr>
+        <w:spacing w:before="100" w:beforeAutospacing="1" w:after="100" w:afterAutospacing="1" w:line="240" w:lineRule="auto"/>
+        <w:rPr>
+          <w:rFonts w:ascii="Times New Roman" w:eastAsia="Times New Roman" w:hAnsi="Times New Roman" w:cs="Times New Roman"/>
+          <w:kern w:val="0"/>
+          <w14:ligatures w14:val="none"/>
+        </w:rPr>
+      </w:pPr>
+      <w:r>
+        <w:rPr>
+          <w:rFonts w:ascii="Times New Roman" w:eastAsia="Times New Roman" w:hAnsi="Times New Roman" w:cs="Times New Roman"/>
+          <w:b/>
+          <w:bCs/>
+          <w:kern w:val="0"/>
+          <w14:ligatures w14:val="none"/>
+        </w:rPr>
+        <w:t>Optimizaciones aplicadas</w:t>
+      </w:r>
+      <w:r>
+        <w:rPr>
+          <w:rFonts w:ascii="Times New Roman" w:eastAsia="Times New Roman" w:hAnsi="Times New Roman" w:cs="Times New Roman"/>
+          <w:kern w:val="0"/>
+          <w14:ligatures w14:val="none"/>
+        </w:rPr>
+        <w:t>:</w:t>
+      </w:r>
+    </w:p>
+    <w:p>
+      <w:pPr>
+        <w:numPr>
+          <w:ilvl w:val="0"/>
+          <w:numId w:val="16"/>
+        </w:numPr>
+        <w:spacing w:before="100" w:beforeAutospacing="1" w:after="100" w:afterAutospacing="1" w:line="240" w:lineRule="auto"/>
+        <w:rPr>
+          <w:rFonts w:ascii="Times New Roman" w:eastAsia="Times New Roman" w:hAnsi="Times New Roman" w:cs="Times New Roman"/>
+          <w:kern w:val="0"/>
+          <w14:ligatures w14:val="none"/>
+        </w:rPr>
+      </w:pPr>
+      <w:r>
+        <w:rPr>
+          <w:rFonts w:ascii="Times New Roman" w:eastAsia="Times New Roman" w:hAnsi="Times New Roman" w:cs="Times New Roman"/>
+          <w:kern w:val="0"/>
+          <w14:ligatures w14:val="none"/>
+        </w:rPr>
+        <w:lastRenderedPageBreak/>
+        <w:t>Verificación de límites inline para evitar llamadas a funciones</w:t>
+      </w:r>
+    </w:p>
+    <w:p>
+      <w:pPr>
+        <w:numPr>
+          <w:ilvl w:val="0"/>
+          <w:numId w:val="16"/>
+        </w:numPr>
+        <w:spacing w:before="100" w:beforeAutospacing="1" w:after="100" w:afterAutospacing="1" w:line="240" w:lineRule="auto"/>
+        <w:rPr>
+          <w:rFonts w:ascii="Times New Roman" w:eastAsia="Times New Roman" w:hAnsi="Times New Roman" w:cs="Times New Roman"/>
+          <w:kern w:val="0"/>
+          <w14:ligatures w14:val="none"/>
+        </w:rPr>
+      </w:pPr>
+      <w:r>
+        <w:rPr>
+          <w:rFonts w:ascii="Times New Roman" w:eastAsia="Times New Roman" w:hAnsi="Times New Roman" w:cs="Times New Roman"/>
+          <w:kern w:val="0"/>
+          <w14:ligatures w14:val="none"/>
+        </w:rPr>
+        <w:t>Precálculo de coordenadas para reducir operaciones aritméticas</w:t>
+      </w:r>
+    </w:p>
+    <w:p>
+      <w:pPr>
+        <w:numPr>
+          <w:ilvl w:val="0"/>
+          <w:numId w:val="16"/>
+        </w:numPr>
+        <w:spacing w:before="100" w:beforeAutospacing="1" w:after="100" w:afterAutospacing="1" w:line="240" w:lineRule="auto"/>
+        <w:rPr>
+          <w:rFonts w:ascii="Times New Roman" w:eastAsia="Times New Roman" w:hAnsi="Times New Roman" w:cs="Times New Roman"/>
+          <w:kern w:val="0"/>
+          <w14:ligatures w14:val="none"/>
+        </w:rPr>
+      </w:pPr>
+      <w:r>
+        <w:rPr>
+          <w:rFonts w:ascii="Times New Roman" w:eastAsia="Times New Roman" w:hAnsi="Times New Roman" w:cs="Times New Roman"/>
+          <w:kern w:val="0"/>
+          <w14:ligatures w14:val="none"/>
+        </w:rPr>
+        <w:t>Uso de referencias constantes para evitar copias</w:t>
+      </w:r>
+    </w:p>
+    <w:p>
+      <w:pPr>
+        <w:spacing w:before="100" w:beforeAutospacing="1" w:after="100" w:afterAutospacing="1" w:line="240" w:lineRule="auto"/>
+        <w:outlineLvl w:val="2"/>
+        <w:rPr>
+          <w:rFonts w:ascii="Times New Roman" w:eastAsia="Times New Roman" w:hAnsi="Times New Roman" w:cs="Times New Roman"/>
+          <w:b/>
+          <w:bCs/>
+          <w:kern w:val="0"/>
+          <w:sz w:val="27"/>
+          <w:szCs w:val="27"/>
+          <w14:ligatures w14:val="none"/>
+        </w:rPr>
+      </w:pPr>
+      <w:r>
+        <w:rPr>
+          <w:rFonts w:ascii="Times New Roman" w:eastAsia="Times New Roman" w:hAnsi="Times New Roman" w:cs="Times New Roman"/>
+          <w:b/>
+          <w:bCs/>
+          <w:kern w:val="0"/>
+          <w:sz w:val="27"/>
+          <w:szCs w:val="27"/>
+          <w14:ligatures w14:val="none"/>
+        </w:rPr>
+        <w:t>5. Gestión del Estado y Evolución Simultánea</w:t>
+      </w:r>
+    </w:p>
+    <w:p>
+      <w:pPr>
+        <w:spacing w:before="100" w:beforeAutospacing="1" w:after="100" w:afterAutospacing="1" w:line="240" w:lineRule="auto"/>
+        <w:rPr>
+          <w:rFonts w:ascii="Times New Roman" w:eastAsia="Times New Roman" w:hAnsi="Times New Roman" w:cs="Times New Roman"/>
+          <w:kern w:val="0"/>
+          <w14:ligatures w14:val="none"/>
+        </w:rPr>
+      </w:pPr>
+      <w:r>
+        <w:rPr>
+          <w:rFonts w:ascii="Times New Roman" w:eastAsia="Times New Roman" w:hAnsi="Times New Roman" w:cs="Times New Roman"/>
+          <w:kern w:val="0"/>
+          <w14:ligatures w14:val="none"/>
+        </w:rPr>
+        <w:t>Aprendimos la importancia crítica de la evolución simultánea:</w:t>
+      </w:r>
+    </w:p>
+    <w:p>
+      <w:pPr>
+        <w:spacing w:before="100" w:beforeAutospacing="1" w:after="100" w:afterAutospacing="1" w:line="240" w:lineRule="auto"/>
+        <w:rPr>
+          <w:rFonts w:ascii="Times New Roman" w:eastAsia="Times New Roman" w:hAnsi="Times New Roman" w:cs="Times New Roman"/>
+          <w:kern w:val="0"/>
+          <w14:ligatures w14:val="none"/>
+        </w:rPr>
+      </w:pPr>
+      <w:r>
+        <w:rPr>
+          <w:rFonts w:ascii="Times New Roman" w:eastAsia="Times New Roman" w:hAnsi="Times New Roman" w:cs="Times New Roman"/>
+          <w:b/>
+          <w:bCs/>
+          <w:kern w:val="0"/>
+          <w14:ligatures w14:val="none"/>
+        </w:rPr>
+        <w:t>Problema inicial</w:t>
+      </w:r>
+      <w:r>
+        <w:rPr>
+          <w:rFonts w:ascii="Times New Roman" w:eastAsia="Times New Roman" w:hAnsi="Times New Roman" w:cs="Times New Roman"/>
+          <w:kern w:val="0"/>
+          <w14:ligatures w14:val="none"/>
+        </w:rPr>
+        <w:t xml:space="preserve">: Modificar el tablero durante la evaluación causaba evoluciones incorrectas </w:t>
+      </w:r>
+      <w:r>
+        <w:rPr>
+          <w:rFonts w:ascii="Times New Roman" w:eastAsia="Times New Roman" w:hAnsi="Times New Roman" w:cs="Times New Roman"/>
+          <w:b/>
+          <w:bCs/>
+          <w:kern w:val="0"/>
+          <w14:ligatures w14:val="none"/>
+        </w:rPr>
+        <w:t>Solución</w:t>
+      </w:r>
+      <w:r>
+        <w:rPr>
+          <w:rFonts w:ascii="Times New Roman" w:eastAsia="Times New Roman" w:hAnsi="Times New Roman" w:cs="Times New Roman"/>
+          <w:kern w:val="0"/>
+          <w14:ligatures w14:val="none"/>
+        </w:rPr>
+        <w:t>: Implementar doble buffering con dos tableros alternados</w:t>
+      </w:r>
+    </w:p>
+    <w:p>
+      <w:pPr>
+        <w:tabs>
+          <w:tab w:val="left" w:pos="916"/>
+          <w:tab w:val="left" w:pos="1832"/>
+          <w:tab w:val="left" w:pos="2748"/>
+          <w:tab w:val="left" w:pos="3664"/>
+          <w:tab w:val="left" w:pos="4580"/>
+          <w:tab w:val="left" w:pos="5496"/>
+          <w:tab w:val="left" w:pos="6412"/>
+          <w:tab w:val="left" w:pos="7328"/>
+          <w:tab w:val="left" w:pos="8244"/>
+          <w:tab w:val="left" w:pos="9160"/>
+          <w:tab w:val="left" w:pos="10076"/>
+          <w:tab w:val="left" w:pos="10992"/>
+          <w:tab w:val="left" w:pos="11908"/>
+          <w:tab w:val="left" w:pos="12824"/>
+          <w:tab w:val="left" w:pos="13740"/>
+          <w:tab w:val="left" w:pos="14656"/>
+        </w:tabs>
+        <w:spacing w:after="0" w:line="240" w:lineRule="auto"/>
+        <w:rPr>
+          <w:rFonts w:ascii="Courier New" w:eastAsia="Times New Roman" w:hAnsi="Courier New" w:cs="Courier New"/>
           <w:kern w:val="0"/>
           <w:sz w:val="20"/>
           <w:szCs w:val="20"/>
           <w14:ligatures w14:val="none"/>
         </w:rPr>
-        <w:t xml:space="preserve"> RGB → valores </w:t>
-      </w:r>
-      <w:r>
-        <w:rPr>
-          <w:rFonts w:ascii="var(--font-mono)" w:eastAsia="Times New Roman" w:hAnsi="var(--font-mono)" w:cs="Courier New"/>
-          <w:color w:val="D19A66"/>
+      </w:pPr>
+      <w:r>
+        <w:rPr>
+          <w:rFonts w:ascii="Courier New" w:eastAsia="Times New Roman" w:hAnsi="Courier New" w:cs="Courier New"/>
           <w:kern w:val="0"/>
           <w:sz w:val="20"/>
           <w:szCs w:val="20"/>
           <w14:ligatures w14:val="none"/>
         </w:rPr>
-        <w:t>0</w:t>
-      </w:r>
-      <w:r>
-        <w:rPr>
-          <w:rFonts w:ascii="var(--font-mono)" w:eastAsia="Times New Roman" w:hAnsi="var(--font-mono)" w:cs="Courier New"/>
-          <w:color w:val="61AFEF"/>
+        <w:t>TableroVida actual = leerArchivo();</w:t>
+      </w:r>
+    </w:p>
+    <w:p>
+      <w:pPr>
+        <w:tabs>
+          <w:tab w:val="left" w:pos="916"/>
+          <w:tab w:val="left" w:pos="1832"/>
+          <w:tab w:val="left" w:pos="2748"/>
+          <w:tab w:val="left" w:pos="3664"/>
+          <w:tab w:val="left" w:pos="4580"/>
+          <w:tab w:val="left" w:pos="5496"/>
+          <w:tab w:val="left" w:pos="6412"/>
+          <w:tab w:val="left" w:pos="7328"/>
+          <w:tab w:val="left" w:pos="8244"/>
+          <w:tab w:val="left" w:pos="9160"/>
+          <w:tab w:val="left" w:pos="10076"/>
+          <w:tab w:val="left" w:pos="10992"/>
+          <w:tab w:val="left" w:pos="11908"/>
+          <w:tab w:val="left" w:pos="12824"/>
+          <w:tab w:val="left" w:pos="13740"/>
+          <w:tab w:val="left" w:pos="14656"/>
+        </w:tabs>
+        <w:spacing w:after="0" w:line="240" w:lineRule="auto"/>
+        <w:rPr>
+          <w:rFonts w:ascii="Courier New" w:eastAsia="Times New Roman" w:hAnsi="Courier New" w:cs="Courier New"/>
           <w:kern w:val="0"/>
           <w:sz w:val="20"/>
           <w:szCs w:val="20"/>
           <w14:ligatures w14:val="none"/>
         </w:rPr>
-        <w:t>-</w:t>
-      </w:r>
-      <w:r>
-        <w:rPr>
-          <w:rFonts w:ascii="var(--font-mono)" w:eastAsia="Times New Roman" w:hAnsi="var(--font-mono)" w:cs="Courier New"/>
-          <w:color w:val="D19A66"/>
+      </w:pPr>
+      <w:r>
+        <w:rPr>
+          <w:rFonts w:ascii="Courier New" w:eastAsia="Times New Roman" w:hAnsi="Courier New" w:cs="Courier New"/>
           <w:kern w:val="0"/>
           <w:sz w:val="20"/>
           <w:szCs w:val="20"/>
           <w14:ligatures w14:val="none"/>
         </w:rPr>
-        <w:t>255</w:t>
-      </w:r>
-    </w:p>
-    <w:p>
-      <w:pPr>
-        <w:spacing w:before="100" w:beforeAutospacing="1" w:after="100" w:afterAutospacing="1" w:line="240" w:lineRule="auto"/>
-        <w:rPr>
-          <w:rFonts w:ascii="Times New Roman" w:eastAsia="Times New Roman" w:hAnsi="Times New Roman" w:cs="Times New Roman"/>
-          <w:kern w:val="0"/>
-          <w14:ligatures w14:val="none"/>
-        </w:rPr>
-      </w:pPr>
-      <w:r>
-        <w:rPr>
-          <w:rFonts w:ascii="Times New Roman" w:eastAsia="Times New Roman" w:hAnsi="Times New Roman" w:cs="Times New Roman"/>
-          <w:b/>
-          <w:bCs/>
-          <w:kern w:val="0"/>
-          <w14:ligatures w14:val="none"/>
-        </w:rPr>
-        <w:t>Ventajas de la reutilización</w:t>
-      </w:r>
-      <w:r>
-        <w:rPr>
-          <w:rFonts w:ascii="Times New Roman" w:eastAsia="Times New Roman" w:hAnsi="Times New Roman" w:cs="Times New Roman"/>
-          <w:kern w:val="0"/>
-          <w14:ligatures w14:val="none"/>
-        </w:rPr>
-        <w:t>:</w:t>
+        <w:t>TableroVida siguiente(actual.ancho(), actual.alto());</w:t>
+      </w:r>
+    </w:p>
+    <w:p>
+      <w:pPr>
+        <w:tabs>
+          <w:tab w:val="left" w:pos="916"/>
+          <w:tab w:val="left" w:pos="1832"/>
+          <w:tab w:val="left" w:pos="2748"/>
+          <w:tab w:val="left" w:pos="3664"/>
+          <w:tab w:val="left" w:pos="4580"/>
+          <w:tab w:val="left" w:pos="5496"/>
+          <w:tab w:val="left" w:pos="6412"/>
+          <w:tab w:val="left" w:pos="7328"/>
+          <w:tab w:val="left" w:pos="8244"/>
+          <w:tab w:val="left" w:pos="9160"/>
+          <w:tab w:val="left" w:pos="10076"/>
+          <w:tab w:val="left" w:pos="10992"/>
+          <w:tab w:val="left" w:pos="11908"/>
+          <w:tab w:val="left" w:pos="12824"/>
+          <w:tab w:val="left" w:pos="13740"/>
+          <w:tab w:val="left" w:pos="14656"/>
+        </w:tabs>
+        <w:spacing w:after="0" w:line="240" w:lineRule="auto"/>
+        <w:rPr>
+          <w:rFonts w:ascii="Courier New" w:eastAsia="Times New Roman" w:hAnsi="Courier New" w:cs="Courier New"/>
+          <w:kern w:val="0"/>
+          <w:sz w:val="20"/>
+          <w:szCs w:val="20"/>
+          <w14:ligatures w14:val="none"/>
+        </w:rPr>
+      </w:pPr>
+    </w:p>
+    <w:p>
+      <w:pPr>
+        <w:tabs>
+          <w:tab w:val="left" w:pos="916"/>
+          <w:tab w:val="left" w:pos="1832"/>
+          <w:tab w:val="left" w:pos="2748"/>
+          <w:tab w:val="left" w:pos="3664"/>
+          <w:tab w:val="left" w:pos="4580"/>
+          <w:tab w:val="left" w:pos="5496"/>
+          <w:tab w:val="left" w:pos="6412"/>
+          <w:tab w:val="left" w:pos="7328"/>
+          <w:tab w:val="left" w:pos="8244"/>
+          <w:tab w:val="left" w:pos="9160"/>
+          <w:tab w:val="left" w:pos="10076"/>
+          <w:tab w:val="left" w:pos="10992"/>
+          <w:tab w:val="left" w:pos="11908"/>
+          <w:tab w:val="left" w:pos="12824"/>
+          <w:tab w:val="left" w:pos="13740"/>
+          <w:tab w:val="left" w:pos="14656"/>
+        </w:tabs>
+        <w:spacing w:after="0" w:line="240" w:lineRule="auto"/>
+        <w:rPr>
+          <w:rFonts w:ascii="Courier New" w:eastAsia="Times New Roman" w:hAnsi="Courier New" w:cs="Courier New"/>
+          <w:kern w:val="0"/>
+          <w:sz w:val="20"/>
+          <w:szCs w:val="20"/>
+          <w14:ligatures w14:val="none"/>
+        </w:rPr>
+      </w:pPr>
+      <w:r>
+        <w:rPr>
+          <w:rFonts w:ascii="Courier New" w:eastAsia="Times New Roman" w:hAnsi="Courier New" w:cs="Courier New"/>
+          <w:kern w:val="0"/>
+          <w:sz w:val="20"/>
+          <w:szCs w:val="20"/>
+          <w14:ligatures w14:val="none"/>
+        </w:rPr>
+        <w:t>for(cada generación) {</w:t>
+      </w:r>
+    </w:p>
+    <w:p>
+      <w:pPr>
+        <w:tabs>
+          <w:tab w:val="left" w:pos="916"/>
+          <w:tab w:val="left" w:pos="1832"/>
+          <w:tab w:val="left" w:pos="2748"/>
+          <w:tab w:val="left" w:pos="3664"/>
+          <w:tab w:val="left" w:pos="4580"/>
+          <w:tab w:val="left" w:pos="5496"/>
+          <w:tab w:val="left" w:pos="6412"/>
+          <w:tab w:val="left" w:pos="7328"/>
+          <w:tab w:val="left" w:pos="8244"/>
+          <w:tab w:val="left" w:pos="9160"/>
+          <w:tab w:val="left" w:pos="10076"/>
+          <w:tab w:val="left" w:pos="10992"/>
+          <w:tab w:val="left" w:pos="11908"/>
+          <w:tab w:val="left" w:pos="12824"/>
+          <w:tab w:val="left" w:pos="13740"/>
+          <w:tab w:val="left" w:pos="14656"/>
+        </w:tabs>
+        <w:spacing w:after="0" w:line="240" w:lineRule="auto"/>
+        <w:rPr>
+          <w:rFonts w:ascii="Courier New" w:eastAsia="Times New Roman" w:hAnsi="Courier New" w:cs="Courier New"/>
+          <w:kern w:val="0"/>
+          <w:sz w:val="20"/>
+          <w:szCs w:val="20"/>
+          <w14:ligatures w14:val="none"/>
+        </w:rPr>
+      </w:pPr>
+      <w:r>
+        <w:rPr>
+          <w:rFonts w:ascii="Courier New" w:eastAsia="Times New Roman" w:hAnsi="Courier New" w:cs="Courier New"/>
+          <w:kern w:val="0"/>
+          <w:sz w:val="20"/>
+          <w:szCs w:val="20"/>
+          <w14:ligatures w14:val="none"/>
+        </w:rPr>
+        <w:t xml:space="preserve">    calcularSiguiente(actual, siguiente);</w:t>
+      </w:r>
+    </w:p>
+    <w:p>
+      <w:pPr>
+        <w:tabs>
+          <w:tab w:val="left" w:pos="916"/>
+          <w:tab w:val="left" w:pos="1832"/>
+          <w:tab w:val="left" w:pos="2748"/>
+          <w:tab w:val="left" w:pos="3664"/>
+          <w:tab w:val="left" w:pos="4580"/>
+          <w:tab w:val="left" w:pos="5496"/>
+          <w:tab w:val="left" w:pos="6412"/>
+          <w:tab w:val="left" w:pos="7328"/>
+          <w:tab w:val="left" w:pos="8244"/>
+          <w:tab w:val="left" w:pos="9160"/>
+          <w:tab w:val="left" w:pos="10076"/>
+          <w:tab w:val="left" w:pos="10992"/>
+          <w:tab w:val="left" w:pos="11908"/>
+          <w:tab w:val="left" w:pos="12824"/>
+          <w:tab w:val="left" w:pos="13740"/>
+          <w:tab w:val="left" w:pos="14656"/>
+        </w:tabs>
+        <w:spacing w:after="0" w:line="240" w:lineRule="auto"/>
+        <w:rPr>
+          <w:rFonts w:ascii="Courier New" w:eastAsia="Times New Roman" w:hAnsi="Courier New" w:cs="Courier New"/>
+          <w:kern w:val="0"/>
+          <w:sz w:val="20"/>
+          <w:szCs w:val="20"/>
+          <w14:ligatures w14:val="none"/>
+        </w:rPr>
+      </w:pPr>
+      <w:r>
+        <w:rPr>
+          <w:rFonts w:ascii="Courier New" w:eastAsia="Times New Roman" w:hAnsi="Courier New" w:cs="Courier New"/>
+          <w:kern w:val="0"/>
+          <w:sz w:val="20"/>
+          <w:szCs w:val="20"/>
+          <w14:ligatures w14:val="none"/>
+        </w:rPr>
+        <w:t xml:space="preserve">    swap(actual, siguiente);</w:t>
+      </w:r>
+    </w:p>
+    <w:p>
+      <w:pPr>
+        <w:tabs>
+          <w:tab w:val="left" w:pos="916"/>
+          <w:tab w:val="left" w:pos="1832"/>
+          <w:tab w:val="left" w:pos="2748"/>
+          <w:tab w:val="left" w:pos="3664"/>
+          <w:tab w:val="left" w:pos="4580"/>
+          <w:tab w:val="left" w:pos="5496"/>
+          <w:tab w:val="left" w:pos="6412"/>
+          <w:tab w:val="left" w:pos="7328"/>
+          <w:tab w:val="left" w:pos="8244"/>
+          <w:tab w:val="left" w:pos="9160"/>
+          <w:tab w:val="left" w:pos="10076"/>
+          <w:tab w:val="left" w:pos="10992"/>
+          <w:tab w:val="left" w:pos="11908"/>
+          <w:tab w:val="left" w:pos="12824"/>
+          <w:tab w:val="left" w:pos="13740"/>
+          <w:tab w:val="left" w:pos="14656"/>
+        </w:tabs>
+        <w:spacing w:after="0" w:line="240" w:lineRule="auto"/>
+        <w:rPr>
+          <w:rFonts w:ascii="Courier New" w:eastAsia="Times New Roman" w:hAnsi="Courier New" w:cs="Courier New"/>
+          <w:kern w:val="0"/>
+          <w:sz w:val="20"/>
+          <w:szCs w:val="20"/>
+          <w14:ligatures w14:val="none"/>
+        </w:rPr>
+      </w:pPr>
+      <w:r>
+        <w:rPr>
+          <w:rFonts w:ascii="Courier New" w:eastAsia="Times New Roman" w:hAnsi="Courier New" w:cs="Courier New"/>
+          <w:kern w:val="0"/>
+          <w:sz w:val="20"/>
+          <w:szCs w:val="20"/>
+          <w14:ligatures w14:val="none"/>
+        </w:rPr>
+        <w:t>}</w:t>
+      </w:r>
+    </w:p>
+    <w:p>
+      <w:pPr>
+        <w:spacing w:before="100" w:beforeAutospacing="1" w:after="100" w:afterAutospacing="1" w:line="240" w:lineRule="auto"/>
+        <w:outlineLvl w:val="2"/>
+        <w:rPr>
+          <w:rFonts w:ascii="Times New Roman" w:eastAsia="Times New Roman" w:hAnsi="Times New Roman" w:cs="Times New Roman"/>
+          <w:b/>
+          <w:bCs/>
+          <w:kern w:val="0"/>
+          <w:sz w:val="27"/>
+          <w:szCs w:val="27"/>
+          <w14:ligatures w14:val="none"/>
+        </w:rPr>
+      </w:pPr>
+      <w:r>
+        <w:rPr>
+          <w:rFonts w:ascii="Times New Roman" w:eastAsia="Times New Roman" w:hAnsi="Times New Roman" w:cs="Times New Roman"/>
+          <w:b/>
+          <w:bCs/>
+          <w:kern w:val="0"/>
+          <w:sz w:val="27"/>
+          <w:szCs w:val="27"/>
+          <w14:ligatures w14:val="none"/>
+        </w:rPr>
+        <w:t>6. Visualización Avanzada con Información Temporal</w:t>
+      </w:r>
+    </w:p>
+    <w:p>
+      <w:pPr>
+        <w:spacing w:before="100" w:beforeAutospacing="1" w:after="100" w:afterAutospacing="1" w:line="240" w:lineRule="auto"/>
+        <w:rPr>
+          <w:rFonts w:ascii="Times New Roman" w:eastAsia="Times New Roman" w:hAnsi="Times New Roman" w:cs="Times New Roman"/>
+          <w:kern w:val="0"/>
+          <w14:ligatures w14:val="none"/>
+        </w:rPr>
+      </w:pPr>
+      <w:r>
+        <w:rPr>
+          <w:rFonts w:ascii="Times New Roman" w:eastAsia="Times New Roman" w:hAnsi="Times New Roman" w:cs="Times New Roman"/>
+          <w:kern w:val="0"/>
+          <w14:ligatures w14:val="none"/>
+        </w:rPr>
+        <w:t>La implementación de edad celular añadió una dimensión temporal a la visualización:</w:t>
       </w:r>
     </w:p>
     <w:p>
       <w:pPr>
         <w:numPr>
           <w:ilvl w:val="0"/>
-          <w:numId w:val="5"/>
+          <w:numId w:val="17"/>
         </w:numPr>
         <w:spacing w:before="100" w:beforeAutospacing="1" w:after="100" w:afterAutospacing="1" w:line="240" w:lineRule="auto"/>
         <w:rPr>
@@ -1145,17 +2103,27 @@
       <w:r>
         <w:rPr>
           <w:rFonts w:ascii="Times New Roman" w:eastAsia="Times New Roman" w:hAnsi="Times New Roman" w:cs="Times New Roman"/>
-          <w:kern w:val="0"/>
-          <w14:ligatures w14:val="none"/>
-        </w:rPr>
-        <w:t>No reinventar la generación de imágenes</w:t>
+          <w:b/>
+          <w:bCs/>
+          <w:kern w:val="0"/>
+          <w14:ligatures w14:val="none"/>
+        </w:rPr>
+        <w:t>Células nuevas</w:t>
+      </w:r>
+      <w:r>
+        <w:rPr>
+          <w:rFonts w:ascii="Times New Roman" w:eastAsia="Times New Roman" w:hAnsi="Times New Roman" w:cs="Times New Roman"/>
+          <w:kern w:val="0"/>
+          <w14:ligatures w14:val="none"/>
+        </w:rPr>
+        <w:t>: Rojas (alta energía)</w:t>
       </w:r>
     </w:p>
     <w:p>
       <w:pPr>
         <w:numPr>
           <w:ilvl w:val="0"/>
-          <w:numId w:val="5"/>
+          <w:numId w:val="17"/>
         </w:numPr>
         <w:spacing w:before="100" w:beforeAutospacing="1" w:after="100" w:afterAutospacing="1" w:line="240" w:lineRule="auto"/>
         <w:rPr>
@@ -1167,17 +2135,27 @@
       <w:r>
         <w:rPr>
           <w:rFonts w:ascii="Times New Roman" w:eastAsia="Times New Roman" w:hAnsi="Times New Roman" w:cs="Times New Roman"/>
-          <w:kern w:val="0"/>
-          <w14:ligatures w14:val="none"/>
-        </w:rPr>
-        <w:t>Aprovechar código probado y optimizado</w:t>
+          <w:b/>
+          <w:bCs/>
+          <w:kern w:val="0"/>
+          <w14:ligatures w14:val="none"/>
+        </w:rPr>
+        <w:t>Células jóvenes</w:t>
+      </w:r>
+      <w:r>
+        <w:rPr>
+          <w:rFonts w:ascii="Times New Roman" w:eastAsia="Times New Roman" w:hAnsi="Times New Roman" w:cs="Times New Roman"/>
+          <w:kern w:val="0"/>
+          <w14:ligatures w14:val="none"/>
+        </w:rPr>
+        <w:t>: Naranjas/Amarillas (estabilizándose)</w:t>
       </w:r>
     </w:p>
     <w:p>
       <w:pPr>
         <w:numPr>
           <w:ilvl w:val="0"/>
-          <w:numId w:val="5"/>
+          <w:numId w:val="17"/>
         </w:numPr>
         <w:spacing w:before="100" w:beforeAutospacing="1" w:after="100" w:afterAutospacing="1" w:line="240" w:lineRule="auto"/>
         <w:rPr>
@@ -1189,45 +2167,27 @@
       <w:r>
         <w:rPr>
           <w:rFonts w:ascii="Times New Roman" w:eastAsia="Times New Roman" w:hAnsi="Times New Roman" w:cs="Times New Roman"/>
-          <w:kern w:val="0"/>
-          <w14:ligatures w14:val="none"/>
-        </w:rPr>
-        <w:t>Flexibilidad para futuros colores (edad de células, densidad, etc.)</w:t>
-      </w:r>
-    </w:p>
-    <w:p>
-      <w:pPr>
-        <w:spacing w:before="100" w:beforeAutospacing="1" w:after="100" w:afterAutospacing="1" w:line="240" w:lineRule="auto"/>
-        <w:rPr>
-          <w:rFonts w:ascii="Times New Roman" w:eastAsia="Times New Roman" w:hAnsi="Times New Roman" w:cs="Times New Roman"/>
-          <w:kern w:val="0"/>
-          <w14:ligatures w14:val="none"/>
-        </w:rPr>
-      </w:pPr>
-      <w:r>
-        <w:rPr>
-          <w:rFonts w:ascii="Times New Roman" w:eastAsia="Times New Roman" w:hAnsi="Times New Roman" w:cs="Times New Roman"/>
-          <w:b/>
-          <w:bCs/>
-          <w:kern w:val="0"/>
-          <w14:ligatures w14:val="none"/>
-        </w:rPr>
-        <w:t>Proceso de adaptación</w:t>
-      </w:r>
-      <w:r>
-        <w:rPr>
-          <w:rFonts w:ascii="Times New Roman" w:eastAsia="Times New Roman" w:hAnsi="Times New Roman" w:cs="Times New Roman"/>
-          <w:kern w:val="0"/>
-          <w14:ligatures w14:val="none"/>
-        </w:rPr>
-        <w:t>:</w:t>
+          <w:b/>
+          <w:bCs/>
+          <w:kern w:val="0"/>
+          <w14:ligatures w14:val="none"/>
+        </w:rPr>
+        <w:t>Células maduras</w:t>
+      </w:r>
+      <w:r>
+        <w:rPr>
+          <w:rFonts w:ascii="Times New Roman" w:eastAsia="Times New Roman" w:hAnsi="Times New Roman" w:cs="Times New Roman"/>
+          <w:kern w:val="0"/>
+          <w14:ligatures w14:val="none"/>
+        </w:rPr>
+        <w:t>: Verdes (establecidas)</w:t>
       </w:r>
     </w:p>
     <w:p>
       <w:pPr>
         <w:numPr>
           <w:ilvl w:val="0"/>
-          <w:numId w:val="6"/>
+          <w:numId w:val="17"/>
         </w:numPr>
         <w:spacing w:before="100" w:beforeAutospacing="1" w:after="100" w:afterAutospacing="1" w:line="240" w:lineRule="auto"/>
         <w:rPr>
@@ -1239,17 +2199,45 @@
       <w:r>
         <w:rPr>
           <w:rFonts w:ascii="Times New Roman" w:eastAsia="Times New Roman" w:hAnsi="Times New Roman" w:cs="Times New Roman"/>
-          <w:kern w:val="0"/>
-          <w14:ligatures w14:val="none"/>
-        </w:rPr>
-        <w:t>El tablero usa booleanos (vivo/muerto)</w:t>
+          <w:b/>
+          <w:bCs/>
+          <w:kern w:val="0"/>
+          <w14:ligatures w14:val="none"/>
+        </w:rPr>
+        <w:t>Células antiguas</w:t>
+      </w:r>
+      <w:r>
+        <w:rPr>
+          <w:rFonts w:ascii="Times New Roman" w:eastAsia="Times New Roman" w:hAnsi="Times New Roman" w:cs="Times New Roman"/>
+          <w:kern w:val="0"/>
+          <w14:ligatures w14:val="none"/>
+        </w:rPr>
+        <w:t>: Azules/Violetas (ancestrales)</w:t>
+      </w:r>
+    </w:p>
+    <w:p>
+      <w:pPr>
+        <w:spacing w:before="100" w:beforeAutospacing="1" w:after="100" w:afterAutospacing="1" w:line="240" w:lineRule="auto"/>
+        <w:rPr>
+          <w:rFonts w:ascii="Times New Roman" w:eastAsia="Times New Roman" w:hAnsi="Times New Roman" w:cs="Times New Roman"/>
+          <w:kern w:val="0"/>
+          <w14:ligatures w14:val="none"/>
+        </w:rPr>
+      </w:pPr>
+      <w:r>
+        <w:rPr>
+          <w:rFonts w:ascii="Times New Roman" w:eastAsia="Times New Roman" w:hAnsi="Times New Roman" w:cs="Times New Roman"/>
+          <w:kern w:val="0"/>
+          <w14:ligatures w14:val="none"/>
+        </w:rPr>
+        <w:t>Este esquema permitió identificar visualmente:</w:t>
       </w:r>
     </w:p>
     <w:p>
       <w:pPr>
         <w:numPr>
           <w:ilvl w:val="0"/>
-          <w:numId w:val="6"/>
+          <w:numId w:val="18"/>
         </w:numPr>
         <w:spacing w:before="100" w:beforeAutospacing="1" w:after="100" w:afterAutospacing="1" w:line="240" w:lineRule="auto"/>
         <w:rPr>
@@ -1264,14 +2252,14 @@
           <w:kern w:val="0"/>
           <w14:ligatures w14:val="none"/>
         </w:rPr>
-        <w:t>FrameBuffer espera valores RGB flotantes</w:t>
+        <w:t>Zonas de alta actividad (rojas)</w:t>
       </w:r>
     </w:p>
     <w:p>
       <w:pPr>
         <w:numPr>
           <w:ilvl w:val="0"/>
-          <w:numId w:val="6"/>
+          <w:numId w:val="18"/>
         </w:numPr>
         <w:spacing w:before="100" w:beforeAutospacing="1" w:after="100" w:afterAutospacing="1" w:line="240" w:lineRule="auto"/>
         <w:rPr>
@@ -1286,14 +2274,14 @@
           <w:kern w:val="0"/>
           <w14:ligatures w14:val="none"/>
         </w:rPr>
-        <w:t>Se mapeó: vivo = negro (0.0), muerto = blanco (1.0)</w:t>
+        <w:t>Estructuras estables (verdes/azules)</w:t>
       </w:r>
     </w:p>
     <w:p>
       <w:pPr>
         <w:numPr>
           <w:ilvl w:val="0"/>
-          <w:numId w:val="6"/>
+          <w:numId w:val="18"/>
         </w:numPr>
         <w:spacing w:before="100" w:beforeAutospacing="1" w:after="100" w:afterAutospacing="1" w:line="240" w:lineRule="auto"/>
         <w:rPr>
@@ -1308,7 +2296,7 @@
           <w:kern w:val="0"/>
           <w14:ligatures w14:val="none"/>
         </w:rPr>
-        <w:t>FrameBuffer maneja la conversión a PPM automáticamente</w:t>
+        <w:t>Frentes de propagación (gradientes)</w:t>
       </w:r>
     </w:p>
     <w:p>
@@ -1335,32 +2323,37 @@
           <w:szCs w:val="27"/>
           <w14:ligatures w14:val="none"/>
         </w:rPr>
-        <w:t>6. Patrones y Sus Propiedades</w:t>
-      </w:r>
-    </w:p>
-    <w:p>
-      <w:pPr>
-        <w:spacing w:before="100" w:beforeAutospacing="1" w:after="100" w:afterAutospacing="1" w:line="240" w:lineRule="auto"/>
-        <w:rPr>
-          <w:rFonts w:ascii="Times New Roman" w:eastAsia="Times New Roman" w:hAnsi="Times New Roman" w:cs="Times New Roman"/>
-          <w:kern w:val="0"/>
-          <w14:ligatures w14:val="none"/>
-        </w:rPr>
-      </w:pPr>
-      <w:r>
-        <w:rPr>
-          <w:rFonts w:ascii="Times New Roman" w:eastAsia="Times New Roman" w:hAnsi="Times New Roman" w:cs="Times New Roman"/>
-          <w:kern w:val="0"/>
-          <w14:ligatures w14:val="none"/>
-        </w:rPr>
-        <w:t>Se identificaron categorías de patrones:</w:t>
+        <w:t>7. Rendimiento y Escalabilidad</w:t>
+      </w:r>
+    </w:p>
+    <w:p>
+      <w:pPr>
+        <w:spacing w:before="100" w:beforeAutospacing="1" w:after="100" w:afterAutospacing="1" w:line="240" w:lineRule="auto"/>
+        <w:outlineLvl w:val="3"/>
+        <w:rPr>
+          <w:rFonts w:ascii="Times New Roman" w:eastAsia="Times New Roman" w:hAnsi="Times New Roman" w:cs="Times New Roman"/>
+          <w:b/>
+          <w:bCs/>
+          <w:kern w:val="0"/>
+          <w14:ligatures w14:val="none"/>
+        </w:rPr>
+      </w:pPr>
+      <w:r>
+        <w:rPr>
+          <w:rFonts w:ascii="Times New Roman" w:eastAsia="Times New Roman" w:hAnsi="Times New Roman" w:cs="Times New Roman"/>
+          <w:b/>
+          <w:bCs/>
+          <w:kern w:val="0"/>
+          <w14:ligatures w14:val="none"/>
+        </w:rPr>
+        <w:t>Desafíos encontrados:</w:t>
       </w:r>
     </w:p>
     <w:p>
       <w:pPr>
         <w:numPr>
           <w:ilvl w:val="0"/>
-          <w:numId w:val="7"/>
+          <w:numId w:val="19"/>
         </w:numPr>
         <w:spacing w:before="100" w:beforeAutospacing="1" w:after="100" w:afterAutospacing="1" w:line="240" w:lineRule="auto"/>
         <w:rPr>
@@ -1372,27 +2365,17 @@
       <w:r>
         <w:rPr>
           <w:rFonts w:ascii="Times New Roman" w:eastAsia="Times New Roman" w:hAnsi="Times New Roman" w:cs="Times New Roman"/>
-          <w:b/>
-          <w:bCs/>
-          <w:kern w:val="0"/>
-          <w14:ligatures w14:val="none"/>
-        </w:rPr>
-        <w:t>Estáticos</w:t>
-      </w:r>
-      <w:r>
-        <w:rPr>
-          <w:rFonts w:ascii="Times New Roman" w:eastAsia="Times New Roman" w:hAnsi="Times New Roman" w:cs="Times New Roman"/>
-          <w:kern w:val="0"/>
-          <w14:ligatures w14:val="none"/>
-        </w:rPr>
-        <w:t>: Block - enseñan sobre configuraciones estables</w:t>
+          <w:kern w:val="0"/>
+          <w14:ligatures w14:val="none"/>
+        </w:rPr>
+        <w:t>Tableros grandes (&gt;500x500) ralentizaban la generación</w:t>
       </w:r>
     </w:p>
     <w:p>
       <w:pPr>
         <w:numPr>
           <w:ilvl w:val="0"/>
-          <w:numId w:val="7"/>
+          <w:numId w:val="19"/>
         </w:numPr>
         <w:spacing w:before="100" w:beforeAutospacing="1" w:after="100" w:afterAutospacing="1" w:line="240" w:lineRule="auto"/>
         <w:rPr>
@@ -1404,27 +2387,40 @@
       <w:r>
         <w:rPr>
           <w:rFonts w:ascii="Times New Roman" w:eastAsia="Times New Roman" w:hAnsi="Times New Roman" w:cs="Times New Roman"/>
-          <w:b/>
-          <w:bCs/>
-          <w:kern w:val="0"/>
-          <w14:ligatures w14:val="none"/>
-        </w:rPr>
-        <w:t>Osciladores</w:t>
-      </w:r>
-      <w:r>
-        <w:rPr>
-          <w:rFonts w:ascii="Times New Roman" w:eastAsia="Times New Roman" w:hAnsi="Times New Roman" w:cs="Times New Roman"/>
-          <w:kern w:val="0"/>
-          <w14:ligatures w14:val="none"/>
-        </w:rPr>
-        <w:t>: Blinker, Toad, Pulsar - muestran periodicidad</w:t>
+          <w:kern w:val="0"/>
+          <w14:ligatures w14:val="none"/>
+        </w:rPr>
+        <w:t>Miles de frames consumían espacio considerable</w:t>
+      </w:r>
+    </w:p>
+    <w:p>
+      <w:pPr>
+        <w:spacing w:before="100" w:beforeAutospacing="1" w:after="100" w:afterAutospacing="1" w:line="240" w:lineRule="auto"/>
+        <w:outlineLvl w:val="3"/>
+        <w:rPr>
+          <w:rFonts w:ascii="Times New Roman" w:eastAsia="Times New Roman" w:hAnsi="Times New Roman" w:cs="Times New Roman"/>
+          <w:b/>
+          <w:bCs/>
+          <w:kern w:val="0"/>
+          <w14:ligatures w14:val="none"/>
+        </w:rPr>
+      </w:pPr>
+      <w:r>
+        <w:rPr>
+          <w:rFonts w:ascii="Times New Roman" w:eastAsia="Times New Roman" w:hAnsi="Times New Roman" w:cs="Times New Roman"/>
+          <w:b/>
+          <w:bCs/>
+          <w:kern w:val="0"/>
+          <w14:ligatures w14:val="none"/>
+        </w:rPr>
+        <w:t>Soluciones implementadas:</w:t>
       </w:r>
     </w:p>
     <w:p>
       <w:pPr>
         <w:numPr>
           <w:ilvl w:val="0"/>
-          <w:numId w:val="7"/>
+          <w:numId w:val="20"/>
         </w:numPr>
         <w:spacing w:before="100" w:beforeAutospacing="1" w:after="100" w:afterAutospacing="1" w:line="240" w:lineRule="auto"/>
         <w:rPr>
@@ -1436,48 +2432,54 @@
       <w:r>
         <w:rPr>
           <w:rFonts w:ascii="Times New Roman" w:eastAsia="Times New Roman" w:hAnsi="Times New Roman" w:cs="Times New Roman"/>
-          <w:b/>
-          <w:bCs/>
-          <w:kern w:val="0"/>
-          <w14:ligatures w14:val="none"/>
-        </w:rPr>
-        <w:t>Naves espaciales</w:t>
-      </w:r>
-      <w:r>
-        <w:rPr>
-          <w:rFonts w:ascii="Times New Roman" w:eastAsia="Times New Roman" w:hAnsi="Times New Roman" w:cs="Times New Roman"/>
-          <w:kern w:val="0"/>
-          <w14:ligatures w14:val="none"/>
-        </w:rPr>
-        <w:t>: Glider - demuestran movimiento sin propulsión</w:t>
-      </w:r>
-    </w:p>
-    <w:p>
-      <w:pPr>
-        <w:spacing w:before="100" w:beforeAutospacing="1" w:after="100" w:afterAutospacing="1" w:line="240" w:lineRule="auto"/>
-        <w:rPr>
-          <w:rFonts w:ascii="Times New Roman" w:eastAsia="Times New Roman" w:hAnsi="Times New Roman" w:cs="Times New Roman"/>
-          <w:kern w:val="0"/>
-          <w14:ligatures w14:val="none"/>
-        </w:rPr>
-      </w:pPr>
-      <w:r>
-        <w:rPr>
-          <w:rFonts w:ascii="Times New Roman" w:eastAsia="Times New Roman" w:hAnsi="Times New Roman" w:cs="Times New Roman"/>
-          <w:b/>
-          <w:bCs/>
-          <w:kern w:val="0"/>
-          <w14:ligatures w14:val="none"/>
-        </w:rPr>
-        <w:t>Descubrimiento</w:t>
-      </w:r>
-      <w:r>
-        <w:rPr>
-          <w:rFonts w:ascii="Times New Roman" w:eastAsia="Times New Roman" w:hAnsi="Times New Roman" w:cs="Times New Roman"/>
-          <w:kern w:val="0"/>
-          <w14:ligatures w14:val="none"/>
-        </w:rPr>
-        <w:t>: El mismo algoritmo produce comportamientos cualitativamente diferentes según el patrón inicial.</w:t>
+          <w:kern w:val="0"/>
+          <w14:ligatures w14:val="none"/>
+        </w:rPr>
+        <w:t>Compilación con optimización -O2</w:t>
+      </w:r>
+    </w:p>
+    <w:p>
+      <w:pPr>
+        <w:numPr>
+          <w:ilvl w:val="0"/>
+          <w:numId w:val="20"/>
+        </w:numPr>
+        <w:spacing w:before="100" w:beforeAutospacing="1" w:after="100" w:afterAutospacing="1" w:line="240" w:lineRule="auto"/>
+        <w:rPr>
+          <w:rFonts w:ascii="Times New Roman" w:eastAsia="Times New Roman" w:hAnsi="Times New Roman" w:cs="Times New Roman"/>
+          <w:kern w:val="0"/>
+          <w14:ligatures w14:val="none"/>
+        </w:rPr>
+      </w:pPr>
+      <w:r>
+        <w:rPr>
+          <w:rFonts w:ascii="Times New Roman" w:eastAsia="Times New Roman" w:hAnsi="Times New Roman" w:cs="Times New Roman"/>
+          <w:kern w:val="0"/>
+          <w14:ligatures w14:val="none"/>
+        </w:rPr>
+        <w:t>Generación paralela de regiones independientes</w:t>
+      </w:r>
+    </w:p>
+    <w:p>
+      <w:pPr>
+        <w:numPr>
+          <w:ilvl w:val="0"/>
+          <w:numId w:val="20"/>
+        </w:numPr>
+        <w:spacing w:before="100" w:beforeAutospacing="1" w:after="100" w:afterAutospacing="1" w:line="240" w:lineRule="auto"/>
+        <w:rPr>
+          <w:rFonts w:ascii="Times New Roman" w:eastAsia="Times New Roman" w:hAnsi="Times New Roman" w:cs="Times New Roman"/>
+          <w:kern w:val="0"/>
+          <w14:ligatures w14:val="none"/>
+        </w:rPr>
+      </w:pPr>
+      <w:r>
+        <w:rPr>
+          <w:rFonts w:ascii="Times New Roman" w:eastAsia="Times New Roman" w:hAnsi="Times New Roman" w:cs="Times New Roman"/>
+          <w:kern w:val="0"/>
+          <w14:ligatures w14:val="none"/>
+        </w:rPr>
+        <w:t>Compresión de video con ffmpeg para reducir almacenamiento</w:t>
       </w:r>
     </w:p>
     <w:p>
@@ -1504,32 +2506,33 @@
           <w:szCs w:val="27"/>
           <w14:ligatures w14:val="none"/>
         </w:rPr>
-        <w:t>7. Visualización de Procesos Discretos</w:t>
-      </w:r>
-    </w:p>
-    <w:p>
-      <w:pPr>
-        <w:spacing w:before="100" w:beforeAutospacing="1" w:after="100" w:afterAutospacing="1" w:line="240" w:lineRule="auto"/>
-        <w:rPr>
-          <w:rFonts w:ascii="Times New Roman" w:eastAsia="Times New Roman" w:hAnsi="Times New Roman" w:cs="Times New Roman"/>
-          <w:kern w:val="0"/>
-          <w14:ligatures w14:val="none"/>
-        </w:rPr>
-      </w:pPr>
-      <w:r>
-        <w:rPr>
-          <w:rFonts w:ascii="Times New Roman" w:eastAsia="Times New Roman" w:hAnsi="Times New Roman" w:cs="Times New Roman"/>
-          <w:kern w:val="0"/>
-          <w14:ligatures w14:val="none"/>
-        </w:rPr>
-        <w:t>Se aprendió cómo:</w:t>
+        <w:lastRenderedPageBreak/>
+        <w:t>8. Herramientas y Flujo de Trabajo</w:t>
+      </w:r>
+    </w:p>
+    <w:p>
+      <w:pPr>
+        <w:spacing w:before="100" w:beforeAutospacing="1" w:after="100" w:afterAutospacing="1" w:line="240" w:lineRule="auto"/>
+        <w:rPr>
+          <w:rFonts w:ascii="Times New Roman" w:eastAsia="Times New Roman" w:hAnsi="Times New Roman" w:cs="Times New Roman"/>
+          <w:kern w:val="0"/>
+          <w14:ligatures w14:val="none"/>
+        </w:rPr>
+      </w:pPr>
+      <w:r>
+        <w:rPr>
+          <w:rFonts w:ascii="Times New Roman" w:eastAsia="Times New Roman" w:hAnsi="Times New Roman" w:cs="Times New Roman"/>
+          <w:kern w:val="0"/>
+          <w14:ligatures w14:val="none"/>
+        </w:rPr>
+        <w:t>El proyecto nos familiarizó con herramientas profesionales:</w:t>
       </w:r>
     </w:p>
     <w:p>
       <w:pPr>
         <w:numPr>
           <w:ilvl w:val="0"/>
-          <w:numId w:val="8"/>
+          <w:numId w:val="21"/>
         </w:numPr>
         <w:spacing w:before="100" w:beforeAutospacing="1" w:after="100" w:afterAutospacing="1" w:line="240" w:lineRule="auto"/>
         <w:rPr>
@@ -1541,18 +2544,27 @@
       <w:r>
         <w:rPr>
           <w:rFonts w:ascii="Times New Roman" w:eastAsia="Times New Roman" w:hAnsi="Times New Roman" w:cs="Times New Roman"/>
-          <w:kern w:val="0"/>
-          <w14:ligatures w14:val="none"/>
-        </w:rPr>
-        <w:lastRenderedPageBreak/>
-        <w:t>Convertir estados discretos en animación continua</w:t>
+          <w:b/>
+          <w:bCs/>
+          <w:kern w:val="0"/>
+          <w14:ligatures w14:val="none"/>
+        </w:rPr>
+        <w:t>Git</w:t>
+      </w:r>
+      <w:r>
+        <w:rPr>
+          <w:rFonts w:ascii="Times New Roman" w:eastAsia="Times New Roman" w:hAnsi="Times New Roman" w:cs="Times New Roman"/>
+          <w:kern w:val="0"/>
+          <w14:ligatures w14:val="none"/>
+        </w:rPr>
+        <w:t>: Control de versiones con branching para desarrollo paralelo</w:t>
       </w:r>
     </w:p>
     <w:p>
       <w:pPr>
         <w:numPr>
           <w:ilvl w:val="0"/>
-          <w:numId w:val="8"/>
+          <w:numId w:val="21"/>
         </w:numPr>
         <w:spacing w:before="100" w:beforeAutospacing="1" w:after="100" w:afterAutospacing="1" w:line="240" w:lineRule="auto"/>
         <w:rPr>
@@ -1564,17 +2576,27 @@
       <w:r>
         <w:rPr>
           <w:rFonts w:ascii="Times New Roman" w:eastAsia="Times New Roman" w:hAnsi="Times New Roman" w:cs="Times New Roman"/>
-          <w:kern w:val="0"/>
-          <w14:ligatures w14:val="none"/>
-        </w:rPr>
-        <w:t>La relación entre FPS y percepción de movimiento</w:t>
+          <w:b/>
+          <w:bCs/>
+          <w:kern w:val="0"/>
+          <w14:ligatures w14:val="none"/>
+        </w:rPr>
+        <w:t>Make</w:t>
+      </w:r>
+      <w:r>
+        <w:rPr>
+          <w:rFonts w:ascii="Times New Roman" w:eastAsia="Times New Roman" w:hAnsi="Times New Roman" w:cs="Times New Roman"/>
+          <w:kern w:val="0"/>
+          <w14:ligatures w14:val="none"/>
+        </w:rPr>
+        <w:t>: Automatización de compilación con targets específicos</w:t>
       </w:r>
     </w:p>
     <w:p>
       <w:pPr>
         <w:numPr>
           <w:ilvl w:val="0"/>
-          <w:numId w:val="8"/>
+          <w:numId w:val="21"/>
         </w:numPr>
         <w:spacing w:before="100" w:beforeAutospacing="1" w:after="100" w:afterAutospacing="1" w:line="240" w:lineRule="auto"/>
         <w:rPr>
@@ -1586,17 +2608,27 @@
       <w:r>
         <w:rPr>
           <w:rFonts w:ascii="Times New Roman" w:eastAsia="Times New Roman" w:hAnsi="Times New Roman" w:cs="Times New Roman"/>
-          <w:kern w:val="0"/>
-          <w14:ligatures w14:val="none"/>
-        </w:rPr>
-        <w:t>Generar secuencias de frames numeradas correctamente</w:t>
+          <w:b/>
+          <w:bCs/>
+          <w:kern w:val="0"/>
+          <w14:ligatures w14:val="none"/>
+        </w:rPr>
+        <w:t>ffmpeg</w:t>
+      </w:r>
+      <w:r>
+        <w:rPr>
+          <w:rFonts w:ascii="Times New Roman" w:eastAsia="Times New Roman" w:hAnsi="Times New Roman" w:cs="Times New Roman"/>
+          <w:kern w:val="0"/>
+          <w14:ligatures w14:val="none"/>
+        </w:rPr>
+        <w:t>: Conversión de secuencias PPM a video MP4</w:t>
       </w:r>
     </w:p>
     <w:p>
       <w:pPr>
         <w:numPr>
           <w:ilvl w:val="0"/>
-          <w:numId w:val="8"/>
+          <w:numId w:val="21"/>
         </w:numPr>
         <w:spacing w:before="100" w:beforeAutospacing="1" w:after="100" w:afterAutospacing="1" w:line="240" w:lineRule="auto"/>
         <w:rPr>
@@ -1608,10 +2640,20 @@
       <w:r>
         <w:rPr>
           <w:rFonts w:ascii="Times New Roman" w:eastAsia="Times New Roman" w:hAnsi="Times New Roman" w:cs="Times New Roman"/>
-          <w:kern w:val="0"/>
-          <w14:ligatures w14:val="none"/>
-        </w:rPr>
-        <w:t>Crear visualizadores web para ver la evolución</w:t>
+          <w:b/>
+          <w:bCs/>
+          <w:kern w:val="0"/>
+          <w14:ligatures w14:val="none"/>
+        </w:rPr>
+        <w:t>ImageMagick</w:t>
+      </w:r>
+      <w:r>
+        <w:rPr>
+          <w:rFonts w:ascii="Times New Roman" w:eastAsia="Times New Roman" w:hAnsi="Times New Roman" w:cs="Times New Roman"/>
+          <w:kern w:val="0"/>
+          <w14:ligatures w14:val="none"/>
+        </w:rPr>
+        <w:t>: Conversión de formatos para visualización</w:t>
       </w:r>
     </w:p>
     <w:p>
@@ -1638,32 +2680,32 @@
           <w:szCs w:val="27"/>
           <w14:ligatures w14:val="none"/>
         </w:rPr>
-        <w:t>8. Autómatas Celulares como Modelo Computacional</w:t>
-      </w:r>
-    </w:p>
-    <w:p>
-      <w:pPr>
-        <w:spacing w:before="100" w:beforeAutospacing="1" w:after="100" w:afterAutospacing="1" w:line="240" w:lineRule="auto"/>
-        <w:rPr>
-          <w:rFonts w:ascii="Times New Roman" w:eastAsia="Times New Roman" w:hAnsi="Times New Roman" w:cs="Times New Roman"/>
-          <w:kern w:val="0"/>
-          <w14:ligatures w14:val="none"/>
-        </w:rPr>
-      </w:pPr>
-      <w:r>
-        <w:rPr>
-          <w:rFonts w:ascii="Times New Roman" w:eastAsia="Times New Roman" w:hAnsi="Times New Roman" w:cs="Times New Roman"/>
-          <w:kern w:val="0"/>
-          <w14:ligatures w14:val="none"/>
-        </w:rPr>
-        <w:t>El taller demostró:</w:t>
+        <w:t>9. Patrones Descubiertos y Comportamientos Inesperados</w:t>
+      </w:r>
+    </w:p>
+    <w:p>
+      <w:pPr>
+        <w:spacing w:before="100" w:beforeAutospacing="1" w:after="100" w:afterAutospacing="1" w:line="240" w:lineRule="auto"/>
+        <w:rPr>
+          <w:rFonts w:ascii="Times New Roman" w:eastAsia="Times New Roman" w:hAnsi="Times New Roman" w:cs="Times New Roman"/>
+          <w:kern w:val="0"/>
+          <w14:ligatures w14:val="none"/>
+        </w:rPr>
+      </w:pPr>
+      <w:r>
+        <w:rPr>
+          <w:rFonts w:ascii="Times New Roman" w:eastAsia="Times New Roman" w:hAnsi="Times New Roman" w:cs="Times New Roman"/>
+          <w:kern w:val="0"/>
+          <w14:ligatures w14:val="none"/>
+        </w:rPr>
+        <w:t>Durante las pruebas, observamos fenómenos no anticipados:</w:t>
       </w:r>
     </w:p>
     <w:p>
       <w:pPr>
         <w:numPr>
           <w:ilvl w:val="0"/>
-          <w:numId w:val="9"/>
+          <w:numId w:val="22"/>
         </w:numPr>
         <w:spacing w:before="100" w:beforeAutospacing="1" w:after="100" w:afterAutospacing="1" w:line="240" w:lineRule="auto"/>
         <w:rPr>
@@ -1675,17 +2717,27 @@
       <w:r>
         <w:rPr>
           <w:rFonts w:ascii="Times New Roman" w:eastAsia="Times New Roman" w:hAnsi="Times New Roman" w:cs="Times New Roman"/>
-          <w:kern w:val="0"/>
-          <w14:ligatures w14:val="none"/>
-        </w:rPr>
-        <w:t>Cómo reglas locales generan comportamiento global</w:t>
+          <w:b/>
+          <w:bCs/>
+          <w:kern w:val="0"/>
+          <w14:ligatures w14:val="none"/>
+        </w:rPr>
+        <w:t>Colisiones de gliders</w:t>
+      </w:r>
+      <w:r>
+        <w:rPr>
+          <w:rFonts w:ascii="Times New Roman" w:eastAsia="Times New Roman" w:hAnsi="Times New Roman" w:cs="Times New Roman"/>
+          <w:kern w:val="0"/>
+          <w14:ligatures w14:val="none"/>
+        </w:rPr>
+        <w:t>: Pueden aniquilarse o crear nuevos patrones</w:t>
       </w:r>
     </w:p>
     <w:p>
       <w:pPr>
         <w:numPr>
           <w:ilvl w:val="0"/>
-          <w:numId w:val="9"/>
+          <w:numId w:val="22"/>
         </w:numPr>
         <w:spacing w:before="100" w:beforeAutospacing="1" w:after="100" w:afterAutospacing="1" w:line="240" w:lineRule="auto"/>
         <w:rPr>
@@ -1697,17 +2749,27 @@
       <w:r>
         <w:rPr>
           <w:rFonts w:ascii="Times New Roman" w:eastAsia="Times New Roman" w:hAnsi="Times New Roman" w:cs="Times New Roman"/>
-          <w:kern w:val="0"/>
-          <w14:ligatures w14:val="none"/>
-        </w:rPr>
-        <w:t>La naturaleza determinista pero impredecible del sistema</w:t>
+          <w:b/>
+          <w:bCs/>
+          <w:kern w:val="0"/>
+          <w14:ligatures w14:val="none"/>
+        </w:rPr>
+        <w:t>Jardines del Edén</w:t>
+      </w:r>
+      <w:r>
+        <w:rPr>
+          <w:rFonts w:ascii="Times New Roman" w:eastAsia="Times New Roman" w:hAnsi="Times New Roman" w:cs="Times New Roman"/>
+          <w:kern w:val="0"/>
+          <w14:ligatures w14:val="none"/>
+        </w:rPr>
+        <w:t>: Configuraciones sin predecesores posibles</w:t>
       </w:r>
     </w:p>
     <w:p>
       <w:pPr>
         <w:numPr>
           <w:ilvl w:val="0"/>
-          <w:numId w:val="9"/>
+          <w:numId w:val="22"/>
         </w:numPr>
         <w:spacing w:before="100" w:beforeAutospacing="1" w:after="100" w:afterAutospacing="1" w:line="240" w:lineRule="auto"/>
         <w:rPr>
@@ -1719,17 +2781,72 @@
       <w:r>
         <w:rPr>
           <w:rFonts w:ascii="Times New Roman" w:eastAsia="Times New Roman" w:hAnsi="Times New Roman" w:cs="Times New Roman"/>
-          <w:kern w:val="0"/>
-          <w14:ligatures w14:val="none"/>
-        </w:rPr>
-        <w:t>Aplicaciones en simulación de sistemas complejos</w:t>
+          <w:b/>
+          <w:bCs/>
+          <w:kern w:val="0"/>
+          <w14:ligatures w14:val="none"/>
+        </w:rPr>
+        <w:t>Methuselahs</w:t>
+      </w:r>
+      <w:r>
+        <w:rPr>
+          <w:rFonts w:ascii="Times New Roman" w:eastAsia="Times New Roman" w:hAnsi="Times New Roman" w:cs="Times New Roman"/>
+          <w:kern w:val="0"/>
+          <w14:ligatures w14:val="none"/>
+        </w:rPr>
+        <w:t>: Patrones pequeños que evolucionan durante miles de generaciones</w:t>
+      </w:r>
+    </w:p>
+    <w:p>
+      <w:pPr>
+        <w:spacing w:before="100" w:beforeAutospacing="1" w:after="100" w:afterAutospacing="1" w:line="240" w:lineRule="auto"/>
+        <w:outlineLvl w:val="2"/>
+        <w:rPr>
+          <w:rFonts w:ascii="Times New Roman" w:eastAsia="Times New Roman" w:hAnsi="Times New Roman" w:cs="Times New Roman"/>
+          <w:b/>
+          <w:bCs/>
+          <w:kern w:val="0"/>
+          <w:sz w:val="27"/>
+          <w:szCs w:val="27"/>
+          <w14:ligatures w14:val="none"/>
+        </w:rPr>
+      </w:pPr>
+      <w:r>
+        <w:rPr>
+          <w:rFonts w:ascii="Times New Roman" w:eastAsia="Times New Roman" w:hAnsi="Times New Roman" w:cs="Times New Roman"/>
+          <w:b/>
+          <w:bCs/>
+          <w:kern w:val="0"/>
+          <w:sz w:val="27"/>
+          <w:szCs w:val="27"/>
+          <w14:ligatures w14:val="none"/>
+        </w:rPr>
+        <w:t>10. Aplicaciones y Extensiones Futuras</w:t>
+      </w:r>
+    </w:p>
+    <w:p>
+      <w:pPr>
+        <w:spacing w:before="100" w:beforeAutospacing="1" w:after="100" w:afterAutospacing="1" w:line="240" w:lineRule="auto"/>
+        <w:rPr>
+          <w:rFonts w:ascii="Times New Roman" w:eastAsia="Times New Roman" w:hAnsi="Times New Roman" w:cs="Times New Roman"/>
+          <w:kern w:val="0"/>
+          <w14:ligatures w14:val="none"/>
+        </w:rPr>
+      </w:pPr>
+      <w:r>
+        <w:rPr>
+          <w:rFonts w:ascii="Times New Roman" w:eastAsia="Times New Roman" w:hAnsi="Times New Roman" w:cs="Times New Roman"/>
+          <w:kern w:val="0"/>
+          <w14:ligatures w14:val="none"/>
+        </w:rPr>
+        <w:t>El proyecto nos inspiró ideas para extensiones:</w:t>
       </w:r>
     </w:p>
     <w:p>
       <w:pPr>
         <w:numPr>
           <w:ilvl w:val="0"/>
-          <w:numId w:val="9"/>
+          <w:numId w:val="23"/>
         </w:numPr>
         <w:spacing w:before="100" w:beforeAutospacing="1" w:after="100" w:afterAutospacing="1" w:line="240" w:lineRule="auto"/>
         <w:rPr>
@@ -1741,10 +2858,143 @@
       <w:r>
         <w:rPr>
           <w:rFonts w:ascii="Times New Roman" w:eastAsia="Times New Roman" w:hAnsi="Times New Roman" w:cs="Times New Roman"/>
-          <w:kern w:val="0"/>
-          <w14:ligatures w14:val="none"/>
-        </w:rPr>
-        <w:t>Paralelismo implícito (todas las células se actualizan "a la vez")</w:t>
+          <w:b/>
+          <w:bCs/>
+          <w:kern w:val="0"/>
+          <w14:ligatures w14:val="none"/>
+        </w:rPr>
+        <w:t>Reglas modificadas</w:t>
+      </w:r>
+      <w:r>
+        <w:rPr>
+          <w:rFonts w:ascii="Times New Roman" w:eastAsia="Times New Roman" w:hAnsi="Times New Roman" w:cs="Times New Roman"/>
+          <w:kern w:val="0"/>
+          <w14:ligatures w14:val="none"/>
+        </w:rPr>
+        <w:t>: Variantes como HighLife o Day&amp;Night</w:t>
+      </w:r>
+    </w:p>
+    <w:p>
+      <w:pPr>
+        <w:numPr>
+          <w:ilvl w:val="0"/>
+          <w:numId w:val="23"/>
+        </w:numPr>
+        <w:spacing w:before="100" w:beforeAutospacing="1" w:after="100" w:afterAutospacing="1" w:line="240" w:lineRule="auto"/>
+        <w:rPr>
+          <w:rFonts w:ascii="Times New Roman" w:eastAsia="Times New Roman" w:hAnsi="Times New Roman" w:cs="Times New Roman"/>
+          <w:kern w:val="0"/>
+          <w14:ligatures w14:val="none"/>
+        </w:rPr>
+      </w:pPr>
+      <w:r>
+        <w:rPr>
+          <w:rFonts w:ascii="Times New Roman" w:eastAsia="Times New Roman" w:hAnsi="Times New Roman" w:cs="Times New Roman"/>
+          <w:b/>
+          <w:bCs/>
+          <w:kern w:val="0"/>
+          <w14:ligatures w14:val="none"/>
+        </w:rPr>
+        <w:t>Topologías alternativas</w:t>
+      </w:r>
+      <w:r>
+        <w:rPr>
+          <w:rFonts w:ascii="Times New Roman" w:eastAsia="Times New Roman" w:hAnsi="Times New Roman" w:cs="Times New Roman"/>
+          <w:kern w:val="0"/>
+          <w14:ligatures w14:val="none"/>
+        </w:rPr>
+        <w:t>: Tableros toroidales o hexagonales</w:t>
+      </w:r>
+    </w:p>
+    <w:p>
+      <w:pPr>
+        <w:numPr>
+          <w:ilvl w:val="0"/>
+          <w:numId w:val="23"/>
+        </w:numPr>
+        <w:spacing w:before="100" w:beforeAutospacing="1" w:after="100" w:afterAutospacing="1" w:line="240" w:lineRule="auto"/>
+        <w:rPr>
+          <w:rFonts w:ascii="Times New Roman" w:eastAsia="Times New Roman" w:hAnsi="Times New Roman" w:cs="Times New Roman"/>
+          <w:kern w:val="0"/>
+          <w14:ligatures w14:val="none"/>
+        </w:rPr>
+      </w:pPr>
+      <w:r>
+        <w:rPr>
+          <w:rFonts w:ascii="Times New Roman" w:eastAsia="Times New Roman" w:hAnsi="Times New Roman" w:cs="Times New Roman"/>
+          <w:b/>
+          <w:bCs/>
+          <w:kern w:val="0"/>
+          <w14:ligatures w14:val="none"/>
+        </w:rPr>
+        <w:t>3D</w:t>
+      </w:r>
+      <w:r>
+        <w:rPr>
+          <w:rFonts w:ascii="Times New Roman" w:eastAsia="Times New Roman" w:hAnsi="Times New Roman" w:cs="Times New Roman"/>
+          <w:kern w:val="0"/>
+          <w14:ligatures w14:val="none"/>
+        </w:rPr>
+        <w:t>: Extensión a autómatas celulares tridimensionales</w:t>
+      </w:r>
+    </w:p>
+    <w:p>
+      <w:pPr>
+        <w:numPr>
+          <w:ilvl w:val="0"/>
+          <w:numId w:val="23"/>
+        </w:numPr>
+        <w:spacing w:before="100" w:beforeAutospacing="1" w:after="100" w:afterAutospacing="1" w:line="240" w:lineRule="auto"/>
+        <w:rPr>
+          <w:rFonts w:ascii="Times New Roman" w:eastAsia="Times New Roman" w:hAnsi="Times New Roman" w:cs="Times New Roman"/>
+          <w:kern w:val="0"/>
+          <w14:ligatures w14:val="none"/>
+        </w:rPr>
+      </w:pPr>
+      <w:r>
+        <w:rPr>
+          <w:rFonts w:ascii="Times New Roman" w:eastAsia="Times New Roman" w:hAnsi="Times New Roman" w:cs="Times New Roman"/>
+          <w:b/>
+          <w:bCs/>
+          <w:kern w:val="0"/>
+          <w14:ligatures w14:val="none"/>
+        </w:rPr>
+        <w:t>GPU</w:t>
+      </w:r>
+      <w:r>
+        <w:rPr>
+          <w:rFonts w:ascii="Times New Roman" w:eastAsia="Times New Roman" w:hAnsi="Times New Roman" w:cs="Times New Roman"/>
+          <w:kern w:val="0"/>
+          <w14:ligatures w14:val="none"/>
+        </w:rPr>
+        <w:t>: Paralelización con CUDA para tableros masivos</w:t>
+      </w:r>
+    </w:p>
+    <w:p>
+      <w:pPr>
+        <w:spacing w:before="100" w:beforeAutospacing="1" w:after="100" w:afterAutospacing="1" w:line="240" w:lineRule="auto"/>
+        <w:outlineLvl w:val="1"/>
+        <w:rPr>
+          <w:rFonts w:ascii="Times New Roman" w:eastAsia="Times New Roman" w:hAnsi="Times New Roman" w:cs="Times New Roman"/>
+          <w:b/>
+          <w:bCs/>
+          <w:kern w:val="0"/>
+          <w:sz w:val="36"/>
+          <w:szCs w:val="36"/>
+          <w14:ligatures w14:val="none"/>
+        </w:rPr>
+      </w:pPr>
+      <w:r>
+        <w:rPr>
+          <w:rFonts w:ascii="Times New Roman" w:eastAsia="Times New Roman" w:hAnsi="Times New Roman" w:cs="Times New Roman"/>
+          <w:b/>
+          <w:bCs/>
+          <w:kern w:val="0"/>
+          <w:sz w:val="36"/>
+          <w:szCs w:val="36"/>
+          <w14:ligatures w14:val="none"/>
+        </w:rPr>
+        <w:t>Conclusiones del Aprendizaje</w:t>
       </w:r>
     </w:p>
     <w:p>
@@ -1771,32 +3021,14 @@
           <w:szCs w:val="27"/>
           <w14:ligatures w14:val="none"/>
         </w:rPr>
-        <w:t>Conclusión del Aprendizaje</w:t>
-      </w:r>
-    </w:p>
-    <w:p>
-      <w:pPr>
-        <w:spacing w:before="100" w:beforeAutospacing="1" w:after="100" w:afterAutospacing="1" w:line="240" w:lineRule="auto"/>
-        <w:rPr>
-          <w:rFonts w:ascii="Times New Roman" w:eastAsia="Times New Roman" w:hAnsi="Times New Roman" w:cs="Times New Roman"/>
-          <w:kern w:val="0"/>
-          <w14:ligatures w14:val="none"/>
-        </w:rPr>
-      </w:pPr>
-      <w:r>
-        <w:rPr>
-          <w:rFonts w:ascii="Times New Roman" w:eastAsia="Times New Roman" w:hAnsi="Times New Roman" w:cs="Times New Roman"/>
-          <w:kern w:val="0"/>
-          <w14:ligatures w14:val="none"/>
-        </w:rPr>
-        <w:t>El Juego de la Vida enseñó que:</w:t>
+        <w:t>Técnicas:</w:t>
       </w:r>
     </w:p>
     <w:p>
       <w:pPr>
         <w:numPr>
           <w:ilvl w:val="0"/>
-          <w:numId w:val="10"/>
+          <w:numId w:val="24"/>
         </w:numPr>
         <w:spacing w:before="100" w:beforeAutospacing="1" w:after="100" w:afterAutospacing="1" w:line="240" w:lineRule="auto"/>
         <w:rPr>
@@ -1813,22 +3045,22 @@
           <w:kern w:val="0"/>
           <w14:ligatures w14:val="none"/>
         </w:rPr>
-        <w:t>Simplicidad genera complejidad</w:t>
-      </w:r>
-      <w:r>
-        <w:rPr>
-          <w:rFonts w:ascii="Times New Roman" w:eastAsia="Times New Roman" w:hAnsi="Times New Roman" w:cs="Times New Roman"/>
-          <w:kern w:val="0"/>
-          <w14:ligatures w14:val="none"/>
-        </w:rPr>
-        <w:t>: 4 reglas simples crean universos dinámicos</w:t>
+        <w:t>Modularización efectiva</w:t>
+      </w:r>
+      <w:r>
+        <w:rPr>
+          <w:rFonts w:ascii="Times New Roman" w:eastAsia="Times New Roman" w:hAnsi="Times New Roman" w:cs="Times New Roman"/>
+          <w:kern w:val="0"/>
+          <w14:ligatures w14:val="none"/>
+        </w:rPr>
+        <w:t>: La separación clara de responsabilidades facilitó el desarrollo y mantenimiento</w:t>
       </w:r>
     </w:p>
     <w:p>
       <w:pPr>
         <w:numPr>
           <w:ilvl w:val="0"/>
-          <w:numId w:val="10"/>
+          <w:numId w:val="24"/>
         </w:numPr>
         <w:spacing w:before="100" w:beforeAutospacing="1" w:after="100" w:afterAutospacing="1" w:line="240" w:lineRule="auto"/>
         <w:rPr>
@@ -1845,22 +3077,22 @@
           <w:kern w:val="0"/>
           <w14:ligatures w14:val="none"/>
         </w:rPr>
-        <w:t>El estado inicial importa</w:t>
-      </w:r>
-      <w:r>
-        <w:rPr>
-          <w:rFonts w:ascii="Times New Roman" w:eastAsia="Times New Roman" w:hAnsi="Times New Roman" w:cs="Times New Roman"/>
-          <w:kern w:val="0"/>
-          <w14:ligatures w14:val="none"/>
-        </w:rPr>
-        <w:t>: Pequeños cambios generan evoluciones totalmente diferentes</w:t>
+        <w:t>Reutilización inteligente</w:t>
+      </w:r>
+      <w:r>
+        <w:rPr>
+          <w:rFonts w:ascii="Times New Roman" w:eastAsia="Times New Roman" w:hAnsi="Times New Roman" w:cs="Times New Roman"/>
+          <w:kern w:val="0"/>
+          <w14:ligatures w14:val="none"/>
+        </w:rPr>
+        <w:t>: Aprovechar el FrameBuffer existente aceleró el desarrollo</w:t>
       </w:r>
     </w:p>
     <w:p>
       <w:pPr>
         <w:numPr>
           <w:ilvl w:val="0"/>
-          <w:numId w:val="10"/>
+          <w:numId w:val="24"/>
         </w:numPr>
         <w:spacing w:before="100" w:beforeAutospacing="1" w:after="100" w:afterAutospacing="1" w:line="240" w:lineRule="auto"/>
         <w:rPr>
@@ -1877,22 +3109,49 @@
           <w:kern w:val="0"/>
           <w14:ligatures w14:val="none"/>
         </w:rPr>
-        <w:t>La computación es universal</w:t>
-      </w:r>
-      <w:r>
-        <w:rPr>
-          <w:rFonts w:ascii="Times New Roman" w:eastAsia="Times New Roman" w:hAnsi="Times New Roman" w:cs="Times New Roman"/>
-          <w:kern w:val="0"/>
-          <w14:ligatures w14:val="none"/>
-        </w:rPr>
-        <w:t>: Conway demostró que es Turing-completo</w:t>
+        <w:t>Testing incremental</w:t>
+      </w:r>
+      <w:r>
+        <w:rPr>
+          <w:rFonts w:ascii="Times New Roman" w:eastAsia="Times New Roman" w:hAnsi="Times New Roman" w:cs="Times New Roman"/>
+          <w:kern w:val="0"/>
+          <w14:ligatures w14:val="none"/>
+        </w:rPr>
+        <w:t>: Probar cada módulo independientemente redujo bugs en la integración</w:t>
+      </w:r>
+    </w:p>
+    <w:p>
+      <w:pPr>
+        <w:spacing w:before="100" w:beforeAutospacing="1" w:after="100" w:afterAutospacing="1" w:line="240" w:lineRule="auto"/>
+        <w:outlineLvl w:val="2"/>
+        <w:rPr>
+          <w:rFonts w:ascii="Times New Roman" w:eastAsia="Times New Roman" w:hAnsi="Times New Roman" w:cs="Times New Roman"/>
+          <w:b/>
+          <w:bCs/>
+          <w:kern w:val="0"/>
+          <w:sz w:val="27"/>
+          <w:szCs w:val="27"/>
+          <w14:ligatures w14:val="none"/>
+        </w:rPr>
+      </w:pPr>
+      <w:r>
+        <w:rPr>
+          <w:rFonts w:ascii="Times New Roman" w:eastAsia="Times New Roman" w:hAnsi="Times New Roman" w:cs="Times New Roman"/>
+          <w:b/>
+          <w:bCs/>
+          <w:kern w:val="0"/>
+          <w:sz w:val="27"/>
+          <w:szCs w:val="27"/>
+          <w14:ligatures w14:val="none"/>
+        </w:rPr>
+        <w:t>Conceptuales:</w:t>
       </w:r>
     </w:p>
     <w:p>
       <w:pPr>
         <w:numPr>
           <w:ilvl w:val="0"/>
-          <w:numId w:val="10"/>
+          <w:numId w:val="25"/>
         </w:numPr>
         <w:spacing w:before="100" w:beforeAutospacing="1" w:after="100" w:afterAutospacing="1" w:line="240" w:lineRule="auto"/>
         <w:rPr>
@@ -1909,22 +3168,22 @@
           <w:kern w:val="0"/>
           <w14:ligatures w14:val="none"/>
         </w:rPr>
-        <w:t>La visualización es clave</w:t>
-      </w:r>
-      <w:r>
-        <w:rPr>
-          <w:rFonts w:ascii="Times New Roman" w:eastAsia="Times New Roman" w:hAnsi="Times New Roman" w:cs="Times New Roman"/>
-          <w:kern w:val="0"/>
-          <w14:ligatures w14:val="none"/>
-        </w:rPr>
-        <w:t>: Ver la evolución ayuda a entender el algoritmo</w:t>
+        <w:t>Emergencia</w:t>
+      </w:r>
+      <w:r>
+        <w:rPr>
+          <w:rFonts w:ascii="Times New Roman" w:eastAsia="Times New Roman" w:hAnsi="Times New Roman" w:cs="Times New Roman"/>
+          <w:kern w:val="0"/>
+          <w14:ligatures w14:val="none"/>
+        </w:rPr>
+        <w:t>: Comportamientos complejos surgen de reglas simples aplicadas consistentemente</w:t>
       </w:r>
     </w:p>
     <w:p>
       <w:pPr>
         <w:numPr>
           <w:ilvl w:val="0"/>
-          <w:numId w:val="10"/>
+          <w:numId w:val="25"/>
         </w:numPr>
         <w:spacing w:before="100" w:beforeAutospacing="1" w:after="100" w:afterAutospacing="1" w:line="240" w:lineRule="auto"/>
         <w:rPr>
@@ -1941,33 +3200,282 @@
           <w:kern w:val="0"/>
           <w14:ligatures w14:val="none"/>
         </w:rPr>
-        <w:t>La modularidad facilita</w:t>
-      </w:r>
-      <w:r>
-        <w:rPr>
-          <w:rFonts w:ascii="Times New Roman" w:eastAsia="Times New Roman" w:hAnsi="Times New Roman" w:cs="Times New Roman"/>
-          <w:kern w:val="0"/>
-          <w14:ligatures w14:val="none"/>
-        </w:rPr>
-        <w:t>: Separar lógica (JuegoVida) de visualización (FrameBuffer) permite flexibilidad</w:t>
-      </w:r>
-    </w:p>
-    <w:p>
-      <w:pPr>
-        <w:spacing w:before="100" w:beforeAutospacing="1" w:after="100" w:afterAutospacing="1" w:line="240" w:lineRule="auto"/>
-        <w:rPr>
-          <w:rFonts w:ascii="Times New Roman" w:eastAsia="Times New Roman" w:hAnsi="Times New Roman" w:cs="Times New Roman"/>
-          <w:kern w:val="0"/>
-          <w14:ligatures w14:val="none"/>
-        </w:rPr>
-      </w:pPr>
-      <w:r>
-        <w:rPr>
-          <w:rFonts w:ascii="Times New Roman" w:eastAsia="Times New Roman" w:hAnsi="Times New Roman" w:cs="Times New Roman"/>
-          <w:kern w:val="0"/>
-          <w14:ligatures w14:val="none"/>
-        </w:rPr>
-        <w:t>El proyecto mostró cómo un concepto matemático abstracto (autómata celular) se convierte en una aplicación visual interactiva mediante la programación modular y el uso inteligente de herramientas existentes como FrameBuffer.</w:t>
+        <w:t>Determinismo vs Caos</w:t>
+      </w:r>
+      <w:r>
+        <w:rPr>
+          <w:rFonts w:ascii="Times New Roman" w:eastAsia="Times New Roman" w:hAnsi="Times New Roman" w:cs="Times New Roman"/>
+          <w:kern w:val="0"/>
+          <w14:ligatures w14:val="none"/>
+        </w:rPr>
+        <w:t>: El sistema es determinista pero puede ser impredecible</w:t>
+      </w:r>
+    </w:p>
+    <w:p>
+      <w:pPr>
+        <w:numPr>
+          <w:ilvl w:val="0"/>
+          <w:numId w:val="25"/>
+        </w:numPr>
+        <w:spacing w:before="100" w:beforeAutospacing="1" w:after="100" w:afterAutospacing="1" w:line="240" w:lineRule="auto"/>
+        <w:rPr>
+          <w:rFonts w:ascii="Times New Roman" w:eastAsia="Times New Roman" w:hAnsi="Times New Roman" w:cs="Times New Roman"/>
+          <w:kern w:val="0"/>
+          <w14:ligatures w14:val="none"/>
+        </w:rPr>
+      </w:pPr>
+      <w:r>
+        <w:rPr>
+          <w:rFonts w:ascii="Times New Roman" w:eastAsia="Times New Roman" w:hAnsi="Times New Roman" w:cs="Times New Roman"/>
+          <w:b/>
+          <w:bCs/>
+          <w:kern w:val="0"/>
+          <w14:ligatures w14:val="none"/>
+        </w:rPr>
+        <w:t>Visualización como herramienta</w:t>
+      </w:r>
+      <w:r>
+        <w:rPr>
+          <w:rFonts w:ascii="Times New Roman" w:eastAsia="Times New Roman" w:hAnsi="Times New Roman" w:cs="Times New Roman"/>
+          <w:kern w:val="0"/>
+          <w14:ligatures w14:val="none"/>
+        </w:rPr>
+        <w:t>: Los colores por edad revelaron patrones temporales invisibles en blanco y negro</w:t>
+      </w:r>
+    </w:p>
+    <w:p>
+      <w:pPr>
+        <w:spacing w:before="100" w:beforeAutospacing="1" w:after="100" w:afterAutospacing="1" w:line="240" w:lineRule="auto"/>
+        <w:outlineLvl w:val="2"/>
+        <w:rPr>
+          <w:rFonts w:ascii="Times New Roman" w:eastAsia="Times New Roman" w:hAnsi="Times New Roman" w:cs="Times New Roman"/>
+          <w:b/>
+          <w:bCs/>
+          <w:kern w:val="0"/>
+          <w:sz w:val="27"/>
+          <w:szCs w:val="27"/>
+          <w14:ligatures w14:val="none"/>
+        </w:rPr>
+      </w:pPr>
+      <w:r>
+        <w:rPr>
+          <w:rFonts w:ascii="Times New Roman" w:eastAsia="Times New Roman" w:hAnsi="Times New Roman" w:cs="Times New Roman"/>
+          <w:b/>
+          <w:bCs/>
+          <w:kern w:val="0"/>
+          <w:sz w:val="27"/>
+          <w:szCs w:val="27"/>
+          <w14:ligatures w14:val="none"/>
+        </w:rPr>
+        <w:t>Colaborativas:</w:t>
+      </w:r>
+    </w:p>
+    <w:p>
+      <w:pPr>
+        <w:numPr>
+          <w:ilvl w:val="0"/>
+          <w:numId w:val="26"/>
+        </w:numPr>
+        <w:spacing w:before="100" w:beforeAutospacing="1" w:after="100" w:afterAutospacing="1" w:line="240" w:lineRule="auto"/>
+        <w:rPr>
+          <w:rFonts w:ascii="Times New Roman" w:eastAsia="Times New Roman" w:hAnsi="Times New Roman" w:cs="Times New Roman"/>
+          <w:kern w:val="0"/>
+          <w14:ligatures w14:val="none"/>
+        </w:rPr>
+      </w:pPr>
+      <w:r>
+        <w:rPr>
+          <w:rFonts w:ascii="Times New Roman" w:eastAsia="Times New Roman" w:hAnsi="Times New Roman" w:cs="Times New Roman"/>
+          <w:b/>
+          <w:bCs/>
+          <w:kern w:val="0"/>
+          <w14:ligatures w14:val="none"/>
+        </w:rPr>
+        <w:lastRenderedPageBreak/>
+        <w:t>Comunicación clara</w:t>
+      </w:r>
+      <w:r>
+        <w:rPr>
+          <w:rFonts w:ascii="Times New Roman" w:eastAsia="Times New Roman" w:hAnsi="Times New Roman" w:cs="Times New Roman"/>
+          <w:kern w:val="0"/>
+          <w14:ligatures w14:val="none"/>
+        </w:rPr>
+        <w:t>: Las interfaces bien definidas fueron cruciales</w:t>
+      </w:r>
+    </w:p>
+    <w:p>
+      <w:pPr>
+        <w:numPr>
+          <w:ilvl w:val="0"/>
+          <w:numId w:val="26"/>
+        </w:numPr>
+        <w:spacing w:before="100" w:beforeAutospacing="1" w:after="100" w:afterAutospacing="1" w:line="240" w:lineRule="auto"/>
+        <w:rPr>
+          <w:rFonts w:ascii="Times New Roman" w:eastAsia="Times New Roman" w:hAnsi="Times New Roman" w:cs="Times New Roman"/>
+          <w:kern w:val="0"/>
+          <w14:ligatures w14:val="none"/>
+        </w:rPr>
+      </w:pPr>
+      <w:r>
+        <w:rPr>
+          <w:rFonts w:ascii="Times New Roman" w:eastAsia="Times New Roman" w:hAnsi="Times New Roman" w:cs="Times New Roman"/>
+          <w:b/>
+          <w:bCs/>
+          <w:kern w:val="0"/>
+          <w14:ligatures w14:val="none"/>
+        </w:rPr>
+        <w:t>División equitativa</w:t>
+      </w:r>
+      <w:r>
+        <w:rPr>
+          <w:rFonts w:ascii="Times New Roman" w:eastAsia="Times New Roman" w:hAnsi="Times New Roman" w:cs="Times New Roman"/>
+          <w:kern w:val="0"/>
+          <w14:ligatures w14:val="none"/>
+        </w:rPr>
+        <w:t>: Balancear la carga de trabajo evitó cuellos de botella</w:t>
+      </w:r>
+    </w:p>
+    <w:p>
+      <w:pPr>
+        <w:numPr>
+          <w:ilvl w:val="0"/>
+          <w:numId w:val="26"/>
+        </w:numPr>
+        <w:spacing w:before="100" w:beforeAutospacing="1" w:after="100" w:afterAutospacing="1" w:line="240" w:lineRule="auto"/>
+        <w:rPr>
+          <w:rFonts w:ascii="Times New Roman" w:eastAsia="Times New Roman" w:hAnsi="Times New Roman" w:cs="Times New Roman"/>
+          <w:kern w:val="0"/>
+          <w14:ligatures w14:val="none"/>
+        </w:rPr>
+      </w:pPr>
+      <w:r>
+        <w:rPr>
+          <w:rFonts w:ascii="Times New Roman" w:eastAsia="Times New Roman" w:hAnsi="Times New Roman" w:cs="Times New Roman"/>
+          <w:b/>
+          <w:bCs/>
+          <w:kern w:val="0"/>
+          <w14:ligatures w14:val="none"/>
+        </w:rPr>
+        <w:t>Documentación continua</w:t>
+      </w:r>
+      <w:r>
+        <w:rPr>
+          <w:rFonts w:ascii="Times New Roman" w:eastAsia="Times New Roman" w:hAnsi="Times New Roman" w:cs="Times New Roman"/>
+          <w:kern w:val="0"/>
+          <w14:ligatures w14:val="none"/>
+        </w:rPr>
+        <w:t>: Mantener documentación actualizada facilitó la integración</w:t>
+      </w:r>
+    </w:p>
+    <w:p>
+      <w:pPr>
+        <w:spacing w:before="100" w:beforeAutospacing="1" w:after="100" w:afterAutospacing="1" w:line="240" w:lineRule="auto"/>
+        <w:outlineLvl w:val="2"/>
+        <w:rPr>
+          <w:rFonts w:ascii="Times New Roman" w:eastAsia="Times New Roman" w:hAnsi="Times New Roman" w:cs="Times New Roman"/>
+          <w:b/>
+          <w:bCs/>
+          <w:kern w:val="0"/>
+          <w:sz w:val="27"/>
+          <w:szCs w:val="27"/>
+          <w14:ligatures w14:val="none"/>
+        </w:rPr>
+      </w:pPr>
+      <w:r>
+        <w:rPr>
+          <w:rFonts w:ascii="Times New Roman" w:eastAsia="Times New Roman" w:hAnsi="Times New Roman" w:cs="Times New Roman"/>
+          <w:b/>
+          <w:bCs/>
+          <w:kern w:val="0"/>
+          <w:sz w:val="27"/>
+          <w:szCs w:val="27"/>
+          <w14:ligatures w14:val="none"/>
+        </w:rPr>
+        <w:t>Reflexión Final</w:t>
+      </w:r>
+    </w:p>
+    <w:p>
+      <w:pPr>
+        <w:spacing w:before="100" w:beforeAutospacing="1" w:after="100" w:afterAutospacing="1" w:line="240" w:lineRule="auto"/>
+        <w:rPr>
+          <w:rFonts w:ascii="Times New Roman" w:eastAsia="Times New Roman" w:hAnsi="Times New Roman" w:cs="Times New Roman"/>
+          <w:kern w:val="0"/>
+          <w14:ligatures w14:val="none"/>
+        </w:rPr>
+      </w:pPr>
+      <w:r>
+        <w:rPr>
+          <w:rFonts w:ascii="Times New Roman" w:eastAsia="Times New Roman" w:hAnsi="Times New Roman" w:cs="Times New Roman"/>
+          <w:kern w:val="0"/>
+          <w14:ligatures w14:val="none"/>
+        </w:rPr>
+        <w:t>El Juego de la Vida nos enseñó que la programación va más allá de implementar algoritmos; es sobre crear sistemas que revelen comportamientos profundos y bellos. La combinación de simplicidad algorítmica con visualización rica mediante el FrameBuffer creó una experiencia que es tanto educativa como estéticamente placentera.</w:t>
+      </w:r>
+    </w:p>
+    <w:p>
+      <w:pPr>
+        <w:spacing w:before="100" w:beforeAutospacing="1" w:after="100" w:afterAutospacing="1" w:line="240" w:lineRule="auto"/>
+        <w:rPr>
+          <w:rFonts w:ascii="Times New Roman" w:eastAsia="Times New Roman" w:hAnsi="Times New Roman" w:cs="Times New Roman"/>
+          <w:kern w:val="0"/>
+          <w14:ligatures w14:val="none"/>
+        </w:rPr>
+      </w:pPr>
+      <w:r>
+        <w:rPr>
+          <w:rFonts w:ascii="Times New Roman" w:eastAsia="Times New Roman" w:hAnsi="Times New Roman" w:cs="Times New Roman"/>
+          <w:kern w:val="0"/>
+          <w14:ligatures w14:val="none"/>
+        </w:rPr>
+        <w:t>La colaboración entre Abel Albuez (lógica y visualización) y Ricardo Cruz (I/O y animación) demostró que la división modular bien planificada no solo es posible sino preferible para proyectos de mediana complejidad.</w:t>
+      </w:r>
+    </w:p>
+    <w:p>
+      <w:pPr>
+        <w:spacing w:after="0" w:line="240" w:lineRule="auto"/>
+        <w:rPr>
+          <w:rFonts w:ascii="Times New Roman" w:eastAsia="Times New Roman" w:hAnsi="Times New Roman" w:cs="Times New Roman"/>
+          <w:kern w:val="0"/>
+          <w14:ligatures w14:val="none"/>
+        </w:rPr>
+      </w:pPr>
+      <w:r>
+        <w:rPr>
+          <w:rFonts w:ascii="Times New Roman" w:eastAsia="Times New Roman" w:hAnsi="Times New Roman" w:cs="Times New Roman"/>
+          <w:noProof/>
+          <w:kern w:val="0"/>
+        </w:rPr>
+        <w:pict w14:anchorId="23C161BA">
+          <v:rect id="_x0000_i1025" alt="" style="width:468pt;height:.05pt;mso-width-percent:0;mso-height-percent:0;mso-width-percent:0;mso-height-percent:0" o:hralign="center" o:hrstd="t" o:hr="t" fillcolor="#a0a0a0" stroked="f"/>
+        </w:pict>
+      </w:r>
+    </w:p>
+    <w:p>
+      <w:pPr>
+        <w:spacing w:before="100" w:beforeAutospacing="1" w:after="100" w:afterAutospacing="1" w:line="240" w:lineRule="auto"/>
+        <w:rPr>
+          <w:rFonts w:ascii="Times New Roman" w:eastAsia="Times New Roman" w:hAnsi="Times New Roman" w:cs="Times New Roman"/>
+          <w:kern w:val="0"/>
+          <w14:ligatures w14:val="none"/>
+        </w:rPr>
+      </w:pPr>
+      <w:r>
+        <w:rPr>
+          <w:rFonts w:ascii="Times New Roman" w:eastAsia="Times New Roman" w:hAnsi="Times New Roman" w:cs="Times New Roman"/>
+          <w:b/>
+          <w:bCs/>
+          <w:kern w:val="0"/>
+          <w14:ligatures w14:val="none"/>
+        </w:rPr>
+        <w:t>Agradecimientos</w:t>
+      </w:r>
+      <w:r>
+        <w:rPr>
+          <w:rFonts w:ascii="Times New Roman" w:eastAsia="Times New Roman" w:hAnsi="Times New Roman" w:cs="Times New Roman"/>
+          <w:kern w:val="0"/>
+          <w14:ligatures w14:val="none"/>
+        </w:rPr>
+        <w:t>: Al profesor Leonardo Flórez-Valencia por proporcionar el FrameBuffer y la guía durante el desarrollo del proyecto.</w:t>
       </w:r>
     </w:p>
     <w:p/>
@@ -1984,6 +3492,155 @@
 <file path=word/numbering.xml><?xml version="1.0" encoding="utf-8"?>
 <w:numbering xmlns:wpc="http://schemas.microsoft.com/office/word/2010/wordprocessingCanvas" xmlns:cx="http://schemas.microsoft.com/office/drawing/2014/chartex" xmlns:cx1="http://schemas.microsoft.com/office/drawing/2015/9/8/chartex" xmlns:cx2="http://schemas.microsoft.com/office/drawing/2015/10/21/chartex" xmlns:cx3="http://schemas.microsoft.com/office/drawing/2016/5/9/chartex" xmlns:cx4="http://schemas.microsoft.com/office/drawing/2016/5/10/chartex" xmlns:cx5="http://schemas.microsoft.com/office/drawing/2016/5/11/chartex" xmlns:cx6="http://schemas.microsoft.com/office/drawing/2016/5/12/chartex" xmlns:cx7="http://schemas.microsoft.com/office/drawing/2016/5/13/chartex" xmlns:cx8="http://schemas.microsoft.com/office/drawing/2016/5/14/chartex" xmlns:mc="http://schemas.openxmlformats.org/markup-compatibility/2006" xmlns:aink="http://schemas.microsoft.com/office/drawing/2016/ink" xmlns:am3d="http://schemas.microsoft.com/office/drawing/2017/model3d" xmlns:o="urn:schemas-microsoft-com:office:office" xmlns:oel="http://schemas.microsoft.com/office/2019/extlst" xmlns:r="http://schemas.openxmlformats.org/officeDocument/2006/relationships" xmlns:m="http://schemas.openxmlformats.org/officeDocument/2006/math" xmlns:v="urn:schemas-microsoft-com:vml" xmlns:wp14="http://schemas.microsoft.com/office/word/2010/wordprocessingDrawing" xmlns:wp="http://schemas.openxmlformats.org/drawingml/2006/wordprocessingDrawing" xmlns:w10="urn:schemas-microsoft-com:office:word" xmlns:w="http://schemas.openxmlformats.org/wordprocessingml/2006/main" xmlns:w14="http://schemas.microsoft.com/office/word/2010/wordml" xmlns:w15="http://schemas.microsoft.com/office/word/2012/wordml" xmlns:w16cex="http://schemas.microsoft.com/office/word/2018/wordml/cex" xmlns:w16cid="http://schemas.microsoft.com/office/word/2016/wordml/cid" xmlns:w16="http://schemas.microsoft.com/office/word/2018/wordml" xmlns:w16du="http://schemas.microsoft.com/office/word/2023/wordml/word16du" xmlns:w16sdtdh="http://schemas.microsoft.com/office/word/2020/wordml/sdtdatahash" xmlns:w16sdtfl="http://schemas.microsoft.com/office/word/2024/wordml/sdtformatlock" xmlns:w16se="http://schemas.microsoft.com/office/word/2015/wordml/symex" xmlns:wpg="http://schemas.microsoft.com/office/word/2010/wordprocessingGroup" xmlns:wpi="http://schemas.microsoft.com/office/word/2010/wordprocessingInk" xmlns:wne="http://schemas.microsoft.com/office/word/2006/wordml" xmlns:wps="http://schemas.microsoft.com/office/word/2010/wordprocessingShape" mc:Ignorable="w14 w15 w16se w16cid w16 w16cex w16sdtdh w16sdtfl w16du wp14">
   <w:abstractNum w:abstractNumId="0" w15:restartNumberingAfterBreak="0">
+    <w:nsid w:val="01611D5A"/>
+    <w:multiLevelType w:val="multilevel"/>
+    <w:tmpl w:val="764014E2"/>
+    <w:lvl w:ilvl="0">
+      <w:start w:val="1"/>
+      <w:numFmt w:val="bullet"/>
+      <w:lvlText w:val=""/>
+      <w:lvlJc w:val="left"/>
+      <w:pPr>
+        <w:tabs>
+          <w:tab w:val="num" w:pos="720"/>
+        </w:tabs>
+        <w:ind w:left="720" w:hanging="360"/>
+      </w:pPr>
+      <w:rPr>
+        <w:rFonts w:ascii="Symbol" w:hAnsi="Symbol" w:hint="default"/>
+        <w:sz w:val="20"/>
+      </w:rPr>
+    </w:lvl>
+    <w:lvl w:ilvl="1" w:tentative="1">
+      <w:start w:val="1"/>
+      <w:numFmt w:val="bullet"/>
+      <w:lvlText w:val="o"/>
+      <w:lvlJc w:val="left"/>
+      <w:pPr>
+        <w:tabs>
+          <w:tab w:val="num" w:pos="1440"/>
+        </w:tabs>
+        <w:ind w:left="1440" w:hanging="360"/>
+      </w:pPr>
+      <w:rPr>
+        <w:rFonts w:ascii="Courier New" w:hAnsi="Courier New" w:hint="default"/>
+        <w:sz w:val="20"/>
+      </w:rPr>
+    </w:lvl>
+    <w:lvl w:ilvl="2" w:tentative="1">
+      <w:start w:val="1"/>
+      <w:numFmt w:val="bullet"/>
+      <w:lvlText w:val=""/>
+      <w:lvlJc w:val="left"/>
+      <w:pPr>
+        <w:tabs>
+          <w:tab w:val="num" w:pos="2160"/>
+        </w:tabs>
+        <w:ind w:left="2160" w:hanging="360"/>
+      </w:pPr>
+      <w:rPr>
+        <w:rFonts w:ascii="Wingdings" w:hAnsi="Wingdings" w:hint="default"/>
+        <w:sz w:val="20"/>
+      </w:rPr>
+    </w:lvl>
+    <w:lvl w:ilvl="3" w:tentative="1">
+      <w:start w:val="1"/>
+      <w:numFmt w:val="bullet"/>
+      <w:lvlText w:val=""/>
+      <w:lvlJc w:val="left"/>
+      <w:pPr>
+        <w:tabs>
+          <w:tab w:val="num" w:pos="2880"/>
+        </w:tabs>
+        <w:ind w:left="2880" w:hanging="360"/>
+      </w:pPr>
+      <w:rPr>
+        <w:rFonts w:ascii="Wingdings" w:hAnsi="Wingdings" w:hint="default"/>
+        <w:sz w:val="20"/>
+      </w:rPr>
+    </w:lvl>
+    <w:lvl w:ilvl="4" w:tentative="1">
+      <w:start w:val="1"/>
+      <w:numFmt w:val="bullet"/>
+      <w:lvlText w:val=""/>
+      <w:lvlJc w:val="left"/>
+      <w:pPr>
+        <w:tabs>
+          <w:tab w:val="num" w:pos="3600"/>
+        </w:tabs>
+        <w:ind w:left="3600" w:hanging="360"/>
+      </w:pPr>
+      <w:rPr>
+        <w:rFonts w:ascii="Wingdings" w:hAnsi="Wingdings" w:hint="default"/>
+        <w:sz w:val="20"/>
+      </w:rPr>
+    </w:lvl>
+    <w:lvl w:ilvl="5" w:tentative="1">
+      <w:start w:val="1"/>
+      <w:numFmt w:val="bullet"/>
+      <w:lvlText w:val=""/>
+      <w:lvlJc w:val="left"/>
+      <w:pPr>
+        <w:tabs>
+          <w:tab w:val="num" w:pos="4320"/>
+        </w:tabs>
+        <w:ind w:left="4320" w:hanging="360"/>
+      </w:pPr>
+      <w:rPr>
+        <w:rFonts w:ascii="Wingdings" w:hAnsi="Wingdings" w:hint="default"/>
+        <w:sz w:val="20"/>
+      </w:rPr>
+    </w:lvl>
+    <w:lvl w:ilvl="6" w:tentative="1">
+      <w:start w:val="1"/>
+      <w:numFmt w:val="bullet"/>
+      <w:lvlText w:val=""/>
+      <w:lvlJc w:val="left"/>
+      <w:pPr>
+        <w:tabs>
+          <w:tab w:val="num" w:pos="5040"/>
+        </w:tabs>
+        <w:ind w:left="5040" w:hanging="360"/>
+      </w:pPr>
+      <w:rPr>
+        <w:rFonts w:ascii="Wingdings" w:hAnsi="Wingdings" w:hint="default"/>
+        <w:sz w:val="20"/>
+      </w:rPr>
+    </w:lvl>
+    <w:lvl w:ilvl="7" w:tentative="1">
+      <w:start w:val="1"/>
+      <w:numFmt w:val="bullet"/>
+      <w:lvlText w:val=""/>
+      <w:lvlJc w:val="left"/>
+      <w:pPr>
+        <w:tabs>
+          <w:tab w:val="num" w:pos="5760"/>
+        </w:tabs>
+        <w:ind w:left="5760" w:hanging="360"/>
+      </w:pPr>
+      <w:rPr>
+        <w:rFonts w:ascii="Wingdings" w:hAnsi="Wingdings" w:hint="default"/>
+        <w:sz w:val="20"/>
+      </w:rPr>
+    </w:lvl>
+    <w:lvl w:ilvl="8" w:tentative="1">
+      <w:start w:val="1"/>
+      <w:numFmt w:val="bullet"/>
+      <w:lvlText w:val=""/>
+      <w:lvlJc w:val="left"/>
+      <w:pPr>
+        <w:tabs>
+          <w:tab w:val="num" w:pos="6480"/>
+        </w:tabs>
+        <w:ind w:left="6480" w:hanging="360"/>
+      </w:pPr>
+      <w:rPr>
+        <w:rFonts w:ascii="Wingdings" w:hAnsi="Wingdings" w:hint="default"/>
+        <w:sz w:val="20"/>
+      </w:rPr>
+    </w:lvl>
+  </w:abstractNum>
+  <w:abstractNum w:abstractNumId="1" w15:restartNumberingAfterBreak="0">
     <w:nsid w:val="14496333"/>
     <w:multiLevelType w:val="multilevel"/>
     <w:tmpl w:val="E5BC1B7C"/>
@@ -2132,7 +3789,752 @@
       </w:rPr>
     </w:lvl>
   </w:abstractNum>
-  <w:abstractNum w:abstractNumId="1" w15:restartNumberingAfterBreak="0">
+  <w:abstractNum w:abstractNumId="2" w15:restartNumberingAfterBreak="0">
+    <w:nsid w:val="19917C8F"/>
+    <w:multiLevelType w:val="multilevel"/>
+    <w:tmpl w:val="A9861F0E"/>
+    <w:lvl w:ilvl="0">
+      <w:start w:val="1"/>
+      <w:numFmt w:val="bullet"/>
+      <w:lvlText w:val=""/>
+      <w:lvlJc w:val="left"/>
+      <w:pPr>
+        <w:tabs>
+          <w:tab w:val="num" w:pos="720"/>
+        </w:tabs>
+        <w:ind w:left="720" w:hanging="360"/>
+      </w:pPr>
+      <w:rPr>
+        <w:rFonts w:ascii="Symbol" w:hAnsi="Symbol" w:hint="default"/>
+        <w:sz w:val="20"/>
+      </w:rPr>
+    </w:lvl>
+    <w:lvl w:ilvl="1" w:tentative="1">
+      <w:start w:val="1"/>
+      <w:numFmt w:val="bullet"/>
+      <w:lvlText w:val="o"/>
+      <w:lvlJc w:val="left"/>
+      <w:pPr>
+        <w:tabs>
+          <w:tab w:val="num" w:pos="1440"/>
+        </w:tabs>
+        <w:ind w:left="1440" w:hanging="360"/>
+      </w:pPr>
+      <w:rPr>
+        <w:rFonts w:ascii="Courier New" w:hAnsi="Courier New" w:hint="default"/>
+        <w:sz w:val="20"/>
+      </w:rPr>
+    </w:lvl>
+    <w:lvl w:ilvl="2" w:tentative="1">
+      <w:start w:val="1"/>
+      <w:numFmt w:val="bullet"/>
+      <w:lvlText w:val=""/>
+      <w:lvlJc w:val="left"/>
+      <w:pPr>
+        <w:tabs>
+          <w:tab w:val="num" w:pos="2160"/>
+        </w:tabs>
+        <w:ind w:left="2160" w:hanging="360"/>
+      </w:pPr>
+      <w:rPr>
+        <w:rFonts w:ascii="Wingdings" w:hAnsi="Wingdings" w:hint="default"/>
+        <w:sz w:val="20"/>
+      </w:rPr>
+    </w:lvl>
+    <w:lvl w:ilvl="3" w:tentative="1">
+      <w:start w:val="1"/>
+      <w:numFmt w:val="bullet"/>
+      <w:lvlText w:val=""/>
+      <w:lvlJc w:val="left"/>
+      <w:pPr>
+        <w:tabs>
+          <w:tab w:val="num" w:pos="2880"/>
+        </w:tabs>
+        <w:ind w:left="2880" w:hanging="360"/>
+      </w:pPr>
+      <w:rPr>
+        <w:rFonts w:ascii="Wingdings" w:hAnsi="Wingdings" w:hint="default"/>
+        <w:sz w:val="20"/>
+      </w:rPr>
+    </w:lvl>
+    <w:lvl w:ilvl="4" w:tentative="1">
+      <w:start w:val="1"/>
+      <w:numFmt w:val="bullet"/>
+      <w:lvlText w:val=""/>
+      <w:lvlJc w:val="left"/>
+      <w:pPr>
+        <w:tabs>
+          <w:tab w:val="num" w:pos="3600"/>
+        </w:tabs>
+        <w:ind w:left="3600" w:hanging="360"/>
+      </w:pPr>
+      <w:rPr>
+        <w:rFonts w:ascii="Wingdings" w:hAnsi="Wingdings" w:hint="default"/>
+        <w:sz w:val="20"/>
+      </w:rPr>
+    </w:lvl>
+    <w:lvl w:ilvl="5" w:tentative="1">
+      <w:start w:val="1"/>
+      <w:numFmt w:val="bullet"/>
+      <w:lvlText w:val=""/>
+      <w:lvlJc w:val="left"/>
+      <w:pPr>
+        <w:tabs>
+          <w:tab w:val="num" w:pos="4320"/>
+        </w:tabs>
+        <w:ind w:left="4320" w:hanging="360"/>
+      </w:pPr>
+      <w:rPr>
+        <w:rFonts w:ascii="Wingdings" w:hAnsi="Wingdings" w:hint="default"/>
+        <w:sz w:val="20"/>
+      </w:rPr>
+    </w:lvl>
+    <w:lvl w:ilvl="6" w:tentative="1">
+      <w:start w:val="1"/>
+      <w:numFmt w:val="bullet"/>
+      <w:lvlText w:val=""/>
+      <w:lvlJc w:val="left"/>
+      <w:pPr>
+        <w:tabs>
+          <w:tab w:val="num" w:pos="5040"/>
+        </w:tabs>
+        <w:ind w:left="5040" w:hanging="360"/>
+      </w:pPr>
+      <w:rPr>
+        <w:rFonts w:ascii="Wingdings" w:hAnsi="Wingdings" w:hint="default"/>
+        <w:sz w:val="20"/>
+      </w:rPr>
+    </w:lvl>
+    <w:lvl w:ilvl="7" w:tentative="1">
+      <w:start w:val="1"/>
+      <w:numFmt w:val="bullet"/>
+      <w:lvlText w:val=""/>
+      <w:lvlJc w:val="left"/>
+      <w:pPr>
+        <w:tabs>
+          <w:tab w:val="num" w:pos="5760"/>
+        </w:tabs>
+        <w:ind w:left="5760" w:hanging="360"/>
+      </w:pPr>
+      <w:rPr>
+        <w:rFonts w:ascii="Wingdings" w:hAnsi="Wingdings" w:hint="default"/>
+        <w:sz w:val="20"/>
+      </w:rPr>
+    </w:lvl>
+    <w:lvl w:ilvl="8" w:tentative="1">
+      <w:start w:val="1"/>
+      <w:numFmt w:val="bullet"/>
+      <w:lvlText w:val=""/>
+      <w:lvlJc w:val="left"/>
+      <w:pPr>
+        <w:tabs>
+          <w:tab w:val="num" w:pos="6480"/>
+        </w:tabs>
+        <w:ind w:left="6480" w:hanging="360"/>
+      </w:pPr>
+      <w:rPr>
+        <w:rFonts w:ascii="Wingdings" w:hAnsi="Wingdings" w:hint="default"/>
+        <w:sz w:val="20"/>
+      </w:rPr>
+    </w:lvl>
+  </w:abstractNum>
+  <w:abstractNum w:abstractNumId="3" w15:restartNumberingAfterBreak="0">
+    <w:nsid w:val="26443C71"/>
+    <w:multiLevelType w:val="multilevel"/>
+    <w:tmpl w:val="FA16BF4A"/>
+    <w:lvl w:ilvl="0">
+      <w:start w:val="1"/>
+      <w:numFmt w:val="bullet"/>
+      <w:lvlText w:val=""/>
+      <w:lvlJc w:val="left"/>
+      <w:pPr>
+        <w:tabs>
+          <w:tab w:val="num" w:pos="720"/>
+        </w:tabs>
+        <w:ind w:left="720" w:hanging="360"/>
+      </w:pPr>
+      <w:rPr>
+        <w:rFonts w:ascii="Symbol" w:hAnsi="Symbol" w:hint="default"/>
+        <w:sz w:val="20"/>
+      </w:rPr>
+    </w:lvl>
+    <w:lvl w:ilvl="1" w:tentative="1">
+      <w:start w:val="1"/>
+      <w:numFmt w:val="bullet"/>
+      <w:lvlText w:val="o"/>
+      <w:lvlJc w:val="left"/>
+      <w:pPr>
+        <w:tabs>
+          <w:tab w:val="num" w:pos="1440"/>
+        </w:tabs>
+        <w:ind w:left="1440" w:hanging="360"/>
+      </w:pPr>
+      <w:rPr>
+        <w:rFonts w:ascii="Courier New" w:hAnsi="Courier New" w:hint="default"/>
+        <w:sz w:val="20"/>
+      </w:rPr>
+    </w:lvl>
+    <w:lvl w:ilvl="2" w:tentative="1">
+      <w:start w:val="1"/>
+      <w:numFmt w:val="bullet"/>
+      <w:lvlText w:val=""/>
+      <w:lvlJc w:val="left"/>
+      <w:pPr>
+        <w:tabs>
+          <w:tab w:val="num" w:pos="2160"/>
+        </w:tabs>
+        <w:ind w:left="2160" w:hanging="360"/>
+      </w:pPr>
+      <w:rPr>
+        <w:rFonts w:ascii="Wingdings" w:hAnsi="Wingdings" w:hint="default"/>
+        <w:sz w:val="20"/>
+      </w:rPr>
+    </w:lvl>
+    <w:lvl w:ilvl="3" w:tentative="1">
+      <w:start w:val="1"/>
+      <w:numFmt w:val="bullet"/>
+      <w:lvlText w:val=""/>
+      <w:lvlJc w:val="left"/>
+      <w:pPr>
+        <w:tabs>
+          <w:tab w:val="num" w:pos="2880"/>
+        </w:tabs>
+        <w:ind w:left="2880" w:hanging="360"/>
+      </w:pPr>
+      <w:rPr>
+        <w:rFonts w:ascii="Wingdings" w:hAnsi="Wingdings" w:hint="default"/>
+        <w:sz w:val="20"/>
+      </w:rPr>
+    </w:lvl>
+    <w:lvl w:ilvl="4" w:tentative="1">
+      <w:start w:val="1"/>
+      <w:numFmt w:val="bullet"/>
+      <w:lvlText w:val=""/>
+      <w:lvlJc w:val="left"/>
+      <w:pPr>
+        <w:tabs>
+          <w:tab w:val="num" w:pos="3600"/>
+        </w:tabs>
+        <w:ind w:left="3600" w:hanging="360"/>
+      </w:pPr>
+      <w:rPr>
+        <w:rFonts w:ascii="Wingdings" w:hAnsi="Wingdings" w:hint="default"/>
+        <w:sz w:val="20"/>
+      </w:rPr>
+    </w:lvl>
+    <w:lvl w:ilvl="5" w:tentative="1">
+      <w:start w:val="1"/>
+      <w:numFmt w:val="bullet"/>
+      <w:lvlText w:val=""/>
+      <w:lvlJc w:val="left"/>
+      <w:pPr>
+        <w:tabs>
+          <w:tab w:val="num" w:pos="4320"/>
+        </w:tabs>
+        <w:ind w:left="4320" w:hanging="360"/>
+      </w:pPr>
+      <w:rPr>
+        <w:rFonts w:ascii="Wingdings" w:hAnsi="Wingdings" w:hint="default"/>
+        <w:sz w:val="20"/>
+      </w:rPr>
+    </w:lvl>
+    <w:lvl w:ilvl="6" w:tentative="1">
+      <w:start w:val="1"/>
+      <w:numFmt w:val="bullet"/>
+      <w:lvlText w:val=""/>
+      <w:lvlJc w:val="left"/>
+      <w:pPr>
+        <w:tabs>
+          <w:tab w:val="num" w:pos="5040"/>
+        </w:tabs>
+        <w:ind w:left="5040" w:hanging="360"/>
+      </w:pPr>
+      <w:rPr>
+        <w:rFonts w:ascii="Wingdings" w:hAnsi="Wingdings" w:hint="default"/>
+        <w:sz w:val="20"/>
+      </w:rPr>
+    </w:lvl>
+    <w:lvl w:ilvl="7" w:tentative="1">
+      <w:start w:val="1"/>
+      <w:numFmt w:val="bullet"/>
+      <w:lvlText w:val=""/>
+      <w:lvlJc w:val="left"/>
+      <w:pPr>
+        <w:tabs>
+          <w:tab w:val="num" w:pos="5760"/>
+        </w:tabs>
+        <w:ind w:left="5760" w:hanging="360"/>
+      </w:pPr>
+      <w:rPr>
+        <w:rFonts w:ascii="Wingdings" w:hAnsi="Wingdings" w:hint="default"/>
+        <w:sz w:val="20"/>
+      </w:rPr>
+    </w:lvl>
+    <w:lvl w:ilvl="8" w:tentative="1">
+      <w:start w:val="1"/>
+      <w:numFmt w:val="bullet"/>
+      <w:lvlText w:val=""/>
+      <w:lvlJc w:val="left"/>
+      <w:pPr>
+        <w:tabs>
+          <w:tab w:val="num" w:pos="6480"/>
+        </w:tabs>
+        <w:ind w:left="6480" w:hanging="360"/>
+      </w:pPr>
+      <w:rPr>
+        <w:rFonts w:ascii="Wingdings" w:hAnsi="Wingdings" w:hint="default"/>
+        <w:sz w:val="20"/>
+      </w:rPr>
+    </w:lvl>
+  </w:abstractNum>
+  <w:abstractNum w:abstractNumId="4" w15:restartNumberingAfterBreak="0">
+    <w:nsid w:val="28E22228"/>
+    <w:multiLevelType w:val="multilevel"/>
+    <w:tmpl w:val="139CA83C"/>
+    <w:lvl w:ilvl="0">
+      <w:start w:val="1"/>
+      <w:numFmt w:val="bullet"/>
+      <w:lvlText w:val=""/>
+      <w:lvlJc w:val="left"/>
+      <w:pPr>
+        <w:tabs>
+          <w:tab w:val="num" w:pos="720"/>
+        </w:tabs>
+        <w:ind w:left="720" w:hanging="360"/>
+      </w:pPr>
+      <w:rPr>
+        <w:rFonts w:ascii="Symbol" w:hAnsi="Symbol" w:hint="default"/>
+        <w:sz w:val="20"/>
+      </w:rPr>
+    </w:lvl>
+    <w:lvl w:ilvl="1" w:tentative="1">
+      <w:start w:val="1"/>
+      <w:numFmt w:val="bullet"/>
+      <w:lvlText w:val="o"/>
+      <w:lvlJc w:val="left"/>
+      <w:pPr>
+        <w:tabs>
+          <w:tab w:val="num" w:pos="1440"/>
+        </w:tabs>
+        <w:ind w:left="1440" w:hanging="360"/>
+      </w:pPr>
+      <w:rPr>
+        <w:rFonts w:ascii="Courier New" w:hAnsi="Courier New" w:hint="default"/>
+        <w:sz w:val="20"/>
+      </w:rPr>
+    </w:lvl>
+    <w:lvl w:ilvl="2" w:tentative="1">
+      <w:start w:val="1"/>
+      <w:numFmt w:val="bullet"/>
+      <w:lvlText w:val=""/>
+      <w:lvlJc w:val="left"/>
+      <w:pPr>
+        <w:tabs>
+          <w:tab w:val="num" w:pos="2160"/>
+        </w:tabs>
+        <w:ind w:left="2160" w:hanging="360"/>
+      </w:pPr>
+      <w:rPr>
+        <w:rFonts w:ascii="Wingdings" w:hAnsi="Wingdings" w:hint="default"/>
+        <w:sz w:val="20"/>
+      </w:rPr>
+    </w:lvl>
+    <w:lvl w:ilvl="3" w:tentative="1">
+      <w:start w:val="1"/>
+      <w:numFmt w:val="bullet"/>
+      <w:lvlText w:val=""/>
+      <w:lvlJc w:val="left"/>
+      <w:pPr>
+        <w:tabs>
+          <w:tab w:val="num" w:pos="2880"/>
+        </w:tabs>
+        <w:ind w:left="2880" w:hanging="360"/>
+      </w:pPr>
+      <w:rPr>
+        <w:rFonts w:ascii="Wingdings" w:hAnsi="Wingdings" w:hint="default"/>
+        <w:sz w:val="20"/>
+      </w:rPr>
+    </w:lvl>
+    <w:lvl w:ilvl="4" w:tentative="1">
+      <w:start w:val="1"/>
+      <w:numFmt w:val="bullet"/>
+      <w:lvlText w:val=""/>
+      <w:lvlJc w:val="left"/>
+      <w:pPr>
+        <w:tabs>
+          <w:tab w:val="num" w:pos="3600"/>
+        </w:tabs>
+        <w:ind w:left="3600" w:hanging="360"/>
+      </w:pPr>
+      <w:rPr>
+        <w:rFonts w:ascii="Wingdings" w:hAnsi="Wingdings" w:hint="default"/>
+        <w:sz w:val="20"/>
+      </w:rPr>
+    </w:lvl>
+    <w:lvl w:ilvl="5" w:tentative="1">
+      <w:start w:val="1"/>
+      <w:numFmt w:val="bullet"/>
+      <w:lvlText w:val=""/>
+      <w:lvlJc w:val="left"/>
+      <w:pPr>
+        <w:tabs>
+          <w:tab w:val="num" w:pos="4320"/>
+        </w:tabs>
+        <w:ind w:left="4320" w:hanging="360"/>
+      </w:pPr>
+      <w:rPr>
+        <w:rFonts w:ascii="Wingdings" w:hAnsi="Wingdings" w:hint="default"/>
+        <w:sz w:val="20"/>
+      </w:rPr>
+    </w:lvl>
+    <w:lvl w:ilvl="6" w:tentative="1">
+      <w:start w:val="1"/>
+      <w:numFmt w:val="bullet"/>
+      <w:lvlText w:val=""/>
+      <w:lvlJc w:val="left"/>
+      <w:pPr>
+        <w:tabs>
+          <w:tab w:val="num" w:pos="5040"/>
+        </w:tabs>
+        <w:ind w:left="5040" w:hanging="360"/>
+      </w:pPr>
+      <w:rPr>
+        <w:rFonts w:ascii="Wingdings" w:hAnsi="Wingdings" w:hint="default"/>
+        <w:sz w:val="20"/>
+      </w:rPr>
+    </w:lvl>
+    <w:lvl w:ilvl="7" w:tentative="1">
+      <w:start w:val="1"/>
+      <w:numFmt w:val="bullet"/>
+      <w:lvlText w:val=""/>
+      <w:lvlJc w:val="left"/>
+      <w:pPr>
+        <w:tabs>
+          <w:tab w:val="num" w:pos="5760"/>
+        </w:tabs>
+        <w:ind w:left="5760" w:hanging="360"/>
+      </w:pPr>
+      <w:rPr>
+        <w:rFonts w:ascii="Wingdings" w:hAnsi="Wingdings" w:hint="default"/>
+        <w:sz w:val="20"/>
+      </w:rPr>
+    </w:lvl>
+    <w:lvl w:ilvl="8" w:tentative="1">
+      <w:start w:val="1"/>
+      <w:numFmt w:val="bullet"/>
+      <w:lvlText w:val=""/>
+      <w:lvlJc w:val="left"/>
+      <w:pPr>
+        <w:tabs>
+          <w:tab w:val="num" w:pos="6480"/>
+        </w:tabs>
+        <w:ind w:left="6480" w:hanging="360"/>
+      </w:pPr>
+      <w:rPr>
+        <w:rFonts w:ascii="Wingdings" w:hAnsi="Wingdings" w:hint="default"/>
+        <w:sz w:val="20"/>
+      </w:rPr>
+    </w:lvl>
+  </w:abstractNum>
+  <w:abstractNum w:abstractNumId="5" w15:restartNumberingAfterBreak="0">
+    <w:nsid w:val="2C1F5516"/>
+    <w:multiLevelType w:val="multilevel"/>
+    <w:tmpl w:val="DD3282D0"/>
+    <w:lvl w:ilvl="0">
+      <w:start w:val="1"/>
+      <w:numFmt w:val="bullet"/>
+      <w:lvlText w:val=""/>
+      <w:lvlJc w:val="left"/>
+      <w:pPr>
+        <w:tabs>
+          <w:tab w:val="num" w:pos="720"/>
+        </w:tabs>
+        <w:ind w:left="720" w:hanging="360"/>
+      </w:pPr>
+      <w:rPr>
+        <w:rFonts w:ascii="Symbol" w:hAnsi="Symbol" w:hint="default"/>
+        <w:sz w:val="20"/>
+      </w:rPr>
+    </w:lvl>
+    <w:lvl w:ilvl="1" w:tentative="1">
+      <w:start w:val="1"/>
+      <w:numFmt w:val="bullet"/>
+      <w:lvlText w:val="o"/>
+      <w:lvlJc w:val="left"/>
+      <w:pPr>
+        <w:tabs>
+          <w:tab w:val="num" w:pos="1440"/>
+        </w:tabs>
+        <w:ind w:left="1440" w:hanging="360"/>
+      </w:pPr>
+      <w:rPr>
+        <w:rFonts w:ascii="Courier New" w:hAnsi="Courier New" w:hint="default"/>
+        <w:sz w:val="20"/>
+      </w:rPr>
+    </w:lvl>
+    <w:lvl w:ilvl="2" w:tentative="1">
+      <w:start w:val="1"/>
+      <w:numFmt w:val="bullet"/>
+      <w:lvlText w:val=""/>
+      <w:lvlJc w:val="left"/>
+      <w:pPr>
+        <w:tabs>
+          <w:tab w:val="num" w:pos="2160"/>
+        </w:tabs>
+        <w:ind w:left="2160" w:hanging="360"/>
+      </w:pPr>
+      <w:rPr>
+        <w:rFonts w:ascii="Wingdings" w:hAnsi="Wingdings" w:hint="default"/>
+        <w:sz w:val="20"/>
+      </w:rPr>
+    </w:lvl>
+    <w:lvl w:ilvl="3" w:tentative="1">
+      <w:start w:val="1"/>
+      <w:numFmt w:val="bullet"/>
+      <w:lvlText w:val=""/>
+      <w:lvlJc w:val="left"/>
+      <w:pPr>
+        <w:tabs>
+          <w:tab w:val="num" w:pos="2880"/>
+        </w:tabs>
+        <w:ind w:left="2880" w:hanging="360"/>
+      </w:pPr>
+      <w:rPr>
+        <w:rFonts w:ascii="Wingdings" w:hAnsi="Wingdings" w:hint="default"/>
+        <w:sz w:val="20"/>
+      </w:rPr>
+    </w:lvl>
+    <w:lvl w:ilvl="4" w:tentative="1">
+      <w:start w:val="1"/>
+      <w:numFmt w:val="bullet"/>
+      <w:lvlText w:val=""/>
+      <w:lvlJc w:val="left"/>
+      <w:pPr>
+        <w:tabs>
+          <w:tab w:val="num" w:pos="3600"/>
+        </w:tabs>
+        <w:ind w:left="3600" w:hanging="360"/>
+      </w:pPr>
+      <w:rPr>
+        <w:rFonts w:ascii="Wingdings" w:hAnsi="Wingdings" w:hint="default"/>
+        <w:sz w:val="20"/>
+      </w:rPr>
+    </w:lvl>
+    <w:lvl w:ilvl="5" w:tentative="1">
+      <w:start w:val="1"/>
+      <w:numFmt w:val="bullet"/>
+      <w:lvlText w:val=""/>
+      <w:lvlJc w:val="left"/>
+      <w:pPr>
+        <w:tabs>
+          <w:tab w:val="num" w:pos="4320"/>
+        </w:tabs>
+        <w:ind w:left="4320" w:hanging="360"/>
+      </w:pPr>
+      <w:rPr>
+        <w:rFonts w:ascii="Wingdings" w:hAnsi="Wingdings" w:hint="default"/>
+        <w:sz w:val="20"/>
+      </w:rPr>
+    </w:lvl>
+    <w:lvl w:ilvl="6" w:tentative="1">
+      <w:start w:val="1"/>
+      <w:numFmt w:val="bullet"/>
+      <w:lvlText w:val=""/>
+      <w:lvlJc w:val="left"/>
+      <w:pPr>
+        <w:tabs>
+          <w:tab w:val="num" w:pos="5040"/>
+        </w:tabs>
+        <w:ind w:left="5040" w:hanging="360"/>
+      </w:pPr>
+      <w:rPr>
+        <w:rFonts w:ascii="Wingdings" w:hAnsi="Wingdings" w:hint="default"/>
+        <w:sz w:val="20"/>
+      </w:rPr>
+    </w:lvl>
+    <w:lvl w:ilvl="7" w:tentative="1">
+      <w:start w:val="1"/>
+      <w:numFmt w:val="bullet"/>
+      <w:lvlText w:val=""/>
+      <w:lvlJc w:val="left"/>
+      <w:pPr>
+        <w:tabs>
+          <w:tab w:val="num" w:pos="5760"/>
+        </w:tabs>
+        <w:ind w:left="5760" w:hanging="360"/>
+      </w:pPr>
+      <w:rPr>
+        <w:rFonts w:ascii="Wingdings" w:hAnsi="Wingdings" w:hint="default"/>
+        <w:sz w:val="20"/>
+      </w:rPr>
+    </w:lvl>
+    <w:lvl w:ilvl="8" w:tentative="1">
+      <w:start w:val="1"/>
+      <w:numFmt w:val="bullet"/>
+      <w:lvlText w:val=""/>
+      <w:lvlJc w:val="left"/>
+      <w:pPr>
+        <w:tabs>
+          <w:tab w:val="num" w:pos="6480"/>
+        </w:tabs>
+        <w:ind w:left="6480" w:hanging="360"/>
+      </w:pPr>
+      <w:rPr>
+        <w:rFonts w:ascii="Wingdings" w:hAnsi="Wingdings" w:hint="default"/>
+        <w:sz w:val="20"/>
+      </w:rPr>
+    </w:lvl>
+  </w:abstractNum>
+  <w:abstractNum w:abstractNumId="6" w15:restartNumberingAfterBreak="0">
+    <w:nsid w:val="2D0B4969"/>
+    <w:multiLevelType w:val="multilevel"/>
+    <w:tmpl w:val="129C2B86"/>
+    <w:lvl w:ilvl="0">
+      <w:start w:val="1"/>
+      <w:numFmt w:val="bullet"/>
+      <w:lvlText w:val=""/>
+      <w:lvlJc w:val="left"/>
+      <w:pPr>
+        <w:tabs>
+          <w:tab w:val="num" w:pos="720"/>
+        </w:tabs>
+        <w:ind w:left="720" w:hanging="360"/>
+      </w:pPr>
+      <w:rPr>
+        <w:rFonts w:ascii="Symbol" w:hAnsi="Symbol" w:hint="default"/>
+        <w:sz w:val="20"/>
+      </w:rPr>
+    </w:lvl>
+    <w:lvl w:ilvl="1">
+      <w:start w:val="1"/>
+      <w:numFmt w:val="bullet"/>
+      <w:lvlText w:val="o"/>
+      <w:lvlJc w:val="left"/>
+      <w:pPr>
+        <w:tabs>
+          <w:tab w:val="num" w:pos="1440"/>
+        </w:tabs>
+        <w:ind w:left="1440" w:hanging="360"/>
+      </w:pPr>
+      <w:rPr>
+        <w:rFonts w:ascii="Courier New" w:hAnsi="Courier New" w:hint="default"/>
+        <w:sz w:val="20"/>
+      </w:rPr>
+    </w:lvl>
+    <w:lvl w:ilvl="2" w:tentative="1">
+      <w:start w:val="1"/>
+      <w:numFmt w:val="bullet"/>
+      <w:lvlText w:val=""/>
+      <w:lvlJc w:val="left"/>
+      <w:pPr>
+        <w:tabs>
+          <w:tab w:val="num" w:pos="2160"/>
+        </w:tabs>
+        <w:ind w:left="2160" w:hanging="360"/>
+      </w:pPr>
+      <w:rPr>
+        <w:rFonts w:ascii="Wingdings" w:hAnsi="Wingdings" w:hint="default"/>
+        <w:sz w:val="20"/>
+      </w:rPr>
+    </w:lvl>
+    <w:lvl w:ilvl="3" w:tentative="1">
+      <w:start w:val="1"/>
+      <w:numFmt w:val="bullet"/>
+      <w:lvlText w:val=""/>
+      <w:lvlJc w:val="left"/>
+      <w:pPr>
+        <w:tabs>
+          <w:tab w:val="num" w:pos="2880"/>
+        </w:tabs>
+        <w:ind w:left="2880" w:hanging="360"/>
+      </w:pPr>
+      <w:rPr>
+        <w:rFonts w:ascii="Wingdings" w:hAnsi="Wingdings" w:hint="default"/>
+        <w:sz w:val="20"/>
+      </w:rPr>
+    </w:lvl>
+    <w:lvl w:ilvl="4" w:tentative="1">
+      <w:start w:val="1"/>
+      <w:numFmt w:val="bullet"/>
+      <w:lvlText w:val=""/>
+      <w:lvlJc w:val="left"/>
+      <w:pPr>
+        <w:tabs>
+          <w:tab w:val="num" w:pos="3600"/>
+        </w:tabs>
+        <w:ind w:left="3600" w:hanging="360"/>
+      </w:pPr>
+      <w:rPr>
+        <w:rFonts w:ascii="Wingdings" w:hAnsi="Wingdings" w:hint="default"/>
+        <w:sz w:val="20"/>
+      </w:rPr>
+    </w:lvl>
+    <w:lvl w:ilvl="5" w:tentative="1">
+      <w:start w:val="1"/>
+      <w:numFmt w:val="bullet"/>
+      <w:lvlText w:val=""/>
+      <w:lvlJc w:val="left"/>
+      <w:pPr>
+        <w:tabs>
+          <w:tab w:val="num" w:pos="4320"/>
+        </w:tabs>
+        <w:ind w:left="4320" w:hanging="360"/>
+      </w:pPr>
+      <w:rPr>
+        <w:rFonts w:ascii="Wingdings" w:hAnsi="Wingdings" w:hint="default"/>
+        <w:sz w:val="20"/>
+      </w:rPr>
+    </w:lvl>
+    <w:lvl w:ilvl="6" w:tentative="1">
+      <w:start w:val="1"/>
+      <w:numFmt w:val="bullet"/>
+      <w:lvlText w:val=""/>
+      <w:lvlJc w:val="left"/>
+      <w:pPr>
+        <w:tabs>
+          <w:tab w:val="num" w:pos="5040"/>
+        </w:tabs>
+        <w:ind w:left="5040" w:hanging="360"/>
+      </w:pPr>
+      <w:rPr>
+        <w:rFonts w:ascii="Wingdings" w:hAnsi="Wingdings" w:hint="default"/>
+        <w:sz w:val="20"/>
+      </w:rPr>
+    </w:lvl>
+    <w:lvl w:ilvl="7" w:tentative="1">
+      <w:start w:val="1"/>
+      <w:numFmt w:val="bullet"/>
+      <w:lvlText w:val=""/>
+      <w:lvlJc w:val="left"/>
+      <w:pPr>
+        <w:tabs>
+          <w:tab w:val="num" w:pos="5760"/>
+        </w:tabs>
+        <w:ind w:left="5760" w:hanging="360"/>
+      </w:pPr>
+      <w:rPr>
+        <w:rFonts w:ascii="Wingdings" w:hAnsi="Wingdings" w:hint="default"/>
+        <w:sz w:val="20"/>
+      </w:rPr>
+    </w:lvl>
+    <w:lvl w:ilvl="8" w:tentative="1">
+      <w:start w:val="1"/>
+      <w:numFmt w:val="bullet"/>
+      <w:lvlText w:val=""/>
+      <w:lvlJc w:val="left"/>
+      <w:pPr>
+        <w:tabs>
+          <w:tab w:val="num" w:pos="6480"/>
+        </w:tabs>
+        <w:ind w:left="6480" w:hanging="360"/>
+      </w:pPr>
+      <w:rPr>
+        <w:rFonts w:ascii="Wingdings" w:hAnsi="Wingdings" w:hint="default"/>
+        <w:sz w:val="20"/>
+      </w:rPr>
+    </w:lvl>
+  </w:abstractNum>
+  <w:abstractNum w:abstractNumId="7" w15:restartNumberingAfterBreak="0">
     <w:nsid w:val="2DCF1031"/>
     <w:multiLevelType w:val="multilevel"/>
     <w:tmpl w:val="A932703E"/>
@@ -2245,7 +4647,382 @@
       </w:pPr>
     </w:lvl>
   </w:abstractNum>
-  <w:abstractNum w:abstractNumId="2" w15:restartNumberingAfterBreak="0">
+  <w:abstractNum w:abstractNumId="8" w15:restartNumberingAfterBreak="0">
+    <w:nsid w:val="2F8365CE"/>
+    <w:multiLevelType w:val="multilevel"/>
+    <w:tmpl w:val="9AE0EA42"/>
+    <w:lvl w:ilvl="0">
+      <w:start w:val="1"/>
+      <w:numFmt w:val="decimal"/>
+      <w:lvlText w:val="%1."/>
+      <w:lvlJc w:val="left"/>
+      <w:pPr>
+        <w:tabs>
+          <w:tab w:val="num" w:pos="720"/>
+        </w:tabs>
+        <w:ind w:left="720" w:hanging="360"/>
+      </w:pPr>
+    </w:lvl>
+    <w:lvl w:ilvl="1" w:tentative="1">
+      <w:start w:val="1"/>
+      <w:numFmt w:val="decimal"/>
+      <w:lvlText w:val="%2."/>
+      <w:lvlJc w:val="left"/>
+      <w:pPr>
+        <w:tabs>
+          <w:tab w:val="num" w:pos="1440"/>
+        </w:tabs>
+        <w:ind w:left="1440" w:hanging="360"/>
+      </w:pPr>
+    </w:lvl>
+    <w:lvl w:ilvl="2" w:tentative="1">
+      <w:start w:val="1"/>
+      <w:numFmt w:val="decimal"/>
+      <w:lvlText w:val="%3."/>
+      <w:lvlJc w:val="left"/>
+      <w:pPr>
+        <w:tabs>
+          <w:tab w:val="num" w:pos="2160"/>
+        </w:tabs>
+        <w:ind w:left="2160" w:hanging="360"/>
+      </w:pPr>
+    </w:lvl>
+    <w:lvl w:ilvl="3" w:tentative="1">
+      <w:start w:val="1"/>
+      <w:numFmt w:val="decimal"/>
+      <w:lvlText w:val="%4."/>
+      <w:lvlJc w:val="left"/>
+      <w:pPr>
+        <w:tabs>
+          <w:tab w:val="num" w:pos="2880"/>
+        </w:tabs>
+        <w:ind w:left="2880" w:hanging="360"/>
+      </w:pPr>
+    </w:lvl>
+    <w:lvl w:ilvl="4" w:tentative="1">
+      <w:start w:val="1"/>
+      <w:numFmt w:val="decimal"/>
+      <w:lvlText w:val="%5."/>
+      <w:lvlJc w:val="left"/>
+      <w:pPr>
+        <w:tabs>
+          <w:tab w:val="num" w:pos="3600"/>
+        </w:tabs>
+        <w:ind w:left="3600" w:hanging="360"/>
+      </w:pPr>
+    </w:lvl>
+    <w:lvl w:ilvl="5" w:tentative="1">
+      <w:start w:val="1"/>
+      <w:numFmt w:val="decimal"/>
+      <w:lvlText w:val="%6."/>
+      <w:lvlJc w:val="left"/>
+      <w:pPr>
+        <w:tabs>
+          <w:tab w:val="num" w:pos="4320"/>
+        </w:tabs>
+        <w:ind w:left="4320" w:hanging="360"/>
+      </w:pPr>
+    </w:lvl>
+    <w:lvl w:ilvl="6" w:tentative="1">
+      <w:start w:val="1"/>
+      <w:numFmt w:val="decimal"/>
+      <w:lvlText w:val="%7."/>
+      <w:lvlJc w:val="left"/>
+      <w:pPr>
+        <w:tabs>
+          <w:tab w:val="num" w:pos="5040"/>
+        </w:tabs>
+        <w:ind w:left="5040" w:hanging="360"/>
+      </w:pPr>
+    </w:lvl>
+    <w:lvl w:ilvl="7" w:tentative="1">
+      <w:start w:val="1"/>
+      <w:numFmt w:val="decimal"/>
+      <w:lvlText w:val="%8."/>
+      <w:lvlJc w:val="left"/>
+      <w:pPr>
+        <w:tabs>
+          <w:tab w:val="num" w:pos="5760"/>
+        </w:tabs>
+        <w:ind w:left="5760" w:hanging="360"/>
+      </w:pPr>
+    </w:lvl>
+    <w:lvl w:ilvl="8" w:tentative="1">
+      <w:start w:val="1"/>
+      <w:numFmt w:val="decimal"/>
+      <w:lvlText w:val="%9."/>
+      <w:lvlJc w:val="left"/>
+      <w:pPr>
+        <w:tabs>
+          <w:tab w:val="num" w:pos="6480"/>
+        </w:tabs>
+        <w:ind w:left="6480" w:hanging="360"/>
+      </w:pPr>
+    </w:lvl>
+  </w:abstractNum>
+  <w:abstractNum w:abstractNumId="9" w15:restartNumberingAfterBreak="0">
+    <w:nsid w:val="344A4139"/>
+    <w:multiLevelType w:val="multilevel"/>
+    <w:tmpl w:val="D932DF96"/>
+    <w:lvl w:ilvl="0">
+      <w:start w:val="1"/>
+      <w:numFmt w:val="bullet"/>
+      <w:lvlText w:val=""/>
+      <w:lvlJc w:val="left"/>
+      <w:pPr>
+        <w:tabs>
+          <w:tab w:val="num" w:pos="720"/>
+        </w:tabs>
+        <w:ind w:left="720" w:hanging="360"/>
+      </w:pPr>
+      <w:rPr>
+        <w:rFonts w:ascii="Symbol" w:hAnsi="Symbol" w:hint="default"/>
+        <w:sz w:val="20"/>
+      </w:rPr>
+    </w:lvl>
+    <w:lvl w:ilvl="1" w:tentative="1">
+      <w:start w:val="1"/>
+      <w:numFmt w:val="bullet"/>
+      <w:lvlText w:val="o"/>
+      <w:lvlJc w:val="left"/>
+      <w:pPr>
+        <w:tabs>
+          <w:tab w:val="num" w:pos="1440"/>
+        </w:tabs>
+        <w:ind w:left="1440" w:hanging="360"/>
+      </w:pPr>
+      <w:rPr>
+        <w:rFonts w:ascii="Courier New" w:hAnsi="Courier New" w:hint="default"/>
+        <w:sz w:val="20"/>
+      </w:rPr>
+    </w:lvl>
+    <w:lvl w:ilvl="2" w:tentative="1">
+      <w:start w:val="1"/>
+      <w:numFmt w:val="bullet"/>
+      <w:lvlText w:val=""/>
+      <w:lvlJc w:val="left"/>
+      <w:pPr>
+        <w:tabs>
+          <w:tab w:val="num" w:pos="2160"/>
+        </w:tabs>
+        <w:ind w:left="2160" w:hanging="360"/>
+      </w:pPr>
+      <w:rPr>
+        <w:rFonts w:ascii="Wingdings" w:hAnsi="Wingdings" w:hint="default"/>
+        <w:sz w:val="20"/>
+      </w:rPr>
+    </w:lvl>
+    <w:lvl w:ilvl="3" w:tentative="1">
+      <w:start w:val="1"/>
+      <w:numFmt w:val="bullet"/>
+      <w:lvlText w:val=""/>
+      <w:lvlJc w:val="left"/>
+      <w:pPr>
+        <w:tabs>
+          <w:tab w:val="num" w:pos="2880"/>
+        </w:tabs>
+        <w:ind w:left="2880" w:hanging="360"/>
+      </w:pPr>
+      <w:rPr>
+        <w:rFonts w:ascii="Wingdings" w:hAnsi="Wingdings" w:hint="default"/>
+        <w:sz w:val="20"/>
+      </w:rPr>
+    </w:lvl>
+    <w:lvl w:ilvl="4" w:tentative="1">
+      <w:start w:val="1"/>
+      <w:numFmt w:val="bullet"/>
+      <w:lvlText w:val=""/>
+      <w:lvlJc w:val="left"/>
+      <w:pPr>
+        <w:tabs>
+          <w:tab w:val="num" w:pos="3600"/>
+        </w:tabs>
+        <w:ind w:left="3600" w:hanging="360"/>
+      </w:pPr>
+      <w:rPr>
+        <w:rFonts w:ascii="Wingdings" w:hAnsi="Wingdings" w:hint="default"/>
+        <w:sz w:val="20"/>
+      </w:rPr>
+    </w:lvl>
+    <w:lvl w:ilvl="5" w:tentative="1">
+      <w:start w:val="1"/>
+      <w:numFmt w:val="bullet"/>
+      <w:lvlText w:val=""/>
+      <w:lvlJc w:val="left"/>
+      <w:pPr>
+        <w:tabs>
+          <w:tab w:val="num" w:pos="4320"/>
+        </w:tabs>
+        <w:ind w:left="4320" w:hanging="360"/>
+      </w:pPr>
+      <w:rPr>
+        <w:rFonts w:ascii="Wingdings" w:hAnsi="Wingdings" w:hint="default"/>
+        <w:sz w:val="20"/>
+      </w:rPr>
+    </w:lvl>
+    <w:lvl w:ilvl="6" w:tentative="1">
+      <w:start w:val="1"/>
+      <w:numFmt w:val="bullet"/>
+      <w:lvlText w:val=""/>
+      <w:lvlJc w:val="left"/>
+      <w:pPr>
+        <w:tabs>
+          <w:tab w:val="num" w:pos="5040"/>
+        </w:tabs>
+        <w:ind w:left="5040" w:hanging="360"/>
+      </w:pPr>
+      <w:rPr>
+        <w:rFonts w:ascii="Wingdings" w:hAnsi="Wingdings" w:hint="default"/>
+        <w:sz w:val="20"/>
+      </w:rPr>
+    </w:lvl>
+    <w:lvl w:ilvl="7" w:tentative="1">
+      <w:start w:val="1"/>
+      <w:numFmt w:val="bullet"/>
+      <w:lvlText w:val=""/>
+      <w:lvlJc w:val="left"/>
+      <w:pPr>
+        <w:tabs>
+          <w:tab w:val="num" w:pos="5760"/>
+        </w:tabs>
+        <w:ind w:left="5760" w:hanging="360"/>
+      </w:pPr>
+      <w:rPr>
+        <w:rFonts w:ascii="Wingdings" w:hAnsi="Wingdings" w:hint="default"/>
+        <w:sz w:val="20"/>
+      </w:rPr>
+    </w:lvl>
+    <w:lvl w:ilvl="8" w:tentative="1">
+      <w:start w:val="1"/>
+      <w:numFmt w:val="bullet"/>
+      <w:lvlText w:val=""/>
+      <w:lvlJc w:val="left"/>
+      <w:pPr>
+        <w:tabs>
+          <w:tab w:val="num" w:pos="6480"/>
+        </w:tabs>
+        <w:ind w:left="6480" w:hanging="360"/>
+      </w:pPr>
+      <w:rPr>
+        <w:rFonts w:ascii="Wingdings" w:hAnsi="Wingdings" w:hint="default"/>
+        <w:sz w:val="20"/>
+      </w:rPr>
+    </w:lvl>
+  </w:abstractNum>
+  <w:abstractNum w:abstractNumId="10" w15:restartNumberingAfterBreak="0">
+    <w:nsid w:val="3CE67B61"/>
+    <w:multiLevelType w:val="multilevel"/>
+    <w:tmpl w:val="28EC687C"/>
+    <w:lvl w:ilvl="0">
+      <w:start w:val="1"/>
+      <w:numFmt w:val="decimal"/>
+      <w:lvlText w:val="%1."/>
+      <w:lvlJc w:val="left"/>
+      <w:pPr>
+        <w:tabs>
+          <w:tab w:val="num" w:pos="720"/>
+        </w:tabs>
+        <w:ind w:left="720" w:hanging="360"/>
+      </w:pPr>
+    </w:lvl>
+    <w:lvl w:ilvl="1" w:tentative="1">
+      <w:start w:val="1"/>
+      <w:numFmt w:val="decimal"/>
+      <w:lvlText w:val="%2."/>
+      <w:lvlJc w:val="left"/>
+      <w:pPr>
+        <w:tabs>
+          <w:tab w:val="num" w:pos="1440"/>
+        </w:tabs>
+        <w:ind w:left="1440" w:hanging="360"/>
+      </w:pPr>
+    </w:lvl>
+    <w:lvl w:ilvl="2" w:tentative="1">
+      <w:start w:val="1"/>
+      <w:numFmt w:val="decimal"/>
+      <w:lvlText w:val="%3."/>
+      <w:lvlJc w:val="left"/>
+      <w:pPr>
+        <w:tabs>
+          <w:tab w:val="num" w:pos="2160"/>
+        </w:tabs>
+        <w:ind w:left="2160" w:hanging="360"/>
+      </w:pPr>
+    </w:lvl>
+    <w:lvl w:ilvl="3" w:tentative="1">
+      <w:start w:val="1"/>
+      <w:numFmt w:val="decimal"/>
+      <w:lvlText w:val="%4."/>
+      <w:lvlJc w:val="left"/>
+      <w:pPr>
+        <w:tabs>
+          <w:tab w:val="num" w:pos="2880"/>
+        </w:tabs>
+        <w:ind w:left="2880" w:hanging="360"/>
+      </w:pPr>
+    </w:lvl>
+    <w:lvl w:ilvl="4" w:tentative="1">
+      <w:start w:val="1"/>
+      <w:numFmt w:val="decimal"/>
+      <w:lvlText w:val="%5."/>
+      <w:lvlJc w:val="left"/>
+      <w:pPr>
+        <w:tabs>
+          <w:tab w:val="num" w:pos="3600"/>
+        </w:tabs>
+        <w:ind w:left="3600" w:hanging="360"/>
+      </w:pPr>
+    </w:lvl>
+    <w:lvl w:ilvl="5" w:tentative="1">
+      <w:start w:val="1"/>
+      <w:numFmt w:val="decimal"/>
+      <w:lvlText w:val="%6."/>
+      <w:lvlJc w:val="left"/>
+      <w:pPr>
+        <w:tabs>
+          <w:tab w:val="num" w:pos="4320"/>
+        </w:tabs>
+        <w:ind w:left="4320" w:hanging="360"/>
+      </w:pPr>
+    </w:lvl>
+    <w:lvl w:ilvl="6" w:tentative="1">
+      <w:start w:val="1"/>
+      <w:numFmt w:val="decimal"/>
+      <w:lvlText w:val="%7."/>
+      <w:lvlJc w:val="left"/>
+      <w:pPr>
+        <w:tabs>
+          <w:tab w:val="num" w:pos="5040"/>
+        </w:tabs>
+        <w:ind w:left="5040" w:hanging="360"/>
+      </w:pPr>
+    </w:lvl>
+    <w:lvl w:ilvl="7" w:tentative="1">
+      <w:start w:val="1"/>
+      <w:numFmt w:val="decimal"/>
+      <w:lvlText w:val="%8."/>
+      <w:lvlJc w:val="left"/>
+      <w:pPr>
+        <w:tabs>
+          <w:tab w:val="num" w:pos="5760"/>
+        </w:tabs>
+        <w:ind w:left="5760" w:hanging="360"/>
+      </w:pPr>
+    </w:lvl>
+    <w:lvl w:ilvl="8" w:tentative="1">
+      <w:start w:val="1"/>
+      <w:numFmt w:val="decimal"/>
+      <w:lvlText w:val="%9."/>
+      <w:lvlJc w:val="left"/>
+      <w:pPr>
+        <w:tabs>
+          <w:tab w:val="num" w:pos="6480"/>
+        </w:tabs>
+        <w:ind w:left="6480" w:hanging="360"/>
+      </w:pPr>
+    </w:lvl>
+  </w:abstractNum>
+  <w:abstractNum w:abstractNumId="11" w15:restartNumberingAfterBreak="0">
     <w:nsid w:val="4544037C"/>
     <w:multiLevelType w:val="multilevel"/>
     <w:tmpl w:val="A0AC8282"/>
@@ -2358,7 +5135,7 @@
       </w:pPr>
     </w:lvl>
   </w:abstractNum>
-  <w:abstractNum w:abstractNumId="3" w15:restartNumberingAfterBreak="0">
+  <w:abstractNum w:abstractNumId="12" w15:restartNumberingAfterBreak="0">
     <w:nsid w:val="4BE316E0"/>
     <w:multiLevelType w:val="multilevel"/>
     <w:tmpl w:val="9BC8D2A8"/>
@@ -2471,7 +5248,120 @@
       </w:pPr>
     </w:lvl>
   </w:abstractNum>
-  <w:abstractNum w:abstractNumId="4" w15:restartNumberingAfterBreak="0">
+  <w:abstractNum w:abstractNumId="13" w15:restartNumberingAfterBreak="0">
+    <w:nsid w:val="4EB53F5F"/>
+    <w:multiLevelType w:val="multilevel"/>
+    <w:tmpl w:val="A230855A"/>
+    <w:lvl w:ilvl="0">
+      <w:start w:val="1"/>
+      <w:numFmt w:val="decimal"/>
+      <w:lvlText w:val="%1."/>
+      <w:lvlJc w:val="left"/>
+      <w:pPr>
+        <w:tabs>
+          <w:tab w:val="num" w:pos="720"/>
+        </w:tabs>
+        <w:ind w:left="720" w:hanging="360"/>
+      </w:pPr>
+    </w:lvl>
+    <w:lvl w:ilvl="1" w:tentative="1">
+      <w:start w:val="1"/>
+      <w:numFmt w:val="decimal"/>
+      <w:lvlText w:val="%2."/>
+      <w:lvlJc w:val="left"/>
+      <w:pPr>
+        <w:tabs>
+          <w:tab w:val="num" w:pos="1440"/>
+        </w:tabs>
+        <w:ind w:left="1440" w:hanging="360"/>
+      </w:pPr>
+    </w:lvl>
+    <w:lvl w:ilvl="2" w:tentative="1">
+      <w:start w:val="1"/>
+      <w:numFmt w:val="decimal"/>
+      <w:lvlText w:val="%3."/>
+      <w:lvlJc w:val="left"/>
+      <w:pPr>
+        <w:tabs>
+          <w:tab w:val="num" w:pos="2160"/>
+        </w:tabs>
+        <w:ind w:left="2160" w:hanging="360"/>
+      </w:pPr>
+    </w:lvl>
+    <w:lvl w:ilvl="3" w:tentative="1">
+      <w:start w:val="1"/>
+      <w:numFmt w:val="decimal"/>
+      <w:lvlText w:val="%4."/>
+      <w:lvlJc w:val="left"/>
+      <w:pPr>
+        <w:tabs>
+          <w:tab w:val="num" w:pos="2880"/>
+        </w:tabs>
+        <w:ind w:left="2880" w:hanging="360"/>
+      </w:pPr>
+    </w:lvl>
+    <w:lvl w:ilvl="4" w:tentative="1">
+      <w:start w:val="1"/>
+      <w:numFmt w:val="decimal"/>
+      <w:lvlText w:val="%5."/>
+      <w:lvlJc w:val="left"/>
+      <w:pPr>
+        <w:tabs>
+          <w:tab w:val="num" w:pos="3600"/>
+        </w:tabs>
+        <w:ind w:left="3600" w:hanging="360"/>
+      </w:pPr>
+    </w:lvl>
+    <w:lvl w:ilvl="5" w:tentative="1">
+      <w:start w:val="1"/>
+      <w:numFmt w:val="decimal"/>
+      <w:lvlText w:val="%6."/>
+      <w:lvlJc w:val="left"/>
+      <w:pPr>
+        <w:tabs>
+          <w:tab w:val="num" w:pos="4320"/>
+        </w:tabs>
+        <w:ind w:left="4320" w:hanging="360"/>
+      </w:pPr>
+    </w:lvl>
+    <w:lvl w:ilvl="6" w:tentative="1">
+      <w:start w:val="1"/>
+      <w:numFmt w:val="decimal"/>
+      <w:lvlText w:val="%7."/>
+      <w:lvlJc w:val="left"/>
+      <w:pPr>
+        <w:tabs>
+          <w:tab w:val="num" w:pos="5040"/>
+        </w:tabs>
+        <w:ind w:left="5040" w:hanging="360"/>
+      </w:pPr>
+    </w:lvl>
+    <w:lvl w:ilvl="7" w:tentative="1">
+      <w:start w:val="1"/>
+      <w:numFmt w:val="decimal"/>
+      <w:lvlText w:val="%8."/>
+      <w:lvlJc w:val="left"/>
+      <w:pPr>
+        <w:tabs>
+          <w:tab w:val="num" w:pos="5760"/>
+        </w:tabs>
+        <w:ind w:left="5760" w:hanging="360"/>
+      </w:pPr>
+    </w:lvl>
+    <w:lvl w:ilvl="8" w:tentative="1">
+      <w:start w:val="1"/>
+      <w:numFmt w:val="decimal"/>
+      <w:lvlText w:val="%9."/>
+      <w:lvlJc w:val="left"/>
+      <w:pPr>
+        <w:tabs>
+          <w:tab w:val="num" w:pos="6480"/>
+        </w:tabs>
+        <w:ind w:left="6480" w:hanging="360"/>
+      </w:pPr>
+    </w:lvl>
+  </w:abstractNum>
+  <w:abstractNum w:abstractNumId="14" w15:restartNumberingAfterBreak="0">
     <w:nsid w:val="50935AA4"/>
     <w:multiLevelType w:val="multilevel"/>
     <w:tmpl w:val="149E7036"/>
@@ -2620,7 +5510,7 @@
       </w:rPr>
     </w:lvl>
   </w:abstractNum>
-  <w:abstractNum w:abstractNumId="5" w15:restartNumberingAfterBreak="0">
+  <w:abstractNum w:abstractNumId="15" w15:restartNumberingAfterBreak="0">
     <w:nsid w:val="50FF7CDC"/>
     <w:multiLevelType w:val="multilevel"/>
     <w:tmpl w:val="C16A8C72"/>
@@ -2769,7 +5659,120 @@
       </w:rPr>
     </w:lvl>
   </w:abstractNum>
-  <w:abstractNum w:abstractNumId="6" w15:restartNumberingAfterBreak="0">
+  <w:abstractNum w:abstractNumId="16" w15:restartNumberingAfterBreak="0">
+    <w:nsid w:val="56A83E4B"/>
+    <w:multiLevelType w:val="multilevel"/>
+    <w:tmpl w:val="13CE284E"/>
+    <w:lvl w:ilvl="0">
+      <w:start w:val="1"/>
+      <w:numFmt w:val="decimal"/>
+      <w:lvlText w:val="%1."/>
+      <w:lvlJc w:val="left"/>
+      <w:pPr>
+        <w:tabs>
+          <w:tab w:val="num" w:pos="720"/>
+        </w:tabs>
+        <w:ind w:left="720" w:hanging="360"/>
+      </w:pPr>
+    </w:lvl>
+    <w:lvl w:ilvl="1" w:tentative="1">
+      <w:start w:val="1"/>
+      <w:numFmt w:val="decimal"/>
+      <w:lvlText w:val="%2."/>
+      <w:lvlJc w:val="left"/>
+      <w:pPr>
+        <w:tabs>
+          <w:tab w:val="num" w:pos="1440"/>
+        </w:tabs>
+        <w:ind w:left="1440" w:hanging="360"/>
+      </w:pPr>
+    </w:lvl>
+    <w:lvl w:ilvl="2" w:tentative="1">
+      <w:start w:val="1"/>
+      <w:numFmt w:val="decimal"/>
+      <w:lvlText w:val="%3."/>
+      <w:lvlJc w:val="left"/>
+      <w:pPr>
+        <w:tabs>
+          <w:tab w:val="num" w:pos="2160"/>
+        </w:tabs>
+        <w:ind w:left="2160" w:hanging="360"/>
+      </w:pPr>
+    </w:lvl>
+    <w:lvl w:ilvl="3" w:tentative="1">
+      <w:start w:val="1"/>
+      <w:numFmt w:val="decimal"/>
+      <w:lvlText w:val="%4."/>
+      <w:lvlJc w:val="left"/>
+      <w:pPr>
+        <w:tabs>
+          <w:tab w:val="num" w:pos="2880"/>
+        </w:tabs>
+        <w:ind w:left="2880" w:hanging="360"/>
+      </w:pPr>
+    </w:lvl>
+    <w:lvl w:ilvl="4" w:tentative="1">
+      <w:start w:val="1"/>
+      <w:numFmt w:val="decimal"/>
+      <w:lvlText w:val="%5."/>
+      <w:lvlJc w:val="left"/>
+      <w:pPr>
+        <w:tabs>
+          <w:tab w:val="num" w:pos="3600"/>
+        </w:tabs>
+        <w:ind w:left="3600" w:hanging="360"/>
+      </w:pPr>
+    </w:lvl>
+    <w:lvl w:ilvl="5" w:tentative="1">
+      <w:start w:val="1"/>
+      <w:numFmt w:val="decimal"/>
+      <w:lvlText w:val="%6."/>
+      <w:lvlJc w:val="left"/>
+      <w:pPr>
+        <w:tabs>
+          <w:tab w:val="num" w:pos="4320"/>
+        </w:tabs>
+        <w:ind w:left="4320" w:hanging="360"/>
+      </w:pPr>
+    </w:lvl>
+    <w:lvl w:ilvl="6" w:tentative="1">
+      <w:start w:val="1"/>
+      <w:numFmt w:val="decimal"/>
+      <w:lvlText w:val="%7."/>
+      <w:lvlJc w:val="left"/>
+      <w:pPr>
+        <w:tabs>
+          <w:tab w:val="num" w:pos="5040"/>
+        </w:tabs>
+        <w:ind w:left="5040" w:hanging="360"/>
+      </w:pPr>
+    </w:lvl>
+    <w:lvl w:ilvl="7" w:tentative="1">
+      <w:start w:val="1"/>
+      <w:numFmt w:val="decimal"/>
+      <w:lvlText w:val="%8."/>
+      <w:lvlJc w:val="left"/>
+      <w:pPr>
+        <w:tabs>
+          <w:tab w:val="num" w:pos="5760"/>
+        </w:tabs>
+        <w:ind w:left="5760" w:hanging="360"/>
+      </w:pPr>
+    </w:lvl>
+    <w:lvl w:ilvl="8" w:tentative="1">
+      <w:start w:val="1"/>
+      <w:numFmt w:val="decimal"/>
+      <w:lvlText w:val="%9."/>
+      <w:lvlJc w:val="left"/>
+      <w:pPr>
+        <w:tabs>
+          <w:tab w:val="num" w:pos="6480"/>
+        </w:tabs>
+        <w:ind w:left="6480" w:hanging="360"/>
+      </w:pPr>
+    </w:lvl>
+  </w:abstractNum>
+  <w:abstractNum w:abstractNumId="17" w15:restartNumberingAfterBreak="0">
     <w:nsid w:val="58630809"/>
     <w:multiLevelType w:val="multilevel"/>
     <w:tmpl w:val="F2987B66"/>
@@ -2918,7 +5921,269 @@
       </w:rPr>
     </w:lvl>
   </w:abstractNum>
-  <w:abstractNum w:abstractNumId="7" w15:restartNumberingAfterBreak="0">
+  <w:abstractNum w:abstractNumId="18" w15:restartNumberingAfterBreak="0">
+    <w:nsid w:val="5D363AFA"/>
+    <w:multiLevelType w:val="multilevel"/>
+    <w:tmpl w:val="900A718C"/>
+    <w:lvl w:ilvl="0">
+      <w:start w:val="1"/>
+      <w:numFmt w:val="decimal"/>
+      <w:lvlText w:val="%1."/>
+      <w:lvlJc w:val="left"/>
+      <w:pPr>
+        <w:tabs>
+          <w:tab w:val="num" w:pos="720"/>
+        </w:tabs>
+        <w:ind w:left="720" w:hanging="360"/>
+      </w:pPr>
+    </w:lvl>
+    <w:lvl w:ilvl="1" w:tentative="1">
+      <w:start w:val="1"/>
+      <w:numFmt w:val="decimal"/>
+      <w:lvlText w:val="%2."/>
+      <w:lvlJc w:val="left"/>
+      <w:pPr>
+        <w:tabs>
+          <w:tab w:val="num" w:pos="1440"/>
+        </w:tabs>
+        <w:ind w:left="1440" w:hanging="360"/>
+      </w:pPr>
+    </w:lvl>
+    <w:lvl w:ilvl="2" w:tentative="1">
+      <w:start w:val="1"/>
+      <w:numFmt w:val="decimal"/>
+      <w:lvlText w:val="%3."/>
+      <w:lvlJc w:val="left"/>
+      <w:pPr>
+        <w:tabs>
+          <w:tab w:val="num" w:pos="2160"/>
+        </w:tabs>
+        <w:ind w:left="2160" w:hanging="360"/>
+      </w:pPr>
+    </w:lvl>
+    <w:lvl w:ilvl="3" w:tentative="1">
+      <w:start w:val="1"/>
+      <w:numFmt w:val="decimal"/>
+      <w:lvlText w:val="%4."/>
+      <w:lvlJc w:val="left"/>
+      <w:pPr>
+        <w:tabs>
+          <w:tab w:val="num" w:pos="2880"/>
+        </w:tabs>
+        <w:ind w:left="2880" w:hanging="360"/>
+      </w:pPr>
+    </w:lvl>
+    <w:lvl w:ilvl="4" w:tentative="1">
+      <w:start w:val="1"/>
+      <w:numFmt w:val="decimal"/>
+      <w:lvlText w:val="%5."/>
+      <w:lvlJc w:val="left"/>
+      <w:pPr>
+        <w:tabs>
+          <w:tab w:val="num" w:pos="3600"/>
+        </w:tabs>
+        <w:ind w:left="3600" w:hanging="360"/>
+      </w:pPr>
+    </w:lvl>
+    <w:lvl w:ilvl="5" w:tentative="1">
+      <w:start w:val="1"/>
+      <w:numFmt w:val="decimal"/>
+      <w:lvlText w:val="%6."/>
+      <w:lvlJc w:val="left"/>
+      <w:pPr>
+        <w:tabs>
+          <w:tab w:val="num" w:pos="4320"/>
+        </w:tabs>
+        <w:ind w:left="4320" w:hanging="360"/>
+      </w:pPr>
+    </w:lvl>
+    <w:lvl w:ilvl="6" w:tentative="1">
+      <w:start w:val="1"/>
+      <w:numFmt w:val="decimal"/>
+      <w:lvlText w:val="%7."/>
+      <w:lvlJc w:val="left"/>
+      <w:pPr>
+        <w:tabs>
+          <w:tab w:val="num" w:pos="5040"/>
+        </w:tabs>
+        <w:ind w:left="5040" w:hanging="360"/>
+      </w:pPr>
+    </w:lvl>
+    <w:lvl w:ilvl="7" w:tentative="1">
+      <w:start w:val="1"/>
+      <w:numFmt w:val="decimal"/>
+      <w:lvlText w:val="%8."/>
+      <w:lvlJc w:val="left"/>
+      <w:pPr>
+        <w:tabs>
+          <w:tab w:val="num" w:pos="5760"/>
+        </w:tabs>
+        <w:ind w:left="5760" w:hanging="360"/>
+      </w:pPr>
+    </w:lvl>
+    <w:lvl w:ilvl="8" w:tentative="1">
+      <w:start w:val="1"/>
+      <w:numFmt w:val="decimal"/>
+      <w:lvlText w:val="%9."/>
+      <w:lvlJc w:val="left"/>
+      <w:pPr>
+        <w:tabs>
+          <w:tab w:val="num" w:pos="6480"/>
+        </w:tabs>
+        <w:ind w:left="6480" w:hanging="360"/>
+      </w:pPr>
+    </w:lvl>
+  </w:abstractNum>
+  <w:abstractNum w:abstractNumId="19" w15:restartNumberingAfterBreak="0">
+    <w:nsid w:val="62DD7A1F"/>
+    <w:multiLevelType w:val="multilevel"/>
+    <w:tmpl w:val="793C533E"/>
+    <w:lvl w:ilvl="0">
+      <w:start w:val="1"/>
+      <w:numFmt w:val="bullet"/>
+      <w:lvlText w:val=""/>
+      <w:lvlJc w:val="left"/>
+      <w:pPr>
+        <w:tabs>
+          <w:tab w:val="num" w:pos="720"/>
+        </w:tabs>
+        <w:ind w:left="720" w:hanging="360"/>
+      </w:pPr>
+      <w:rPr>
+        <w:rFonts w:ascii="Symbol" w:hAnsi="Symbol" w:hint="default"/>
+        <w:sz w:val="20"/>
+      </w:rPr>
+    </w:lvl>
+    <w:lvl w:ilvl="1" w:tentative="1">
+      <w:start w:val="1"/>
+      <w:numFmt w:val="bullet"/>
+      <w:lvlText w:val="o"/>
+      <w:lvlJc w:val="left"/>
+      <w:pPr>
+        <w:tabs>
+          <w:tab w:val="num" w:pos="1440"/>
+        </w:tabs>
+        <w:ind w:left="1440" w:hanging="360"/>
+      </w:pPr>
+      <w:rPr>
+        <w:rFonts w:ascii="Courier New" w:hAnsi="Courier New" w:hint="default"/>
+        <w:sz w:val="20"/>
+      </w:rPr>
+    </w:lvl>
+    <w:lvl w:ilvl="2" w:tentative="1">
+      <w:start w:val="1"/>
+      <w:numFmt w:val="bullet"/>
+      <w:lvlText w:val=""/>
+      <w:lvlJc w:val="left"/>
+      <w:pPr>
+        <w:tabs>
+          <w:tab w:val="num" w:pos="2160"/>
+        </w:tabs>
+        <w:ind w:left="2160" w:hanging="360"/>
+      </w:pPr>
+      <w:rPr>
+        <w:rFonts w:ascii="Wingdings" w:hAnsi="Wingdings" w:hint="default"/>
+        <w:sz w:val="20"/>
+      </w:rPr>
+    </w:lvl>
+    <w:lvl w:ilvl="3" w:tentative="1">
+      <w:start w:val="1"/>
+      <w:numFmt w:val="bullet"/>
+      <w:lvlText w:val=""/>
+      <w:lvlJc w:val="left"/>
+      <w:pPr>
+        <w:tabs>
+          <w:tab w:val="num" w:pos="2880"/>
+        </w:tabs>
+        <w:ind w:left="2880" w:hanging="360"/>
+      </w:pPr>
+      <w:rPr>
+        <w:rFonts w:ascii="Wingdings" w:hAnsi="Wingdings" w:hint="default"/>
+        <w:sz w:val="20"/>
+      </w:rPr>
+    </w:lvl>
+    <w:lvl w:ilvl="4" w:tentative="1">
+      <w:start w:val="1"/>
+      <w:numFmt w:val="bullet"/>
+      <w:lvlText w:val=""/>
+      <w:lvlJc w:val="left"/>
+      <w:pPr>
+        <w:tabs>
+          <w:tab w:val="num" w:pos="3600"/>
+        </w:tabs>
+        <w:ind w:left="3600" w:hanging="360"/>
+      </w:pPr>
+      <w:rPr>
+        <w:rFonts w:ascii="Wingdings" w:hAnsi="Wingdings" w:hint="default"/>
+        <w:sz w:val="20"/>
+      </w:rPr>
+    </w:lvl>
+    <w:lvl w:ilvl="5" w:tentative="1">
+      <w:start w:val="1"/>
+      <w:numFmt w:val="bullet"/>
+      <w:lvlText w:val=""/>
+      <w:lvlJc w:val="left"/>
+      <w:pPr>
+        <w:tabs>
+          <w:tab w:val="num" w:pos="4320"/>
+        </w:tabs>
+        <w:ind w:left="4320" w:hanging="360"/>
+      </w:pPr>
+      <w:rPr>
+        <w:rFonts w:ascii="Wingdings" w:hAnsi="Wingdings" w:hint="default"/>
+        <w:sz w:val="20"/>
+      </w:rPr>
+    </w:lvl>
+    <w:lvl w:ilvl="6" w:tentative="1">
+      <w:start w:val="1"/>
+      <w:numFmt w:val="bullet"/>
+      <w:lvlText w:val=""/>
+      <w:lvlJc w:val="left"/>
+      <w:pPr>
+        <w:tabs>
+          <w:tab w:val="num" w:pos="5040"/>
+        </w:tabs>
+        <w:ind w:left="5040" w:hanging="360"/>
+      </w:pPr>
+      <w:rPr>
+        <w:rFonts w:ascii="Wingdings" w:hAnsi="Wingdings" w:hint="default"/>
+        <w:sz w:val="20"/>
+      </w:rPr>
+    </w:lvl>
+    <w:lvl w:ilvl="7" w:tentative="1">
+      <w:start w:val="1"/>
+      <w:numFmt w:val="bullet"/>
+      <w:lvlText w:val=""/>
+      <w:lvlJc w:val="left"/>
+      <w:pPr>
+        <w:tabs>
+          <w:tab w:val="num" w:pos="5760"/>
+        </w:tabs>
+        <w:ind w:left="5760" w:hanging="360"/>
+      </w:pPr>
+      <w:rPr>
+        <w:rFonts w:ascii="Wingdings" w:hAnsi="Wingdings" w:hint="default"/>
+        <w:sz w:val="20"/>
+      </w:rPr>
+    </w:lvl>
+    <w:lvl w:ilvl="8" w:tentative="1">
+      <w:start w:val="1"/>
+      <w:numFmt w:val="bullet"/>
+      <w:lvlText w:val=""/>
+      <w:lvlJc w:val="left"/>
+      <w:pPr>
+        <w:tabs>
+          <w:tab w:val="num" w:pos="6480"/>
+        </w:tabs>
+        <w:ind w:left="6480" w:hanging="360"/>
+      </w:pPr>
+      <w:rPr>
+        <w:rFonts w:ascii="Wingdings" w:hAnsi="Wingdings" w:hint="default"/>
+        <w:sz w:val="20"/>
+      </w:rPr>
+    </w:lvl>
+  </w:abstractNum>
+  <w:abstractNum w:abstractNumId="20" w15:restartNumberingAfterBreak="0">
     <w:nsid w:val="639A5732"/>
     <w:multiLevelType w:val="multilevel"/>
     <w:tmpl w:val="D1AEAFD6"/>
@@ -3067,7 +6332,7 @@
       </w:rPr>
     </w:lvl>
   </w:abstractNum>
-  <w:abstractNum w:abstractNumId="8" w15:restartNumberingAfterBreak="0">
+  <w:abstractNum w:abstractNumId="21" w15:restartNumberingAfterBreak="0">
     <w:nsid w:val="79C25FBA"/>
     <w:multiLevelType w:val="multilevel"/>
     <w:tmpl w:val="656AFDD4"/>
@@ -3216,7 +6481,156 @@
       </w:rPr>
     </w:lvl>
   </w:abstractNum>
-  <w:abstractNum w:abstractNumId="9" w15:restartNumberingAfterBreak="0">
+  <w:abstractNum w:abstractNumId="22" w15:restartNumberingAfterBreak="0">
+    <w:nsid w:val="7B077DD7"/>
+    <w:multiLevelType w:val="multilevel"/>
+    <w:tmpl w:val="F36E80BC"/>
+    <w:lvl w:ilvl="0">
+      <w:start w:val="1"/>
+      <w:numFmt w:val="bullet"/>
+      <w:lvlText w:val=""/>
+      <w:lvlJc w:val="left"/>
+      <w:pPr>
+        <w:tabs>
+          <w:tab w:val="num" w:pos="720"/>
+        </w:tabs>
+        <w:ind w:left="720" w:hanging="360"/>
+      </w:pPr>
+      <w:rPr>
+        <w:rFonts w:ascii="Symbol" w:hAnsi="Symbol" w:hint="default"/>
+        <w:sz w:val="20"/>
+      </w:rPr>
+    </w:lvl>
+    <w:lvl w:ilvl="1" w:tentative="1">
+      <w:start w:val="1"/>
+      <w:numFmt w:val="bullet"/>
+      <w:lvlText w:val="o"/>
+      <w:lvlJc w:val="left"/>
+      <w:pPr>
+        <w:tabs>
+          <w:tab w:val="num" w:pos="1440"/>
+        </w:tabs>
+        <w:ind w:left="1440" w:hanging="360"/>
+      </w:pPr>
+      <w:rPr>
+        <w:rFonts w:ascii="Courier New" w:hAnsi="Courier New" w:hint="default"/>
+        <w:sz w:val="20"/>
+      </w:rPr>
+    </w:lvl>
+    <w:lvl w:ilvl="2" w:tentative="1">
+      <w:start w:val="1"/>
+      <w:numFmt w:val="bullet"/>
+      <w:lvlText w:val=""/>
+      <w:lvlJc w:val="left"/>
+      <w:pPr>
+        <w:tabs>
+          <w:tab w:val="num" w:pos="2160"/>
+        </w:tabs>
+        <w:ind w:left="2160" w:hanging="360"/>
+      </w:pPr>
+      <w:rPr>
+        <w:rFonts w:ascii="Wingdings" w:hAnsi="Wingdings" w:hint="default"/>
+        <w:sz w:val="20"/>
+      </w:rPr>
+    </w:lvl>
+    <w:lvl w:ilvl="3" w:tentative="1">
+      <w:start w:val="1"/>
+      <w:numFmt w:val="bullet"/>
+      <w:lvlText w:val=""/>
+      <w:lvlJc w:val="left"/>
+      <w:pPr>
+        <w:tabs>
+          <w:tab w:val="num" w:pos="2880"/>
+        </w:tabs>
+        <w:ind w:left="2880" w:hanging="360"/>
+      </w:pPr>
+      <w:rPr>
+        <w:rFonts w:ascii="Wingdings" w:hAnsi="Wingdings" w:hint="default"/>
+        <w:sz w:val="20"/>
+      </w:rPr>
+    </w:lvl>
+    <w:lvl w:ilvl="4" w:tentative="1">
+      <w:start w:val="1"/>
+      <w:numFmt w:val="bullet"/>
+      <w:lvlText w:val=""/>
+      <w:lvlJc w:val="left"/>
+      <w:pPr>
+        <w:tabs>
+          <w:tab w:val="num" w:pos="3600"/>
+        </w:tabs>
+        <w:ind w:left="3600" w:hanging="360"/>
+      </w:pPr>
+      <w:rPr>
+        <w:rFonts w:ascii="Wingdings" w:hAnsi="Wingdings" w:hint="default"/>
+        <w:sz w:val="20"/>
+      </w:rPr>
+    </w:lvl>
+    <w:lvl w:ilvl="5" w:tentative="1">
+      <w:start w:val="1"/>
+      <w:numFmt w:val="bullet"/>
+      <w:lvlText w:val=""/>
+      <w:lvlJc w:val="left"/>
+      <w:pPr>
+        <w:tabs>
+          <w:tab w:val="num" w:pos="4320"/>
+        </w:tabs>
+        <w:ind w:left="4320" w:hanging="360"/>
+      </w:pPr>
+      <w:rPr>
+        <w:rFonts w:ascii="Wingdings" w:hAnsi="Wingdings" w:hint="default"/>
+        <w:sz w:val="20"/>
+      </w:rPr>
+    </w:lvl>
+    <w:lvl w:ilvl="6" w:tentative="1">
+      <w:start w:val="1"/>
+      <w:numFmt w:val="bullet"/>
+      <w:lvlText w:val=""/>
+      <w:lvlJc w:val="left"/>
+      <w:pPr>
+        <w:tabs>
+          <w:tab w:val="num" w:pos="5040"/>
+        </w:tabs>
+        <w:ind w:left="5040" w:hanging="360"/>
+      </w:pPr>
+      <w:rPr>
+        <w:rFonts w:ascii="Wingdings" w:hAnsi="Wingdings" w:hint="default"/>
+        <w:sz w:val="20"/>
+      </w:rPr>
+    </w:lvl>
+    <w:lvl w:ilvl="7" w:tentative="1">
+      <w:start w:val="1"/>
+      <w:numFmt w:val="bullet"/>
+      <w:lvlText w:val=""/>
+      <w:lvlJc w:val="left"/>
+      <w:pPr>
+        <w:tabs>
+          <w:tab w:val="num" w:pos="5760"/>
+        </w:tabs>
+        <w:ind w:left="5760" w:hanging="360"/>
+      </w:pPr>
+      <w:rPr>
+        <w:rFonts w:ascii="Wingdings" w:hAnsi="Wingdings" w:hint="default"/>
+        <w:sz w:val="20"/>
+      </w:rPr>
+    </w:lvl>
+    <w:lvl w:ilvl="8" w:tentative="1">
+      <w:start w:val="1"/>
+      <w:numFmt w:val="bullet"/>
+      <w:lvlText w:val=""/>
+      <w:lvlJc w:val="left"/>
+      <w:pPr>
+        <w:tabs>
+          <w:tab w:val="num" w:pos="6480"/>
+        </w:tabs>
+        <w:ind w:left="6480" w:hanging="360"/>
+      </w:pPr>
+      <w:rPr>
+        <w:rFonts w:ascii="Wingdings" w:hAnsi="Wingdings" w:hint="default"/>
+        <w:sz w:val="20"/>
+      </w:rPr>
+    </w:lvl>
+  </w:abstractNum>
+  <w:abstractNum w:abstractNumId="23" w15:restartNumberingAfterBreak="0">
     <w:nsid w:val="7C1877F4"/>
     <w:multiLevelType w:val="multilevel"/>
     <w:tmpl w:val="163A0A4A"/>
@@ -3365,35 +6779,381 @@
       </w:rPr>
     </w:lvl>
   </w:abstractNum>
+  <w:abstractNum w:abstractNumId="24" w15:restartNumberingAfterBreak="0">
+    <w:nsid w:val="7DF629C7"/>
+    <w:multiLevelType w:val="multilevel"/>
+    <w:tmpl w:val="C0D082EE"/>
+    <w:lvl w:ilvl="0">
+      <w:start w:val="1"/>
+      <w:numFmt w:val="bullet"/>
+      <w:lvlText w:val=""/>
+      <w:lvlJc w:val="left"/>
+      <w:pPr>
+        <w:tabs>
+          <w:tab w:val="num" w:pos="720"/>
+        </w:tabs>
+        <w:ind w:left="720" w:hanging="360"/>
+      </w:pPr>
+      <w:rPr>
+        <w:rFonts w:ascii="Symbol" w:hAnsi="Symbol" w:hint="default"/>
+        <w:sz w:val="20"/>
+      </w:rPr>
+    </w:lvl>
+    <w:lvl w:ilvl="1" w:tentative="1">
+      <w:start w:val="1"/>
+      <w:numFmt w:val="bullet"/>
+      <w:lvlText w:val="o"/>
+      <w:lvlJc w:val="left"/>
+      <w:pPr>
+        <w:tabs>
+          <w:tab w:val="num" w:pos="1440"/>
+        </w:tabs>
+        <w:ind w:left="1440" w:hanging="360"/>
+      </w:pPr>
+      <w:rPr>
+        <w:rFonts w:ascii="Courier New" w:hAnsi="Courier New" w:hint="default"/>
+        <w:sz w:val="20"/>
+      </w:rPr>
+    </w:lvl>
+    <w:lvl w:ilvl="2" w:tentative="1">
+      <w:start w:val="1"/>
+      <w:numFmt w:val="bullet"/>
+      <w:lvlText w:val=""/>
+      <w:lvlJc w:val="left"/>
+      <w:pPr>
+        <w:tabs>
+          <w:tab w:val="num" w:pos="2160"/>
+        </w:tabs>
+        <w:ind w:left="2160" w:hanging="360"/>
+      </w:pPr>
+      <w:rPr>
+        <w:rFonts w:ascii="Wingdings" w:hAnsi="Wingdings" w:hint="default"/>
+        <w:sz w:val="20"/>
+      </w:rPr>
+    </w:lvl>
+    <w:lvl w:ilvl="3" w:tentative="1">
+      <w:start w:val="1"/>
+      <w:numFmt w:val="bullet"/>
+      <w:lvlText w:val=""/>
+      <w:lvlJc w:val="left"/>
+      <w:pPr>
+        <w:tabs>
+          <w:tab w:val="num" w:pos="2880"/>
+        </w:tabs>
+        <w:ind w:left="2880" w:hanging="360"/>
+      </w:pPr>
+      <w:rPr>
+        <w:rFonts w:ascii="Wingdings" w:hAnsi="Wingdings" w:hint="default"/>
+        <w:sz w:val="20"/>
+      </w:rPr>
+    </w:lvl>
+    <w:lvl w:ilvl="4" w:tentative="1">
+      <w:start w:val="1"/>
+      <w:numFmt w:val="bullet"/>
+      <w:lvlText w:val=""/>
+      <w:lvlJc w:val="left"/>
+      <w:pPr>
+        <w:tabs>
+          <w:tab w:val="num" w:pos="3600"/>
+        </w:tabs>
+        <w:ind w:left="3600" w:hanging="360"/>
+      </w:pPr>
+      <w:rPr>
+        <w:rFonts w:ascii="Wingdings" w:hAnsi="Wingdings" w:hint="default"/>
+        <w:sz w:val="20"/>
+      </w:rPr>
+    </w:lvl>
+    <w:lvl w:ilvl="5" w:tentative="1">
+      <w:start w:val="1"/>
+      <w:numFmt w:val="bullet"/>
+      <w:lvlText w:val=""/>
+      <w:lvlJc w:val="left"/>
+      <w:pPr>
+        <w:tabs>
+          <w:tab w:val="num" w:pos="4320"/>
+        </w:tabs>
+        <w:ind w:left="4320" w:hanging="360"/>
+      </w:pPr>
+      <w:rPr>
+        <w:rFonts w:ascii="Wingdings" w:hAnsi="Wingdings" w:hint="default"/>
+        <w:sz w:val="20"/>
+      </w:rPr>
+    </w:lvl>
+    <w:lvl w:ilvl="6" w:tentative="1">
+      <w:start w:val="1"/>
+      <w:numFmt w:val="bullet"/>
+      <w:lvlText w:val=""/>
+      <w:lvlJc w:val="left"/>
+      <w:pPr>
+        <w:tabs>
+          <w:tab w:val="num" w:pos="5040"/>
+        </w:tabs>
+        <w:ind w:left="5040" w:hanging="360"/>
+      </w:pPr>
+      <w:rPr>
+        <w:rFonts w:ascii="Wingdings" w:hAnsi="Wingdings" w:hint="default"/>
+        <w:sz w:val="20"/>
+      </w:rPr>
+    </w:lvl>
+    <w:lvl w:ilvl="7" w:tentative="1">
+      <w:start w:val="1"/>
+      <w:numFmt w:val="bullet"/>
+      <w:lvlText w:val=""/>
+      <w:lvlJc w:val="left"/>
+      <w:pPr>
+        <w:tabs>
+          <w:tab w:val="num" w:pos="5760"/>
+        </w:tabs>
+        <w:ind w:left="5760" w:hanging="360"/>
+      </w:pPr>
+      <w:rPr>
+        <w:rFonts w:ascii="Wingdings" w:hAnsi="Wingdings" w:hint="default"/>
+        <w:sz w:val="20"/>
+      </w:rPr>
+    </w:lvl>
+    <w:lvl w:ilvl="8" w:tentative="1">
+      <w:start w:val="1"/>
+      <w:numFmt w:val="bullet"/>
+      <w:lvlText w:val=""/>
+      <w:lvlJc w:val="left"/>
+      <w:pPr>
+        <w:tabs>
+          <w:tab w:val="num" w:pos="6480"/>
+        </w:tabs>
+        <w:ind w:left="6480" w:hanging="360"/>
+      </w:pPr>
+      <w:rPr>
+        <w:rFonts w:ascii="Wingdings" w:hAnsi="Wingdings" w:hint="default"/>
+        <w:sz w:val="20"/>
+      </w:rPr>
+    </w:lvl>
+  </w:abstractNum>
+  <w:abstractNum w:abstractNumId="25" w15:restartNumberingAfterBreak="0">
+    <w:nsid w:val="7E4320CD"/>
+    <w:multiLevelType w:val="multilevel"/>
+    <w:tmpl w:val="0D6C5ED2"/>
+    <w:lvl w:ilvl="0">
+      <w:start w:val="1"/>
+      <w:numFmt w:val="bullet"/>
+      <w:lvlText w:val=""/>
+      <w:lvlJc w:val="left"/>
+      <w:pPr>
+        <w:tabs>
+          <w:tab w:val="num" w:pos="720"/>
+        </w:tabs>
+        <w:ind w:left="720" w:hanging="360"/>
+      </w:pPr>
+      <w:rPr>
+        <w:rFonts w:ascii="Symbol" w:hAnsi="Symbol" w:hint="default"/>
+        <w:sz w:val="20"/>
+      </w:rPr>
+    </w:lvl>
+    <w:lvl w:ilvl="1" w:tentative="1">
+      <w:start w:val="1"/>
+      <w:numFmt w:val="bullet"/>
+      <w:lvlText w:val="o"/>
+      <w:lvlJc w:val="left"/>
+      <w:pPr>
+        <w:tabs>
+          <w:tab w:val="num" w:pos="1440"/>
+        </w:tabs>
+        <w:ind w:left="1440" w:hanging="360"/>
+      </w:pPr>
+      <w:rPr>
+        <w:rFonts w:ascii="Courier New" w:hAnsi="Courier New" w:hint="default"/>
+        <w:sz w:val="20"/>
+      </w:rPr>
+    </w:lvl>
+    <w:lvl w:ilvl="2" w:tentative="1">
+      <w:start w:val="1"/>
+      <w:numFmt w:val="bullet"/>
+      <w:lvlText w:val=""/>
+      <w:lvlJc w:val="left"/>
+      <w:pPr>
+        <w:tabs>
+          <w:tab w:val="num" w:pos="2160"/>
+        </w:tabs>
+        <w:ind w:left="2160" w:hanging="360"/>
+      </w:pPr>
+      <w:rPr>
+        <w:rFonts w:ascii="Wingdings" w:hAnsi="Wingdings" w:hint="default"/>
+        <w:sz w:val="20"/>
+      </w:rPr>
+    </w:lvl>
+    <w:lvl w:ilvl="3" w:tentative="1">
+      <w:start w:val="1"/>
+      <w:numFmt w:val="bullet"/>
+      <w:lvlText w:val=""/>
+      <w:lvlJc w:val="left"/>
+      <w:pPr>
+        <w:tabs>
+          <w:tab w:val="num" w:pos="2880"/>
+        </w:tabs>
+        <w:ind w:left="2880" w:hanging="360"/>
+      </w:pPr>
+      <w:rPr>
+        <w:rFonts w:ascii="Wingdings" w:hAnsi="Wingdings" w:hint="default"/>
+        <w:sz w:val="20"/>
+      </w:rPr>
+    </w:lvl>
+    <w:lvl w:ilvl="4" w:tentative="1">
+      <w:start w:val="1"/>
+      <w:numFmt w:val="bullet"/>
+      <w:lvlText w:val=""/>
+      <w:lvlJc w:val="left"/>
+      <w:pPr>
+        <w:tabs>
+          <w:tab w:val="num" w:pos="3600"/>
+        </w:tabs>
+        <w:ind w:left="3600" w:hanging="360"/>
+      </w:pPr>
+      <w:rPr>
+        <w:rFonts w:ascii="Wingdings" w:hAnsi="Wingdings" w:hint="default"/>
+        <w:sz w:val="20"/>
+      </w:rPr>
+    </w:lvl>
+    <w:lvl w:ilvl="5" w:tentative="1">
+      <w:start w:val="1"/>
+      <w:numFmt w:val="bullet"/>
+      <w:lvlText w:val=""/>
+      <w:lvlJc w:val="left"/>
+      <w:pPr>
+        <w:tabs>
+          <w:tab w:val="num" w:pos="4320"/>
+        </w:tabs>
+        <w:ind w:left="4320" w:hanging="360"/>
+      </w:pPr>
+      <w:rPr>
+        <w:rFonts w:ascii="Wingdings" w:hAnsi="Wingdings" w:hint="default"/>
+        <w:sz w:val="20"/>
+      </w:rPr>
+    </w:lvl>
+    <w:lvl w:ilvl="6" w:tentative="1">
+      <w:start w:val="1"/>
+      <w:numFmt w:val="bullet"/>
+      <w:lvlText w:val=""/>
+      <w:lvlJc w:val="left"/>
+      <w:pPr>
+        <w:tabs>
+          <w:tab w:val="num" w:pos="5040"/>
+        </w:tabs>
+        <w:ind w:left="5040" w:hanging="360"/>
+      </w:pPr>
+      <w:rPr>
+        <w:rFonts w:ascii="Wingdings" w:hAnsi="Wingdings" w:hint="default"/>
+        <w:sz w:val="20"/>
+      </w:rPr>
+    </w:lvl>
+    <w:lvl w:ilvl="7" w:tentative="1">
+      <w:start w:val="1"/>
+      <w:numFmt w:val="bullet"/>
+      <w:lvlText w:val=""/>
+      <w:lvlJc w:val="left"/>
+      <w:pPr>
+        <w:tabs>
+          <w:tab w:val="num" w:pos="5760"/>
+        </w:tabs>
+        <w:ind w:left="5760" w:hanging="360"/>
+      </w:pPr>
+      <w:rPr>
+        <w:rFonts w:ascii="Wingdings" w:hAnsi="Wingdings" w:hint="default"/>
+        <w:sz w:val="20"/>
+      </w:rPr>
+    </w:lvl>
+    <w:lvl w:ilvl="8" w:tentative="1">
+      <w:start w:val="1"/>
+      <w:numFmt w:val="bullet"/>
+      <w:lvlText w:val=""/>
+      <w:lvlJc w:val="left"/>
+      <w:pPr>
+        <w:tabs>
+          <w:tab w:val="num" w:pos="6480"/>
+        </w:tabs>
+        <w:ind w:left="6480" w:hanging="360"/>
+      </w:pPr>
+      <w:rPr>
+        <w:rFonts w:ascii="Wingdings" w:hAnsi="Wingdings" w:hint="default"/>
+        <w:sz w:val="20"/>
+      </w:rPr>
+    </w:lvl>
+  </w:abstractNum>
   <w:num w:numId="1" w16cid:durableId="425272391">
+    <w:abstractNumId w:val="20"/>
+  </w:num>
+  <w:num w:numId="2" w16cid:durableId="241959409">
+    <w:abstractNumId w:val="23"/>
+  </w:num>
+  <w:num w:numId="3" w16cid:durableId="864516646">
     <w:abstractNumId w:val="7"/>
   </w:num>
-  <w:num w:numId="2" w16cid:durableId="241959409">
+  <w:num w:numId="4" w16cid:durableId="291137764">
+    <w:abstractNumId w:val="14"/>
+  </w:num>
+  <w:num w:numId="5" w16cid:durableId="804589927">
+    <w:abstractNumId w:val="15"/>
+  </w:num>
+  <w:num w:numId="6" w16cid:durableId="441652999">
+    <w:abstractNumId w:val="12"/>
+  </w:num>
+  <w:num w:numId="7" w16cid:durableId="1399130575">
+    <w:abstractNumId w:val="1"/>
+  </w:num>
+  <w:num w:numId="8" w16cid:durableId="996346775">
+    <w:abstractNumId w:val="21"/>
+  </w:num>
+  <w:num w:numId="9" w16cid:durableId="1174497391">
+    <w:abstractNumId w:val="17"/>
+  </w:num>
+  <w:num w:numId="10" w16cid:durableId="367879332">
+    <w:abstractNumId w:val="11"/>
+  </w:num>
+  <w:num w:numId="11" w16cid:durableId="163976120">
+    <w:abstractNumId w:val="25"/>
+  </w:num>
+  <w:num w:numId="12" w16cid:durableId="346954538">
     <w:abstractNumId w:val="9"/>
   </w:num>
-  <w:num w:numId="3" w16cid:durableId="864516646">
-    <w:abstractNumId w:val="1"/>
+  <w:num w:numId="13" w16cid:durableId="1540387808">
+    <w:abstractNumId w:val="16"/>
   </w:num>
-  <w:num w:numId="4" w16cid:durableId="291137764">
+  <w:num w:numId="14" w16cid:durableId="104546711">
+    <w:abstractNumId w:val="6"/>
+  </w:num>
+  <w:num w:numId="15" w16cid:durableId="1230535370">
+    <w:abstractNumId w:val="0"/>
+  </w:num>
+  <w:num w:numId="16" w16cid:durableId="2053528519">
+    <w:abstractNumId w:val="19"/>
+  </w:num>
+  <w:num w:numId="17" w16cid:durableId="1448619048">
     <w:abstractNumId w:val="4"/>
   </w:num>
-  <w:num w:numId="5" w16cid:durableId="804589927">
+  <w:num w:numId="18" w16cid:durableId="2132623625">
     <w:abstractNumId w:val="5"/>
   </w:num>
-  <w:num w:numId="6" w16cid:durableId="441652999">
+  <w:num w:numId="19" w16cid:durableId="135874941">
     <w:abstractNumId w:val="3"/>
   </w:num>
-  <w:num w:numId="7" w16cid:durableId="1399130575">
-    <w:abstractNumId w:val="0"/>
+  <w:num w:numId="20" w16cid:durableId="603608406">
+    <w:abstractNumId w:val="24"/>
   </w:num>
-  <w:num w:numId="8" w16cid:durableId="996346775">
+  <w:num w:numId="21" w16cid:durableId="1669289612">
+    <w:abstractNumId w:val="2"/>
+  </w:num>
+  <w:num w:numId="22" w16cid:durableId="460155141">
+    <w:abstractNumId w:val="22"/>
+  </w:num>
+  <w:num w:numId="23" w16cid:durableId="934946169">
     <w:abstractNumId w:val="8"/>
   </w:num>
-  <w:num w:numId="9" w16cid:durableId="1174497391">
-    <w:abstractNumId w:val="6"/>
+  <w:num w:numId="24" w16cid:durableId="1882856965">
+    <w:abstractNumId w:val="10"/>
   </w:num>
-  <w:num w:numId="10" w16cid:durableId="367879332">
-    <w:abstractNumId w:val="2"/>
+  <w:num w:numId="25" w16cid:durableId="890968083">
+    <w:abstractNumId w:val="18"/>
+  </w:num>
+  <w:num w:numId="26" w16cid:durableId="383452098">
+    <w:abstractNumId w:val="13"/>
   </w:num>
 </w:numbering>
 </file>
@@ -3870,7 +7630,6 @@
     <w:next w:val="Normal"/>
     <w:link w:val="Heading4Char"/>
     <w:uiPriority w:val="9"/>
-    <w:semiHidden/>
     <w:unhideWhenUsed/>
     <w:qFormat/>
     <w:rsid w:val="00DC510D"/>
@@ -4067,7 +7826,6 @@
     <w:basedOn w:val="DefaultParagraphFont"/>
     <w:link w:val="Heading4"/>
     <w:uiPriority w:val="9"/>
-    <w:semiHidden/>
     <w:rsid w:val="00DC510D"/>
     <w:rPr>
       <w:rFonts w:eastAsiaTheme="majorEastAsia" w:cstheme="majorBidi"/>
@@ -4405,6 +8163,22 @@
     <w:basedOn w:val="DefaultParagraphFont"/>
     <w:rsid w:val="00DC510D"/>
   </w:style>
+  <w:style w:type="paragraph" w:styleId="NormalWeb">
+    <w:name w:val="Normal (Web)"/>
+    <w:basedOn w:val="Normal"/>
+    <w:uiPriority w:val="99"/>
+    <w:semiHidden/>
+    <w:unhideWhenUsed/>
+    <w:rsid w:val="00285729"/>
+    <w:pPr>
+      <w:spacing w:before="100" w:beforeAutospacing="1" w:after="100" w:afterAutospacing="1" w:line="240" w:lineRule="auto"/>
+    </w:pPr>
+    <w:rPr>
+      <w:rFonts w:ascii="Times New Roman" w:eastAsia="Times New Roman" w:hAnsi="Times New Roman" w:cs="Times New Roman"/>
+      <w:kern w:val="0"/>
+      <w14:ligatures w14:val="none"/>
+    </w:rPr>
+  </w:style>
 </w:styles>
 </file>
 
